--- a/Workflow.docx
+++ b/Workflow.docx
@@ -24,6 +24,13 @@
     </w:p>
     <w:sdt>
       <w:sdtPr>
+        <w:rPr>
+          <w:rFonts w:ascii="Calibri" w:eastAsiaTheme="minorHAnsi" w:hAnsi="Calibri" w:cs="Calibri"/>
+          <w:color w:val="auto"/>
+          <w:sz w:val="24"/>
+          <w:szCs w:val="26"/>
+          <w:lang w:val="nb-NO"/>
+        </w:rPr>
         <w:id w:val="-560101658"/>
         <w:docPartObj>
           <w:docPartGallery w:val="Table of Contents"/>
@@ -32,14 +39,9 @@
       </w:sdtPr>
       <w:sdtEndPr>
         <w:rPr>
-          <w:rFonts w:ascii="Calibri" w:eastAsiaTheme="minorHAnsi" w:hAnsi="Calibri" w:cs="Calibri"/>
           <w:b/>
           <w:bCs/>
           <w:noProof/>
-          <w:color w:val="auto"/>
-          <w:sz w:val="24"/>
-          <w:szCs w:val="26"/>
-          <w:lang w:val="nb-NO"/>
         </w:rPr>
       </w:sdtEndPr>
       <w:sdtContent>
@@ -858,38 +860,376 @@
       </w:r>
       <w:bookmarkEnd w:id="1"/>
     </w:p>
+    <w:p>
+      <w:r>
+        <w:t xml:space="preserve">Agder </w:t>
+      </w:r>
+    </w:p>
+    <w:p>
+      <w:r>
+        <w:t>Akershus</w:t>
+      </w:r>
+    </w:p>
+    <w:p>
+      <w:r>
+        <w:t xml:space="preserve">Buskerud – 20 </w:t>
+      </w:r>
+      <w:proofErr w:type="spellStart"/>
+      <w:r>
+        <w:t>vinmonompolet</w:t>
+      </w:r>
+      <w:proofErr w:type="spellEnd"/>
+      <w:r>
+        <w:t xml:space="preserve"> (180324 </w:t>
+      </w:r>
+      <w:proofErr w:type="spellStart"/>
+      <w:r>
+        <w:t>willi</w:t>
+      </w:r>
+      <w:proofErr w:type="spellEnd"/>
+      <w:r>
+        <w:t xml:space="preserve"> manuelt)</w:t>
+      </w:r>
+    </w:p>
+    <w:p>
+      <w:r>
+        <w:t>Finnmark - 10</w:t>
+      </w:r>
+      <w:r>
+        <w:t xml:space="preserve"> </w:t>
+      </w:r>
+      <w:proofErr w:type="spellStart"/>
+      <w:r>
+        <w:t>vinmonompolet</w:t>
+      </w:r>
+      <w:proofErr w:type="spellEnd"/>
+      <w:r>
+        <w:t xml:space="preserve"> (180324 </w:t>
+      </w:r>
+      <w:proofErr w:type="spellStart"/>
+      <w:r>
+        <w:t>willi</w:t>
+      </w:r>
+      <w:proofErr w:type="spellEnd"/>
+      <w:r>
+        <w:t xml:space="preserve"> manuelt)</w:t>
+      </w:r>
+    </w:p>
+    <w:p>
+      <w:r>
+        <w:t>Innlandet - 33</w:t>
+      </w:r>
+      <w:r>
+        <w:t xml:space="preserve"> </w:t>
+      </w:r>
+      <w:proofErr w:type="spellStart"/>
+      <w:r>
+        <w:t>vinmonompolet</w:t>
+      </w:r>
+      <w:proofErr w:type="spellEnd"/>
+      <w:r>
+        <w:t xml:space="preserve"> (180324 </w:t>
+      </w:r>
+      <w:proofErr w:type="spellStart"/>
+      <w:r>
+        <w:t>willi</w:t>
+      </w:r>
+      <w:proofErr w:type="spellEnd"/>
+      <w:r>
+        <w:t xml:space="preserve"> manuelt)</w:t>
+      </w:r>
+    </w:p>
+    <w:p>
+      <w:pPr>
+        <w:rPr>
+          <w:lang w:val="en-US"/>
+        </w:rPr>
+      </w:pPr>
+      <w:proofErr w:type="spellStart"/>
+      <w:r>
+        <w:rPr>
+          <w:lang w:val="en-US"/>
+        </w:rPr>
+        <w:t>Møre</w:t>
+      </w:r>
+      <w:proofErr w:type="spellEnd"/>
+      <w:r>
+        <w:rPr>
+          <w:lang w:val="en-US"/>
+        </w:rPr>
+        <w:t xml:space="preserve"> of </w:t>
+      </w:r>
+      <w:proofErr w:type="spellStart"/>
+      <w:r>
+        <w:rPr>
+          <w:lang w:val="en-US"/>
+        </w:rPr>
+        <w:t>romsdal</w:t>
+      </w:r>
+      <w:proofErr w:type="spellEnd"/>
+      <w:r>
+        <w:rPr>
+          <w:lang w:val="en-US"/>
+        </w:rPr>
+        <w:t xml:space="preserve"> - 22 </w:t>
+      </w:r>
+      <w:proofErr w:type="spellStart"/>
+      <w:r>
+        <w:rPr>
+          <w:lang w:val="en-US"/>
+        </w:rPr>
+        <w:t>vinmonompolet</w:t>
+      </w:r>
+      <w:proofErr w:type="spellEnd"/>
+      <w:r>
+        <w:rPr>
+          <w:lang w:val="en-US"/>
+        </w:rPr>
+        <w:t xml:space="preserve"> (180324 </w:t>
+      </w:r>
+      <w:proofErr w:type="spellStart"/>
+      <w:r>
+        <w:rPr>
+          <w:lang w:val="en-US"/>
+        </w:rPr>
+        <w:t>willi</w:t>
+      </w:r>
+      <w:proofErr w:type="spellEnd"/>
+      <w:r>
+        <w:rPr>
+          <w:lang w:val="en-US"/>
+        </w:rPr>
+        <w:t xml:space="preserve"> </w:t>
+      </w:r>
+      <w:proofErr w:type="spellStart"/>
+      <w:r>
+        <w:rPr>
+          <w:lang w:val="en-US"/>
+        </w:rPr>
+        <w:t>manuelt</w:t>
+      </w:r>
+      <w:proofErr w:type="spellEnd"/>
+      <w:r>
+        <w:rPr>
+          <w:lang w:val="en-US"/>
+        </w:rPr>
+        <w:t>)</w:t>
+      </w:r>
+    </w:p>
+    <w:p>
+      <w:r>
+        <w:t xml:space="preserve">Nordland – 23 </w:t>
+      </w:r>
+      <w:proofErr w:type="spellStart"/>
+      <w:r>
+        <w:t>vinmonompolet</w:t>
+      </w:r>
+      <w:proofErr w:type="spellEnd"/>
+      <w:r>
+        <w:t xml:space="preserve"> (180324 </w:t>
+      </w:r>
+      <w:proofErr w:type="spellStart"/>
+      <w:r>
+        <w:t>willi</w:t>
+      </w:r>
+      <w:proofErr w:type="spellEnd"/>
+      <w:r>
+        <w:t xml:space="preserve"> manuelt)</w:t>
+      </w:r>
+    </w:p>
+    <w:p>
+      <w:r>
+        <w:t xml:space="preserve">Oslo – 35 </w:t>
+      </w:r>
+      <w:proofErr w:type="spellStart"/>
+      <w:r>
+        <w:t>vinmonompolet</w:t>
+      </w:r>
+      <w:proofErr w:type="spellEnd"/>
+      <w:r>
+        <w:t xml:space="preserve"> (180324 </w:t>
+      </w:r>
+      <w:proofErr w:type="spellStart"/>
+      <w:r>
+        <w:t>willi</w:t>
+      </w:r>
+      <w:proofErr w:type="spellEnd"/>
+      <w:r>
+        <w:t xml:space="preserve"> manuelt)</w:t>
+      </w:r>
+    </w:p>
+    <w:p>
+      <w:r>
+        <w:t xml:space="preserve">Rogaland – 24 </w:t>
+      </w:r>
+      <w:proofErr w:type="spellStart"/>
+      <w:r>
+        <w:t>vinmonompolet</w:t>
+      </w:r>
+      <w:proofErr w:type="spellEnd"/>
+      <w:r>
+        <w:t xml:space="preserve"> (180324 </w:t>
+      </w:r>
+      <w:proofErr w:type="spellStart"/>
+      <w:r>
+        <w:t>willi</w:t>
+      </w:r>
+      <w:proofErr w:type="spellEnd"/>
+      <w:r>
+        <w:t xml:space="preserve"> manuelt)</w:t>
+      </w:r>
+    </w:p>
+    <w:p>
+      <w:r>
+        <w:t xml:space="preserve">Telemark – 13 </w:t>
+      </w:r>
+      <w:proofErr w:type="spellStart"/>
+      <w:r>
+        <w:t>vinmonompolet</w:t>
+      </w:r>
+      <w:proofErr w:type="spellEnd"/>
+      <w:r>
+        <w:t xml:space="preserve"> (180324 </w:t>
+      </w:r>
+      <w:proofErr w:type="spellStart"/>
+      <w:r>
+        <w:t>willi</w:t>
+      </w:r>
+      <w:proofErr w:type="spellEnd"/>
+      <w:r>
+        <w:t xml:space="preserve"> manuelt)</w:t>
+      </w:r>
+    </w:p>
+    <w:p>
+      <w:r>
+        <w:t>Troms - 13</w:t>
+      </w:r>
+      <w:r>
+        <w:t xml:space="preserve"> </w:t>
+      </w:r>
+      <w:proofErr w:type="spellStart"/>
+      <w:r>
+        <w:t>vinmonompolet</w:t>
+      </w:r>
+      <w:proofErr w:type="spellEnd"/>
+      <w:r>
+        <w:t xml:space="preserve"> (180324 </w:t>
+      </w:r>
+      <w:proofErr w:type="spellStart"/>
+      <w:r>
+        <w:t>willi</w:t>
+      </w:r>
+      <w:proofErr w:type="spellEnd"/>
+      <w:r>
+        <w:t xml:space="preserve"> manuelt)</w:t>
+      </w:r>
+    </w:p>
+    <w:p>
+      <w:r>
+        <w:t>Trøndelag 34</w:t>
+      </w:r>
+      <w:r>
+        <w:t xml:space="preserve"> </w:t>
+      </w:r>
+      <w:proofErr w:type="spellStart"/>
+      <w:r>
+        <w:t>vinmonompolet</w:t>
+      </w:r>
+      <w:proofErr w:type="spellEnd"/>
+      <w:r>
+        <w:t xml:space="preserve"> (180324 </w:t>
+      </w:r>
+      <w:proofErr w:type="spellStart"/>
+      <w:r>
+        <w:t>willi</w:t>
+      </w:r>
+      <w:proofErr w:type="spellEnd"/>
+      <w:r>
+        <w:t xml:space="preserve"> manuelt)</w:t>
+      </w:r>
+    </w:p>
+    <w:p>
+      <w:r>
+        <w:t xml:space="preserve">Vestfold – 13 </w:t>
+      </w:r>
+      <w:proofErr w:type="spellStart"/>
+      <w:r>
+        <w:t>vinmonompolet</w:t>
+      </w:r>
+      <w:proofErr w:type="spellEnd"/>
+      <w:r>
+        <w:t xml:space="preserve"> (180324 </w:t>
+      </w:r>
+      <w:proofErr w:type="spellStart"/>
+      <w:r>
+        <w:t>willi</w:t>
+      </w:r>
+      <w:proofErr w:type="spellEnd"/>
+      <w:r>
+        <w:t xml:space="preserve"> manuelt)</w:t>
+      </w:r>
+    </w:p>
+    <w:p>
+      <w:proofErr w:type="spellStart"/>
+      <w:r>
+        <w:t>Vestland</w:t>
+      </w:r>
+      <w:proofErr w:type="spellEnd"/>
+      <w:r>
+        <w:t xml:space="preserve"> – 44 </w:t>
+      </w:r>
+      <w:proofErr w:type="spellStart"/>
+      <w:r>
+        <w:t>vinmonompolet</w:t>
+      </w:r>
+      <w:proofErr w:type="spellEnd"/>
+      <w:r>
+        <w:t xml:space="preserve"> (180324 </w:t>
+      </w:r>
+      <w:proofErr w:type="spellStart"/>
+      <w:r>
+        <w:t>willi</w:t>
+      </w:r>
+      <w:proofErr w:type="spellEnd"/>
+      <w:r>
+        <w:t xml:space="preserve"> manuelt)</w:t>
+      </w:r>
+    </w:p>
+    <w:p>
+      <w:r>
+        <w:t>Østfold -11</w:t>
+      </w:r>
+      <w:r>
+        <w:t xml:space="preserve"> </w:t>
+      </w:r>
+      <w:proofErr w:type="spellStart"/>
+      <w:r>
+        <w:t>vinmonompolet</w:t>
+      </w:r>
+      <w:proofErr w:type="spellEnd"/>
+      <w:r>
+        <w:t xml:space="preserve"> (180324 </w:t>
+      </w:r>
+      <w:proofErr w:type="spellStart"/>
+      <w:r>
+        <w:t>willi</w:t>
+      </w:r>
+      <w:proofErr w:type="spellEnd"/>
+      <w:r>
+        <w:t xml:space="preserve"> manuelt)</w:t>
+      </w:r>
+    </w:p>
+    <w:p>
+      <w:pPr>
+        <w:pStyle w:val="Heading2"/>
+      </w:pPr>
+      <w:bookmarkStart w:id="2" w:name="_Toc193179539"/>
+      <w:r>
+        <w:t>Vinmonopolet</w:t>
+      </w:r>
+      <w:bookmarkEnd w:id="2"/>
+    </w:p>
     <w:p/>
-    <w:p>
-      <w:pPr>
-        <w:pStyle w:val="Heading2"/>
-        <w:rPr>
-          <w:lang w:val="en-GB"/>
-        </w:rPr>
-      </w:pPr>
-      <w:bookmarkStart w:id="2" w:name="_Toc193179539"/>
-      <w:proofErr w:type="spellStart"/>
-      <w:r>
-        <w:rPr>
-          <w:lang w:val="en-GB"/>
-        </w:rPr>
-        <w:t>Vin</w:t>
-      </w:r>
-      <w:r>
-        <w:rPr>
-          <w:lang w:val="en-GB"/>
-        </w:rPr>
-        <w:t>monopolet</w:t>
-      </w:r>
-      <w:bookmarkEnd w:id="2"/>
-      <w:proofErr w:type="spellEnd"/>
-    </w:p>
-    <w:p>
-      <w:pPr>
-        <w:rPr>
-          <w:lang w:val="en-GB"/>
-        </w:rPr>
-      </w:pPr>
-    </w:p>
     <w:p>
       <w:pPr>
         <w:pStyle w:val="Heading2"/>
@@ -1415,6 +1755,119 @@
 <file path=word/numbering.xml><?xml version="1.0" encoding="utf-8"?>
 <w:numbering xmlns:wpc="http://schemas.microsoft.com/office/word/2010/wordprocessingCanvas" xmlns:cx="http://schemas.microsoft.com/office/drawing/2014/chartex" xmlns:cx1="http://schemas.microsoft.com/office/drawing/2015/9/8/chartex" xmlns:cx2="http://schemas.microsoft.com/office/drawing/2015/10/21/chartex" xmlns:cx3="http://schemas.microsoft.com/office/drawing/2016/5/9/chartex" xmlns:cx4="http://schemas.microsoft.com/office/drawing/2016/5/10/chartex" xmlns:cx5="http://schemas.microsoft.com/office/drawing/2016/5/11/chartex" xmlns:cx6="http://schemas.microsoft.com/office/drawing/2016/5/12/chartex" xmlns:cx7="http://schemas.microsoft.com/office/drawing/2016/5/13/chartex" xmlns:cx8="http://schemas.microsoft.com/office/drawing/2016/5/14/chartex" xmlns:mc="http://schemas.openxmlformats.org/markup-compatibility/2006" xmlns:aink="http://schemas.microsoft.com/office/drawing/2016/ink" xmlns:am3d="http://schemas.microsoft.com/office/drawing/2017/model3d" xmlns:o="urn:schemas-microsoft-com:office:office" xmlns:oel="http://schemas.microsoft.com/office/2019/extlst" xmlns:r="http://schemas.openxmlformats.org/officeDocument/2006/relationships" xmlns:m="http://schemas.openxmlformats.org/officeDocument/2006/math" xmlns:v="urn:schemas-microsoft-com:vml" xmlns:wp14="http://schemas.microsoft.com/office/word/2010/wordprocessingDrawing" xmlns:wp="http://schemas.openxmlformats.org/drawingml/2006/wordprocessingDrawing" xmlns:w10="urn:schemas-microsoft-com:office:word" xmlns:w="http://schemas.openxmlformats.org/wordprocessingml/2006/main" xmlns:w14="http://schemas.microsoft.com/office/word/2010/wordml" xmlns:w15="http://schemas.microsoft.com/office/word/2012/wordml" xmlns:w16cex="http://schemas.microsoft.com/office/word/2018/wordml/cex" xmlns:w16cid="http://schemas.microsoft.com/office/word/2016/wordml/cid" xmlns:w16="http://schemas.microsoft.com/office/word/2018/wordml" xmlns:w16du="http://schemas.microsoft.com/office/word/2023/wordml/word16du" xmlns:w16sdtdh="http://schemas.microsoft.com/office/word/2020/wordml/sdtdatahash" xmlns:w16sdtfl="http://schemas.microsoft.com/office/word/2024/wordml/sdtformatlock" xmlns:w16se="http://schemas.microsoft.com/office/word/2015/wordml/symex" xmlns:wpg="http://schemas.microsoft.com/office/word/2010/wordprocessingGroup" xmlns:wpi="http://schemas.microsoft.com/office/word/2010/wordprocessingInk" xmlns:wne="http://schemas.microsoft.com/office/word/2006/wordml" xmlns:wps="http://schemas.microsoft.com/office/word/2010/wordprocessingShape" mc:Ignorable="w14 w15 w16se w16cid w16 w16cex w16sdtdh w16sdtfl w16du wp14">
   <w:abstractNum w:abstractNumId="0" w15:restartNumberingAfterBreak="0">
+    <w:nsid w:val="1E142F48"/>
+    <w:multiLevelType w:val="hybridMultilevel"/>
+    <w:tmpl w:val="22BE546A"/>
+    <w:lvl w:ilvl="0" w:tplc="4956B624">
+      <w:start w:val="25"/>
+      <w:numFmt w:val="bullet"/>
+      <w:lvlText w:val="-"/>
+      <w:lvlJc w:val="left"/>
+      <w:pPr>
+        <w:ind w:left="720" w:hanging="360"/>
+      </w:pPr>
+      <w:rPr>
+        <w:rFonts w:ascii="Calibri" w:eastAsiaTheme="minorHAnsi" w:hAnsi="Calibri" w:cs="Calibri" w:hint="default"/>
+      </w:rPr>
+    </w:lvl>
+    <w:lvl w:ilvl="1" w:tplc="04140003" w:tentative="1">
+      <w:start w:val="1"/>
+      <w:numFmt w:val="bullet"/>
+      <w:lvlText w:val="o"/>
+      <w:lvlJc w:val="left"/>
+      <w:pPr>
+        <w:ind w:left="1440" w:hanging="360"/>
+      </w:pPr>
+      <w:rPr>
+        <w:rFonts w:ascii="Courier New" w:hAnsi="Courier New" w:cs="Courier New" w:hint="default"/>
+      </w:rPr>
+    </w:lvl>
+    <w:lvl w:ilvl="2" w:tplc="04140005" w:tentative="1">
+      <w:start w:val="1"/>
+      <w:numFmt w:val="bullet"/>
+      <w:lvlText w:val=""/>
+      <w:lvlJc w:val="left"/>
+      <w:pPr>
+        <w:ind w:left="2160" w:hanging="360"/>
+      </w:pPr>
+      <w:rPr>
+        <w:rFonts w:ascii="Wingdings" w:hAnsi="Wingdings" w:hint="default"/>
+      </w:rPr>
+    </w:lvl>
+    <w:lvl w:ilvl="3" w:tplc="04140001" w:tentative="1">
+      <w:start w:val="1"/>
+      <w:numFmt w:val="bullet"/>
+      <w:lvlText w:val=""/>
+      <w:lvlJc w:val="left"/>
+      <w:pPr>
+        <w:ind w:left="2880" w:hanging="360"/>
+      </w:pPr>
+      <w:rPr>
+        <w:rFonts w:ascii="Symbol" w:hAnsi="Symbol" w:hint="default"/>
+      </w:rPr>
+    </w:lvl>
+    <w:lvl w:ilvl="4" w:tplc="04140003" w:tentative="1">
+      <w:start w:val="1"/>
+      <w:numFmt w:val="bullet"/>
+      <w:lvlText w:val="o"/>
+      <w:lvlJc w:val="left"/>
+      <w:pPr>
+        <w:ind w:left="3600" w:hanging="360"/>
+      </w:pPr>
+      <w:rPr>
+        <w:rFonts w:ascii="Courier New" w:hAnsi="Courier New" w:cs="Courier New" w:hint="default"/>
+      </w:rPr>
+    </w:lvl>
+    <w:lvl w:ilvl="5" w:tplc="04140005" w:tentative="1">
+      <w:start w:val="1"/>
+      <w:numFmt w:val="bullet"/>
+      <w:lvlText w:val=""/>
+      <w:lvlJc w:val="left"/>
+      <w:pPr>
+        <w:ind w:left="4320" w:hanging="360"/>
+      </w:pPr>
+      <w:rPr>
+        <w:rFonts w:ascii="Wingdings" w:hAnsi="Wingdings" w:hint="default"/>
+      </w:rPr>
+    </w:lvl>
+    <w:lvl w:ilvl="6" w:tplc="04140001" w:tentative="1">
+      <w:start w:val="1"/>
+      <w:numFmt w:val="bullet"/>
+      <w:lvlText w:val=""/>
+      <w:lvlJc w:val="left"/>
+      <w:pPr>
+        <w:ind w:left="5040" w:hanging="360"/>
+      </w:pPr>
+      <w:rPr>
+        <w:rFonts w:ascii="Symbol" w:hAnsi="Symbol" w:hint="default"/>
+      </w:rPr>
+    </w:lvl>
+    <w:lvl w:ilvl="7" w:tplc="04140003" w:tentative="1">
+      <w:start w:val="1"/>
+      <w:numFmt w:val="bullet"/>
+      <w:lvlText w:val="o"/>
+      <w:lvlJc w:val="left"/>
+      <w:pPr>
+        <w:ind w:left="5760" w:hanging="360"/>
+      </w:pPr>
+      <w:rPr>
+        <w:rFonts w:ascii="Courier New" w:hAnsi="Courier New" w:cs="Courier New" w:hint="default"/>
+      </w:rPr>
+    </w:lvl>
+    <w:lvl w:ilvl="8" w:tplc="04140005" w:tentative="1">
+      <w:start w:val="1"/>
+      <w:numFmt w:val="bullet"/>
+      <w:lvlText w:val=""/>
+      <w:lvlJc w:val="left"/>
+      <w:pPr>
+        <w:ind w:left="6480" w:hanging="360"/>
+      </w:pPr>
+      <w:rPr>
+        <w:rFonts w:ascii="Wingdings" w:hAnsi="Wingdings" w:hint="default"/>
+      </w:rPr>
+    </w:lvl>
+  </w:abstractNum>
+  <w:abstractNum w:abstractNumId="1" w15:restartNumberingAfterBreak="0">
     <w:nsid w:val="32536720"/>
     <w:multiLevelType w:val="hybridMultilevel"/>
     <w:tmpl w:val="F79E2822"/>
@@ -1527,6 +1980,9 @@
     </w:lvl>
   </w:abstractNum>
   <w:num w:numId="1" w16cid:durableId="507066335">
+    <w:abstractNumId w:val="1"/>
+  </w:num>
+  <w:num w:numId="2" w16cid:durableId="1432359917">
     <w:abstractNumId w:val="0"/>
   </w:num>
 </w:numbering>

--- a/Workflow.docx
+++ b/Workflow.docx
@@ -1017,219 +1017,641 @@
       </w:r>
     </w:p>
     <w:p>
-      <w:r>
+      <w:pPr>
+        <w:rPr>
+          <w:lang w:val="en-US"/>
+        </w:rPr>
+      </w:pPr>
+      <w:r>
+        <w:rPr>
+          <w:lang w:val="en-US"/>
+        </w:rPr>
         <w:t xml:space="preserve">Nordland – 23 </w:t>
       </w:r>
       <w:proofErr w:type="spellStart"/>
       <w:r>
+        <w:rPr>
+          <w:lang w:val="en-US"/>
+        </w:rPr>
         <w:t>vinmonompolet</w:t>
       </w:r>
       <w:proofErr w:type="spellEnd"/>
       <w:r>
+        <w:rPr>
+          <w:lang w:val="en-US"/>
+        </w:rPr>
         <w:t xml:space="preserve"> (180324 </w:t>
       </w:r>
       <w:proofErr w:type="spellStart"/>
       <w:r>
+        <w:rPr>
+          <w:lang w:val="en-US"/>
+        </w:rPr>
         <w:t>willi</w:t>
       </w:r>
       <w:proofErr w:type="spellEnd"/>
       <w:r>
-        <w:t xml:space="preserve"> manuelt)</w:t>
-      </w:r>
-    </w:p>
-    <w:p>
-      <w:r>
+        <w:rPr>
+          <w:lang w:val="en-US"/>
+        </w:rPr>
+        <w:t xml:space="preserve"> </w:t>
+      </w:r>
+      <w:proofErr w:type="spellStart"/>
+      <w:r>
+        <w:rPr>
+          <w:lang w:val="en-US"/>
+        </w:rPr>
+        <w:t>manuelt</w:t>
+      </w:r>
+      <w:proofErr w:type="spellEnd"/>
+      <w:r>
+        <w:rPr>
+          <w:lang w:val="en-US"/>
+        </w:rPr>
+        <w:t>)</w:t>
+      </w:r>
+    </w:p>
+    <w:p>
+      <w:pPr>
+        <w:rPr>
+          <w:lang w:val="en-US"/>
+        </w:rPr>
+      </w:pPr>
+      <w:r>
+        <w:rPr>
+          <w:lang w:val="en-US"/>
+        </w:rPr>
         <w:t xml:space="preserve">Oslo – 35 </w:t>
       </w:r>
       <w:proofErr w:type="spellStart"/>
       <w:r>
+        <w:rPr>
+          <w:lang w:val="en-US"/>
+        </w:rPr>
         <w:t>vinmonompolet</w:t>
       </w:r>
       <w:proofErr w:type="spellEnd"/>
       <w:r>
+        <w:rPr>
+          <w:lang w:val="en-US"/>
+        </w:rPr>
         <w:t xml:space="preserve"> (180324 </w:t>
       </w:r>
       <w:proofErr w:type="spellStart"/>
       <w:r>
+        <w:rPr>
+          <w:lang w:val="en-US"/>
+        </w:rPr>
         <w:t>willi</w:t>
       </w:r>
       <w:proofErr w:type="spellEnd"/>
       <w:r>
-        <w:t xml:space="preserve"> manuelt)</w:t>
-      </w:r>
-    </w:p>
-    <w:p>
-      <w:r>
+        <w:rPr>
+          <w:lang w:val="en-US"/>
+        </w:rPr>
+        <w:t xml:space="preserve"> </w:t>
+      </w:r>
+      <w:proofErr w:type="spellStart"/>
+      <w:r>
+        <w:rPr>
+          <w:lang w:val="en-US"/>
+        </w:rPr>
+        <w:t>manuelt</w:t>
+      </w:r>
+      <w:proofErr w:type="spellEnd"/>
+      <w:r>
+        <w:rPr>
+          <w:lang w:val="en-US"/>
+        </w:rPr>
+        <w:t>)</w:t>
+      </w:r>
+    </w:p>
+    <w:p>
+      <w:pPr>
+        <w:rPr>
+          <w:lang w:val="en-US"/>
+        </w:rPr>
+      </w:pPr>
+      <w:r>
+        <w:rPr>
+          <w:lang w:val="en-US"/>
+        </w:rPr>
         <w:t xml:space="preserve">Rogaland – 24 </w:t>
       </w:r>
       <w:proofErr w:type="spellStart"/>
       <w:r>
+        <w:rPr>
+          <w:lang w:val="en-US"/>
+        </w:rPr>
         <w:t>vinmonompolet</w:t>
       </w:r>
       <w:proofErr w:type="spellEnd"/>
       <w:r>
+        <w:rPr>
+          <w:lang w:val="en-US"/>
+        </w:rPr>
         <w:t xml:space="preserve"> (180324 </w:t>
       </w:r>
       <w:proofErr w:type="spellStart"/>
       <w:r>
+        <w:rPr>
+          <w:lang w:val="en-US"/>
+        </w:rPr>
         <w:t>willi</w:t>
       </w:r>
       <w:proofErr w:type="spellEnd"/>
       <w:r>
-        <w:t xml:space="preserve"> manuelt)</w:t>
-      </w:r>
-    </w:p>
-    <w:p>
-      <w:r>
+        <w:rPr>
+          <w:lang w:val="en-US"/>
+        </w:rPr>
+        <w:t xml:space="preserve"> </w:t>
+      </w:r>
+      <w:proofErr w:type="spellStart"/>
+      <w:r>
+        <w:rPr>
+          <w:lang w:val="en-US"/>
+        </w:rPr>
+        <w:t>manuelt</w:t>
+      </w:r>
+      <w:proofErr w:type="spellEnd"/>
+      <w:r>
+        <w:rPr>
+          <w:lang w:val="en-US"/>
+        </w:rPr>
+        <w:t>)</w:t>
+      </w:r>
+    </w:p>
+    <w:p>
+      <w:pPr>
+        <w:rPr>
+          <w:lang w:val="en-US"/>
+        </w:rPr>
+      </w:pPr>
+      <w:r>
+        <w:rPr>
+          <w:lang w:val="en-US"/>
+        </w:rPr>
         <w:t xml:space="preserve">Telemark – 13 </w:t>
       </w:r>
       <w:proofErr w:type="spellStart"/>
       <w:r>
+        <w:rPr>
+          <w:lang w:val="en-US"/>
+        </w:rPr>
         <w:t>vinmonompolet</w:t>
       </w:r>
       <w:proofErr w:type="spellEnd"/>
       <w:r>
+        <w:rPr>
+          <w:lang w:val="en-US"/>
+        </w:rPr>
         <w:t xml:space="preserve"> (180324 </w:t>
       </w:r>
       <w:proofErr w:type="spellStart"/>
       <w:r>
+        <w:rPr>
+          <w:lang w:val="en-US"/>
+        </w:rPr>
         <w:t>willi</w:t>
       </w:r>
       <w:proofErr w:type="spellEnd"/>
       <w:r>
-        <w:t xml:space="preserve"> manuelt)</w:t>
-      </w:r>
-    </w:p>
-    <w:p>
-      <w:r>
-        <w:t>Troms - 13</w:t>
-      </w:r>
-      <w:r>
+        <w:rPr>
+          <w:lang w:val="en-US"/>
+        </w:rPr>
         <w:t xml:space="preserve"> </w:t>
       </w:r>
       <w:proofErr w:type="spellStart"/>
       <w:r>
+        <w:rPr>
+          <w:lang w:val="en-US"/>
+        </w:rPr>
+        <w:t>manuelt</w:t>
+      </w:r>
+      <w:proofErr w:type="spellEnd"/>
+      <w:r>
+        <w:rPr>
+          <w:lang w:val="en-US"/>
+        </w:rPr>
+        <w:t>)</w:t>
+      </w:r>
+    </w:p>
+    <w:p>
+      <w:pPr>
+        <w:rPr>
+          <w:lang w:val="en-US"/>
+        </w:rPr>
+      </w:pPr>
+      <w:r>
+        <w:rPr>
+          <w:lang w:val="en-US"/>
+        </w:rPr>
+        <w:t xml:space="preserve">Troms - 13 </w:t>
+      </w:r>
+      <w:proofErr w:type="spellStart"/>
+      <w:r>
+        <w:rPr>
+          <w:lang w:val="en-US"/>
+        </w:rPr>
         <w:t>vinmonompolet</w:t>
       </w:r>
       <w:proofErr w:type="spellEnd"/>
       <w:r>
+        <w:rPr>
+          <w:lang w:val="en-US"/>
+        </w:rPr>
         <w:t xml:space="preserve"> (180324 </w:t>
       </w:r>
       <w:proofErr w:type="spellStart"/>
       <w:r>
+        <w:rPr>
+          <w:lang w:val="en-US"/>
+        </w:rPr>
         <w:t>willi</w:t>
       </w:r>
       <w:proofErr w:type="spellEnd"/>
       <w:r>
-        <w:t xml:space="preserve"> manuelt)</w:t>
-      </w:r>
-    </w:p>
-    <w:p>
-      <w:r>
-        <w:t>Trøndelag 34</w:t>
-      </w:r>
-      <w:r>
+        <w:rPr>
+          <w:lang w:val="en-US"/>
+        </w:rPr>
         <w:t xml:space="preserve"> </w:t>
       </w:r>
       <w:proofErr w:type="spellStart"/>
       <w:r>
+        <w:rPr>
+          <w:lang w:val="en-US"/>
+        </w:rPr>
+        <w:t>manuelt</w:t>
+      </w:r>
+      <w:proofErr w:type="spellEnd"/>
+      <w:r>
+        <w:rPr>
+          <w:lang w:val="en-US"/>
+        </w:rPr>
+        <w:t>)</w:t>
+      </w:r>
+    </w:p>
+    <w:p>
+      <w:pPr>
+        <w:rPr>
+          <w:lang w:val="en-US"/>
+        </w:rPr>
+      </w:pPr>
+      <w:proofErr w:type="spellStart"/>
+      <w:r>
+        <w:rPr>
+          <w:lang w:val="en-US"/>
+        </w:rPr>
+        <w:t>Trøndelag</w:t>
+      </w:r>
+      <w:proofErr w:type="spellEnd"/>
+      <w:r>
+        <w:rPr>
+          <w:lang w:val="en-US"/>
+        </w:rPr>
+        <w:t xml:space="preserve"> 34 </w:t>
+      </w:r>
+      <w:proofErr w:type="spellStart"/>
+      <w:r>
+        <w:rPr>
+          <w:lang w:val="en-US"/>
+        </w:rPr>
         <w:t>vinmonompolet</w:t>
       </w:r>
       <w:proofErr w:type="spellEnd"/>
       <w:r>
+        <w:rPr>
+          <w:lang w:val="en-US"/>
+        </w:rPr>
         <w:t xml:space="preserve"> (180324 </w:t>
       </w:r>
       <w:proofErr w:type="spellStart"/>
       <w:r>
+        <w:rPr>
+          <w:lang w:val="en-US"/>
+        </w:rPr>
         <w:t>willi</w:t>
       </w:r>
       <w:proofErr w:type="spellEnd"/>
       <w:r>
-        <w:t xml:space="preserve"> manuelt)</w:t>
-      </w:r>
-    </w:p>
-    <w:p>
-      <w:r>
+        <w:rPr>
+          <w:lang w:val="en-US"/>
+        </w:rPr>
+        <w:t xml:space="preserve"> </w:t>
+      </w:r>
+      <w:proofErr w:type="spellStart"/>
+      <w:r>
+        <w:rPr>
+          <w:lang w:val="en-US"/>
+        </w:rPr>
+        <w:t>manuelt</w:t>
+      </w:r>
+      <w:proofErr w:type="spellEnd"/>
+      <w:r>
+        <w:rPr>
+          <w:lang w:val="en-US"/>
+        </w:rPr>
+        <w:t>)</w:t>
+      </w:r>
+    </w:p>
+    <w:p>
+      <w:pPr>
+        <w:rPr>
+          <w:lang w:val="en-US"/>
+        </w:rPr>
+      </w:pPr>
+      <w:r>
+        <w:rPr>
+          <w:lang w:val="en-US"/>
+        </w:rPr>
         <w:t xml:space="preserve">Vestfold – 13 </w:t>
       </w:r>
       <w:proofErr w:type="spellStart"/>
       <w:r>
+        <w:rPr>
+          <w:lang w:val="en-US"/>
+        </w:rPr>
         <w:t>vinmonompolet</w:t>
       </w:r>
       <w:proofErr w:type="spellEnd"/>
       <w:r>
+        <w:rPr>
+          <w:lang w:val="en-US"/>
+        </w:rPr>
         <w:t xml:space="preserve"> (180324 </w:t>
       </w:r>
       <w:proofErr w:type="spellStart"/>
       <w:r>
+        <w:rPr>
+          <w:lang w:val="en-US"/>
+        </w:rPr>
         <w:t>willi</w:t>
       </w:r>
       <w:proofErr w:type="spellEnd"/>
       <w:r>
-        <w:t xml:space="preserve"> manuelt)</w:t>
-      </w:r>
-    </w:p>
-    <w:p>
-      <w:proofErr w:type="spellStart"/>
-      <w:r>
-        <w:t>Vestland</w:t>
-      </w:r>
-      <w:proofErr w:type="spellEnd"/>
-      <w:r>
-        <w:t xml:space="preserve"> – 44 </w:t>
-      </w:r>
-      <w:proofErr w:type="spellStart"/>
-      <w:r>
+        <w:rPr>
+          <w:lang w:val="en-US"/>
+        </w:rPr>
+        <w:t xml:space="preserve"> </w:t>
+      </w:r>
+      <w:proofErr w:type="spellStart"/>
+      <w:r>
+        <w:rPr>
+          <w:lang w:val="en-US"/>
+        </w:rPr>
+        <w:t>manuelt</w:t>
+      </w:r>
+      <w:proofErr w:type="spellEnd"/>
+      <w:r>
+        <w:rPr>
+          <w:lang w:val="en-US"/>
+        </w:rPr>
+        <w:t>)</w:t>
+      </w:r>
+    </w:p>
+    <w:p>
+      <w:pPr>
+        <w:rPr>
+          <w:lang w:val="en-US"/>
+        </w:rPr>
+      </w:pPr>
+      <w:r>
+        <w:rPr>
+          <w:lang w:val="en-US"/>
+        </w:rPr>
+        <w:t xml:space="preserve">Vestland – 44 </w:t>
+      </w:r>
+      <w:proofErr w:type="spellStart"/>
+      <w:r>
+        <w:rPr>
+          <w:lang w:val="en-US"/>
+        </w:rPr>
         <w:t>vinmonompolet</w:t>
       </w:r>
       <w:proofErr w:type="spellEnd"/>
       <w:r>
+        <w:rPr>
+          <w:lang w:val="en-US"/>
+        </w:rPr>
         <w:t xml:space="preserve"> (180324 </w:t>
       </w:r>
       <w:proofErr w:type="spellStart"/>
       <w:r>
+        <w:rPr>
+          <w:lang w:val="en-US"/>
+        </w:rPr>
         <w:t>willi</w:t>
       </w:r>
       <w:proofErr w:type="spellEnd"/>
       <w:r>
-        <w:t xml:space="preserve"> manuelt)</w:t>
-      </w:r>
-    </w:p>
-    <w:p>
-      <w:r>
-        <w:t>Østfold -11</w:t>
-      </w:r>
-      <w:r>
+        <w:rPr>
+          <w:lang w:val="en-US"/>
+        </w:rPr>
         <w:t xml:space="preserve"> </w:t>
       </w:r>
       <w:proofErr w:type="spellStart"/>
       <w:r>
+        <w:rPr>
+          <w:lang w:val="en-US"/>
+        </w:rPr>
+        <w:t>manuelt</w:t>
+      </w:r>
+      <w:proofErr w:type="spellEnd"/>
+      <w:r>
+        <w:rPr>
+          <w:lang w:val="en-US"/>
+        </w:rPr>
+        <w:t>)</w:t>
+      </w:r>
+    </w:p>
+    <w:p>
+      <w:pPr>
+        <w:rPr>
+          <w:lang w:val="en-US"/>
+        </w:rPr>
+      </w:pPr>
+      <w:proofErr w:type="spellStart"/>
+      <w:r>
+        <w:rPr>
+          <w:lang w:val="en-US"/>
+        </w:rPr>
+        <w:t>Østfold</w:t>
+      </w:r>
+      <w:proofErr w:type="spellEnd"/>
+      <w:r>
+        <w:rPr>
+          <w:lang w:val="en-US"/>
+        </w:rPr>
+        <w:t xml:space="preserve"> -11 </w:t>
+      </w:r>
+      <w:proofErr w:type="spellStart"/>
+      <w:r>
+        <w:rPr>
+          <w:lang w:val="en-US"/>
+        </w:rPr>
         <w:t>vinmonompolet</w:t>
       </w:r>
       <w:proofErr w:type="spellEnd"/>
       <w:r>
+        <w:rPr>
+          <w:lang w:val="en-US"/>
+        </w:rPr>
         <w:t xml:space="preserve"> (180324 </w:t>
       </w:r>
       <w:proofErr w:type="spellStart"/>
       <w:r>
+        <w:rPr>
+          <w:lang w:val="en-US"/>
+        </w:rPr>
         <w:t>willi</w:t>
       </w:r>
       <w:proofErr w:type="spellEnd"/>
       <w:r>
-        <w:t xml:space="preserve"> manuelt)</w:t>
-      </w:r>
+        <w:rPr>
+          <w:lang w:val="en-US"/>
+        </w:rPr>
+        <w:t xml:space="preserve"> </w:t>
+      </w:r>
+      <w:proofErr w:type="spellStart"/>
+      <w:r>
+        <w:rPr>
+          <w:lang w:val="en-US"/>
+        </w:rPr>
+        <w:t>manuelt</w:t>
+      </w:r>
+      <w:proofErr w:type="spellEnd"/>
+      <w:r>
+        <w:rPr>
+          <w:lang w:val="en-US"/>
+        </w:rPr>
+        <w:t>)</w:t>
+      </w:r>
+    </w:p>
+    <w:p>
+      <w:pPr>
+        <w:rPr>
+          <w:lang w:val="en-US"/>
+        </w:rPr>
+      </w:pPr>
+    </w:p>
+    <w:p>
+      <w:pPr>
+        <w:rPr>
+          <w:lang w:val="en-US"/>
+        </w:rPr>
+      </w:pPr>
+    </w:p>
+    <w:p>
+      <w:pPr>
+        <w:rPr>
+          <w:lang w:val="en-US"/>
+        </w:rPr>
+      </w:pPr>
+    </w:p>
+    <w:p>
+      <w:pPr>
+        <w:rPr>
+          <w:lang w:val="en-US"/>
+        </w:rPr>
+      </w:pPr>
+    </w:p>
+    <w:p>
+      <w:pPr>
+        <w:rPr>
+          <w:lang w:val="en-US"/>
+        </w:rPr>
+      </w:pPr>
+    </w:p>
+    <w:p>
+      <w:pPr>
+        <w:rPr>
+          <w:lang w:val="en-US"/>
+        </w:rPr>
+      </w:pPr>
+    </w:p>
+    <w:p>
+      <w:pPr>
+        <w:rPr>
+          <w:lang w:val="en-US"/>
+        </w:rPr>
+      </w:pPr>
+      <w:r>
+        <w:rPr>
+          <w:lang w:val="en-US"/>
+        </w:rPr>
+        <w:t xml:space="preserve">As per 18.03 we have a complete data set with </w:t>
+      </w:r>
+      <w:r>
+        <w:rPr>
+          <w:lang w:val="en-US"/>
+        </w:rPr>
+        <w:t>information on store names, sales in liters, position (coordinates), municipality number</w:t>
+      </w:r>
+      <w:r>
+        <w:rPr>
+          <w:lang w:val="en-US"/>
+        </w:rPr>
+        <w:t xml:space="preserve"> + more. </w:t>
+      </w:r>
+      <w:r>
+        <w:rPr>
+          <w:lang w:val="en-US"/>
+        </w:rPr>
+        <w:t xml:space="preserve"> </w:t>
+      </w:r>
+    </w:p>
+    <w:p>
+      <w:pPr>
+        <w:rPr>
+          <w:lang w:val="en-US"/>
+        </w:rPr>
+      </w:pPr>
+    </w:p>
+    <w:p>
+      <w:pPr>
+        <w:rPr>
+          <w:lang w:val="en-US"/>
+        </w:rPr>
+      </w:pPr>
     </w:p>
     <w:p>
       <w:pPr>
         <w:pStyle w:val="Heading2"/>
+        <w:rPr>
+          <w:lang w:val="en-US"/>
+        </w:rPr>
       </w:pPr>
       <w:bookmarkStart w:id="2" w:name="_Toc193179539"/>
-      <w:r>
+      <w:proofErr w:type="spellStart"/>
+      <w:r>
+        <w:rPr>
+          <w:lang w:val="en-US"/>
+        </w:rPr>
         <w:t>Vinmonopolet</w:t>
       </w:r>
       <w:bookmarkEnd w:id="2"/>
-    </w:p>
-    <w:p/>
+      <w:proofErr w:type="spellEnd"/>
+    </w:p>
+    <w:p>
+      <w:pPr>
+        <w:rPr>
+          <w:lang w:val="en-US"/>
+        </w:rPr>
+      </w:pPr>
+      <w:r>
+        <w:rPr>
+          <w:lang w:val="en-US"/>
+        </w:rPr>
+        <w:t>Retrieved from:</w:t>
+      </w:r>
+    </w:p>
+    <w:p>
+      <w:pPr>
+        <w:rPr>
+          <w:lang w:val="en-US"/>
+        </w:rPr>
+      </w:pPr>
+    </w:p>
     <w:p>
       <w:pPr>
         <w:pStyle w:val="Heading2"/>
@@ -1245,6 +1667,19 @@
         <w:t>Population data</w:t>
       </w:r>
       <w:bookmarkEnd w:id="3"/>
+    </w:p>
+    <w:p>
+      <w:pPr>
+        <w:rPr>
+          <w:lang w:val="en-GB"/>
+        </w:rPr>
+      </w:pPr>
+      <w:r>
+        <w:rPr>
+          <w:lang w:val="en-GB"/>
+        </w:rPr>
+        <w:t>Retrieved from:</w:t>
+      </w:r>
     </w:p>
     <w:p>
       <w:pPr>

--- a/Workflow.docx
+++ b/Workflow.docx
@@ -1943,13 +1943,12 @@
           <w:lang w:val="en-GB"/>
         </w:rPr>
       </w:pPr>
-    </w:p>
-    <w:p>
-      <w:pPr>
-        <w:rPr>
-          <w:lang w:val="en-GB"/>
-        </w:rPr>
-      </w:pPr>
+      <w:r>
+        <w:rPr>
+          <w:lang w:val="en-GB"/>
+        </w:rPr>
+        <w:t xml:space="preserve">As per now we have a data set sufficient to estimate a Bresnahan &amp; Reiss model, unless feedback from professors tells us otherwise. </w:t>
+      </w:r>
     </w:p>
     <w:p>
       <w:pPr>

--- a/Workflow.docx
+++ b/Workflow.docx
@@ -6,13 +6,8 @@
       <w:pPr>
         <w:pStyle w:val="Title"/>
       </w:pPr>
-      <w:proofErr w:type="spellStart"/>
-      <w:r>
-        <w:t>Workflow</w:t>
-      </w:r>
-      <w:proofErr w:type="spellEnd"/>
-      <w:r>
-        <w:t xml:space="preserve"> Term Paper BAN440</w:t>
+      <w:r>
+        <w:t>Workflow Term Paper BAN440</w:t>
       </w:r>
     </w:p>
     <w:p>
@@ -619,14 +614,9 @@
       </w:pPr>
       <w:bookmarkStart w:id="0" w:name="_Toc193179537"/>
       <w:r>
-        <w:t xml:space="preserve">Important </w:t>
-      </w:r>
-      <w:proofErr w:type="spellStart"/>
-      <w:r>
-        <w:t>dates</w:t>
+        <w:t>Important dates</w:t>
       </w:r>
       <w:bookmarkEnd w:id="0"/>
-      <w:proofErr w:type="spellEnd"/>
     </w:p>
     <w:tbl>
       <w:tblPr>
@@ -650,7 +640,6 @@
                 <w:bCs/>
               </w:rPr>
             </w:pPr>
-            <w:proofErr w:type="spellStart"/>
             <w:r>
               <w:rPr>
                 <w:b/>
@@ -658,7 +647,6 @@
               </w:rPr>
               <w:t>Event</w:t>
             </w:r>
-            <w:proofErr w:type="spellEnd"/>
           </w:p>
         </w:tc>
         <w:tc>
@@ -688,19 +676,9 @@
             <w:tcW w:w="4531" w:type="dxa"/>
           </w:tcPr>
           <w:p>
-            <w:proofErr w:type="spellStart"/>
-            <w:r>
-              <w:t>Work</w:t>
-            </w:r>
-            <w:proofErr w:type="spellEnd"/>
-            <w:r>
-              <w:t xml:space="preserve"> </w:t>
-            </w:r>
-            <w:proofErr w:type="spellStart"/>
-            <w:r>
-              <w:t>started</w:t>
-            </w:r>
-            <w:proofErr w:type="spellEnd"/>
+            <w:r>
+              <w:t>Work started</w:t>
+            </w:r>
           </w:p>
         </w:tc>
         <w:tc>
@@ -721,23 +699,7 @@
           </w:tcPr>
           <w:p>
             <w:r>
-              <w:t xml:space="preserve">Group </w:t>
-            </w:r>
-            <w:proofErr w:type="spellStart"/>
-            <w:r>
-              <w:t>presentation</w:t>
-            </w:r>
-            <w:proofErr w:type="spellEnd"/>
-            <w:r>
-              <w:t xml:space="preserve"> </w:t>
-            </w:r>
-            <w:proofErr w:type="spellStart"/>
-            <w:r>
-              <w:t>with</w:t>
-            </w:r>
-            <w:proofErr w:type="spellEnd"/>
-            <w:r>
-              <w:t xml:space="preserve"> feedback</w:t>
+              <w:t>Group presentation with feedback</w:t>
             </w:r>
           </w:p>
         </w:tc>
@@ -842,21 +804,8 @@
         <w:pStyle w:val="Heading1"/>
       </w:pPr>
       <w:bookmarkStart w:id="1" w:name="_Toc193179538"/>
-      <w:proofErr w:type="spellStart"/>
-      <w:r>
-        <w:t>Gathering</w:t>
-      </w:r>
-      <w:proofErr w:type="spellEnd"/>
-      <w:r>
-        <w:t xml:space="preserve"> and </w:t>
-      </w:r>
-      <w:proofErr w:type="spellStart"/>
-      <w:r>
-        <w:t>cleaning</w:t>
-      </w:r>
-      <w:proofErr w:type="spellEnd"/>
-      <w:r>
-        <w:t xml:space="preserve"> data</w:t>
+      <w:r>
+        <w:t>Gathering and cleaning data</w:t>
       </w:r>
       <w:bookmarkEnd w:id="1"/>
     </w:p>
@@ -872,23 +821,7 @@
     </w:p>
     <w:p>
       <w:r>
-        <w:t xml:space="preserve">Buskerud – 20 </w:t>
-      </w:r>
-      <w:proofErr w:type="spellStart"/>
-      <w:r>
-        <w:t>vinmonompolet</w:t>
-      </w:r>
-      <w:proofErr w:type="spellEnd"/>
-      <w:r>
-        <w:t xml:space="preserve"> (180324 </w:t>
-      </w:r>
-      <w:proofErr w:type="spellStart"/>
-      <w:r>
-        <w:t>willi</w:t>
-      </w:r>
-      <w:proofErr w:type="spellEnd"/>
-      <w:r>
-        <w:t xml:space="preserve"> manuelt)</w:t>
+        <w:t>Buskerud – 20 vinmonompolet (180324 willi manuelt)</w:t>
       </w:r>
     </w:p>
     <w:p>
@@ -898,21 +831,8 @@
       <w:r>
         <w:t xml:space="preserve"> </w:t>
       </w:r>
-      <w:proofErr w:type="spellStart"/>
-      <w:r>
-        <w:t>vinmonompolet</w:t>
-      </w:r>
-      <w:proofErr w:type="spellEnd"/>
-      <w:r>
-        <w:t xml:space="preserve"> (180324 </w:t>
-      </w:r>
-      <w:proofErr w:type="spellStart"/>
-      <w:r>
-        <w:t>willi</w:t>
-      </w:r>
-      <w:proofErr w:type="spellEnd"/>
-      <w:r>
-        <w:t xml:space="preserve"> manuelt)</w:t>
+      <w:r>
+        <w:t>vinmonompolet (180324 willi manuelt)</w:t>
       </w:r>
     </w:p>
     <w:p>
@@ -922,1040 +842,888 @@
       <w:r>
         <w:t xml:space="preserve"> </w:t>
       </w:r>
-      <w:proofErr w:type="spellStart"/>
-      <w:r>
-        <w:t>vinmonompolet</w:t>
-      </w:r>
-      <w:proofErr w:type="spellEnd"/>
-      <w:r>
-        <w:t xml:space="preserve"> (180324 </w:t>
-      </w:r>
-      <w:proofErr w:type="spellStart"/>
-      <w:r>
-        <w:t>willi</w:t>
-      </w:r>
-      <w:proofErr w:type="spellEnd"/>
-      <w:r>
-        <w:t xml:space="preserve"> manuelt)</w:t>
-      </w:r>
-    </w:p>
-    <w:p>
-      <w:pPr>
-        <w:rPr>
-          <w:lang w:val="en-US"/>
-        </w:rPr>
-      </w:pPr>
-      <w:proofErr w:type="spellStart"/>
-      <w:r>
-        <w:rPr>
-          <w:lang w:val="en-US"/>
-        </w:rPr>
-        <w:t>Møre</w:t>
-      </w:r>
-      <w:proofErr w:type="spellEnd"/>
-      <w:r>
-        <w:rPr>
-          <w:lang w:val="en-US"/>
-        </w:rPr>
-        <w:t xml:space="preserve"> of </w:t>
-      </w:r>
-      <w:proofErr w:type="spellStart"/>
-      <w:r>
-        <w:rPr>
-          <w:lang w:val="en-US"/>
-        </w:rPr>
-        <w:t>romsdal</w:t>
-      </w:r>
-      <w:proofErr w:type="spellEnd"/>
-      <w:r>
-        <w:rPr>
-          <w:lang w:val="en-US"/>
-        </w:rPr>
-        <w:t xml:space="preserve"> - 22 </w:t>
-      </w:r>
-      <w:proofErr w:type="spellStart"/>
-      <w:r>
-        <w:rPr>
-          <w:lang w:val="en-US"/>
-        </w:rPr>
-        <w:t>vinmonompolet</w:t>
-      </w:r>
-      <w:proofErr w:type="spellEnd"/>
-      <w:r>
-        <w:rPr>
-          <w:lang w:val="en-US"/>
-        </w:rPr>
-        <w:t xml:space="preserve"> (180324 </w:t>
-      </w:r>
-      <w:proofErr w:type="spellStart"/>
-      <w:r>
-        <w:rPr>
-          <w:lang w:val="en-US"/>
-        </w:rPr>
-        <w:t>willi</w:t>
-      </w:r>
-      <w:proofErr w:type="spellEnd"/>
+      <w:r>
+        <w:t>vinmonompolet (180324 willi manuelt)</w:t>
+      </w:r>
+    </w:p>
+    <w:p>
+      <w:pPr>
+        <w:rPr>
+          <w:lang w:val="en-US"/>
+        </w:rPr>
+      </w:pPr>
+      <w:r>
+        <w:rPr>
+          <w:lang w:val="en-US"/>
+        </w:rPr>
+        <w:t>Møre of romsdal - 22 vinmonompolet (180324 willi manuelt)</w:t>
+      </w:r>
+    </w:p>
+    <w:p>
+      <w:pPr>
+        <w:rPr>
+          <w:lang w:val="en-US"/>
+        </w:rPr>
+      </w:pPr>
+      <w:r>
+        <w:rPr>
+          <w:lang w:val="en-US"/>
+        </w:rPr>
+        <w:t>Nordland – 23 vinmonompolet (180324 willi manuelt)</w:t>
+      </w:r>
+    </w:p>
+    <w:p>
+      <w:pPr>
+        <w:rPr>
+          <w:lang w:val="en-US"/>
+        </w:rPr>
+      </w:pPr>
+      <w:r>
+        <w:rPr>
+          <w:lang w:val="en-US"/>
+        </w:rPr>
+        <w:t>Oslo – 35 vinmonompolet (180324 willi manuelt)</w:t>
+      </w:r>
+    </w:p>
+    <w:p>
+      <w:pPr>
+        <w:rPr>
+          <w:lang w:val="en-US"/>
+        </w:rPr>
+      </w:pPr>
+      <w:r>
+        <w:rPr>
+          <w:lang w:val="en-US"/>
+        </w:rPr>
+        <w:t>Rogaland – 24 vinmonompolet (180324 willi manuelt)</w:t>
+      </w:r>
+    </w:p>
+    <w:p>
+      <w:pPr>
+        <w:rPr>
+          <w:lang w:val="en-US"/>
+        </w:rPr>
+      </w:pPr>
+      <w:r>
+        <w:rPr>
+          <w:lang w:val="en-US"/>
+        </w:rPr>
+        <w:t>Telemark – 13 vinmonompolet (180324 willi manuelt)</w:t>
+      </w:r>
+    </w:p>
+    <w:p>
+      <w:pPr>
+        <w:rPr>
+          <w:lang w:val="en-US"/>
+        </w:rPr>
+      </w:pPr>
+      <w:r>
+        <w:rPr>
+          <w:lang w:val="en-US"/>
+        </w:rPr>
+        <w:t>Troms - 13 vinmonompolet (180324 willi manuelt)</w:t>
+      </w:r>
+    </w:p>
+    <w:p>
+      <w:pPr>
+        <w:rPr>
+          <w:lang w:val="en-US"/>
+        </w:rPr>
+      </w:pPr>
+      <w:r>
+        <w:rPr>
+          <w:lang w:val="en-US"/>
+        </w:rPr>
+        <w:t>Trøndelag 34 vinmonompolet (180324 willi manuelt)</w:t>
+      </w:r>
+    </w:p>
+    <w:p>
+      <w:pPr>
+        <w:rPr>
+          <w:lang w:val="en-US"/>
+        </w:rPr>
+      </w:pPr>
+      <w:r>
+        <w:rPr>
+          <w:lang w:val="en-US"/>
+        </w:rPr>
+        <w:t>Vestfold – 13 vinmonompolet (180324 willi manuelt)</w:t>
+      </w:r>
+    </w:p>
+    <w:p>
+      <w:pPr>
+        <w:rPr>
+          <w:lang w:val="en-US"/>
+        </w:rPr>
+      </w:pPr>
+      <w:r>
+        <w:rPr>
+          <w:lang w:val="en-US"/>
+        </w:rPr>
+        <w:t>Vestland – 44 vinmonompolet (180324 willi manuelt)</w:t>
+      </w:r>
+    </w:p>
+    <w:p>
+      <w:pPr>
+        <w:rPr>
+          <w:lang w:val="en-US"/>
+        </w:rPr>
+      </w:pPr>
+      <w:r>
+        <w:rPr>
+          <w:lang w:val="en-US"/>
+        </w:rPr>
+        <w:t>Østfold -11 vinmonompolet (180324 willi manuelt)</w:t>
+      </w:r>
+    </w:p>
+    <w:p>
+      <w:pPr>
+        <w:rPr>
+          <w:lang w:val="en-US"/>
+        </w:rPr>
+      </w:pPr>
+    </w:p>
+    <w:p>
+      <w:pPr>
+        <w:rPr>
+          <w:lang w:val="en-US"/>
+        </w:rPr>
+      </w:pPr>
+    </w:p>
+    <w:p>
+      <w:pPr>
+        <w:rPr>
+          <w:lang w:val="en-US"/>
+        </w:rPr>
+      </w:pPr>
+    </w:p>
+    <w:p>
+      <w:pPr>
+        <w:rPr>
+          <w:lang w:val="en-US"/>
+        </w:rPr>
+      </w:pPr>
+    </w:p>
+    <w:p>
+      <w:pPr>
+        <w:rPr>
+          <w:lang w:val="en-US"/>
+        </w:rPr>
+      </w:pPr>
+    </w:p>
+    <w:p>
+      <w:pPr>
+        <w:rPr>
+          <w:lang w:val="en-US"/>
+        </w:rPr>
+      </w:pPr>
+    </w:p>
+    <w:p>
+      <w:pPr>
+        <w:rPr>
+          <w:lang w:val="en-US"/>
+        </w:rPr>
+      </w:pPr>
+      <w:r>
+        <w:rPr>
+          <w:lang w:val="en-US"/>
+        </w:rPr>
+        <w:t xml:space="preserve">As per 18.03 we have a complete data set with </w:t>
+      </w:r>
+      <w:r>
+        <w:rPr>
+          <w:lang w:val="en-US"/>
+        </w:rPr>
+        <w:t>information on store names, sales in liters, position (coordinates), municipality number</w:t>
+      </w:r>
+      <w:r>
+        <w:rPr>
+          <w:lang w:val="en-US"/>
+        </w:rPr>
+        <w:t xml:space="preserve"> + more. </w:t>
+      </w:r>
       <w:r>
         <w:rPr>
           <w:lang w:val="en-US"/>
         </w:rPr>
         <w:t xml:space="preserve"> </w:t>
       </w:r>
-      <w:proofErr w:type="spellStart"/>
-      <w:r>
-        <w:rPr>
-          <w:lang w:val="en-US"/>
-        </w:rPr>
-        <w:t>manuelt</w:t>
-      </w:r>
-      <w:proofErr w:type="spellEnd"/>
-      <w:r>
-        <w:rPr>
-          <w:lang w:val="en-US"/>
-        </w:rPr>
-        <w:t>)</w:t>
-      </w:r>
-    </w:p>
-    <w:p>
-      <w:pPr>
-        <w:rPr>
-          <w:lang w:val="en-US"/>
-        </w:rPr>
-      </w:pPr>
-      <w:r>
-        <w:rPr>
-          <w:lang w:val="en-US"/>
-        </w:rPr>
-        <w:t xml:space="preserve">Nordland – 23 </w:t>
-      </w:r>
-      <w:proofErr w:type="spellStart"/>
-      <w:r>
-        <w:rPr>
-          <w:lang w:val="en-US"/>
-        </w:rPr>
-        <w:t>vinmonompolet</w:t>
-      </w:r>
-      <w:proofErr w:type="spellEnd"/>
-      <w:r>
-        <w:rPr>
-          <w:lang w:val="en-US"/>
-        </w:rPr>
-        <w:t xml:space="preserve"> (180324 </w:t>
-      </w:r>
-      <w:proofErr w:type="spellStart"/>
-      <w:r>
-        <w:rPr>
-          <w:lang w:val="en-US"/>
-        </w:rPr>
-        <w:t>willi</w:t>
-      </w:r>
-      <w:proofErr w:type="spellEnd"/>
-      <w:r>
-        <w:rPr>
-          <w:lang w:val="en-US"/>
+    </w:p>
+    <w:p>
+      <w:pPr>
+        <w:rPr>
+          <w:lang w:val="en-US"/>
+        </w:rPr>
+      </w:pPr>
+    </w:p>
+    <w:p>
+      <w:pPr>
+        <w:rPr>
+          <w:lang w:val="en-US"/>
+        </w:rPr>
+      </w:pPr>
+    </w:p>
+    <w:p>
+      <w:pPr>
+        <w:pStyle w:val="Heading2"/>
+        <w:rPr>
+          <w:lang w:val="en-US"/>
+        </w:rPr>
+      </w:pPr>
+      <w:bookmarkStart w:id="2" w:name="_Toc193179539"/>
+      <w:r>
+        <w:rPr>
+          <w:lang w:val="en-US"/>
+        </w:rPr>
+        <w:t>Vinmonopolet</w:t>
+      </w:r>
+      <w:bookmarkEnd w:id="2"/>
+    </w:p>
+    <w:p>
+      <w:pPr>
+        <w:rPr>
+          <w:lang w:val="en-US"/>
+        </w:rPr>
+      </w:pPr>
+      <w:r>
+        <w:rPr>
+          <w:lang w:val="en-US"/>
+        </w:rPr>
+        <w:t>Retrieved from:</w:t>
+      </w:r>
+    </w:p>
+    <w:p>
+      <w:pPr>
+        <w:rPr>
+          <w:lang w:val="en-US"/>
+        </w:rPr>
+      </w:pPr>
+    </w:p>
+    <w:p>
+      <w:pPr>
+        <w:pStyle w:val="Heading2"/>
+        <w:rPr>
+          <w:lang w:val="en-GB"/>
+        </w:rPr>
+      </w:pPr>
+      <w:bookmarkStart w:id="3" w:name="_Toc193179540"/>
+      <w:r>
+        <w:rPr>
+          <w:lang w:val="en-GB"/>
+        </w:rPr>
+        <w:t>Population data</w:t>
+      </w:r>
+      <w:bookmarkEnd w:id="3"/>
+    </w:p>
+    <w:p>
+      <w:pPr>
+        <w:rPr>
+          <w:lang w:val="en-GB"/>
+        </w:rPr>
+      </w:pPr>
+      <w:r>
+        <w:rPr>
+          <w:lang w:val="en-GB"/>
+        </w:rPr>
+        <w:t>Retrieved from:</w:t>
+      </w:r>
+    </w:p>
+    <w:p>
+      <w:pPr>
+        <w:rPr>
+          <w:lang w:val="en-GB"/>
+        </w:rPr>
+      </w:pPr>
+    </w:p>
+    <w:p>
+      <w:pPr>
+        <w:pStyle w:val="Heading2"/>
+        <w:rPr>
+          <w:lang w:val="en-GB"/>
+        </w:rPr>
+      </w:pPr>
+      <w:bookmarkStart w:id="4" w:name="_Toc193179541"/>
+      <w:r>
+        <w:rPr>
+          <w:lang w:val="en-GB"/>
+        </w:rPr>
+        <w:t>Other data</w:t>
+      </w:r>
+      <w:bookmarkEnd w:id="4"/>
+    </w:p>
+    <w:p>
+      <w:pPr>
+        <w:rPr>
+          <w:lang w:val="en-GB"/>
+        </w:rPr>
+      </w:pPr>
+    </w:p>
+    <w:p>
+      <w:pPr>
+        <w:rPr>
+          <w:lang w:val="en-GB"/>
+        </w:rPr>
+      </w:pPr>
+    </w:p>
+    <w:p>
+      <w:pPr>
+        <w:rPr>
+          <w:lang w:val="en-GB"/>
+        </w:rPr>
+      </w:pPr>
+    </w:p>
+    <w:p>
+      <w:pPr>
+        <w:rPr>
+          <w:lang w:val="en-GB"/>
+        </w:rPr>
+      </w:pPr>
+    </w:p>
+    <w:p>
+      <w:pPr>
+        <w:rPr>
+          <w:lang w:val="en-GB"/>
+        </w:rPr>
+      </w:pPr>
+    </w:p>
+    <w:p>
+      <w:pPr>
+        <w:rPr>
+          <w:lang w:val="en-GB"/>
+        </w:rPr>
+      </w:pPr>
+    </w:p>
+    <w:p>
+      <w:pPr>
+        <w:rPr>
+          <w:lang w:val="en-GB"/>
+        </w:rPr>
+      </w:pPr>
+    </w:p>
+    <w:p>
+      <w:pPr>
+        <w:rPr>
+          <w:lang w:val="en-GB"/>
+        </w:rPr>
+      </w:pPr>
+    </w:p>
+    <w:p>
+      <w:pPr>
+        <w:rPr>
+          <w:lang w:val="en-GB"/>
+        </w:rPr>
+      </w:pPr>
+    </w:p>
+    <w:p>
+      <w:pPr>
+        <w:rPr>
+          <w:lang w:val="en-GB"/>
+        </w:rPr>
+      </w:pPr>
+    </w:p>
+    <w:p>
+      <w:pPr>
+        <w:rPr>
+          <w:lang w:val="en-GB"/>
+        </w:rPr>
+      </w:pPr>
+    </w:p>
+    <w:p>
+      <w:pPr>
+        <w:rPr>
+          <w:lang w:val="en-GB"/>
+        </w:rPr>
+      </w:pPr>
+    </w:p>
+    <w:p>
+      <w:pPr>
+        <w:rPr>
+          <w:lang w:val="en-GB"/>
+        </w:rPr>
+      </w:pPr>
+    </w:p>
+    <w:p>
+      <w:pPr>
+        <w:rPr>
+          <w:lang w:val="en-GB"/>
+        </w:rPr>
+      </w:pPr>
+    </w:p>
+    <w:p>
+      <w:pPr>
+        <w:rPr>
+          <w:lang w:val="en-GB"/>
+        </w:rPr>
+      </w:pPr>
+    </w:p>
+    <w:p>
+      <w:pPr>
+        <w:rPr>
+          <w:lang w:val="en-GB"/>
+        </w:rPr>
+      </w:pPr>
+    </w:p>
+    <w:p>
+      <w:pPr>
+        <w:rPr>
+          <w:lang w:val="en-GB"/>
+        </w:rPr>
+      </w:pPr>
+    </w:p>
+    <w:p>
+      <w:pPr>
+        <w:rPr>
+          <w:lang w:val="en-GB"/>
+        </w:rPr>
+      </w:pPr>
+    </w:p>
+    <w:p>
+      <w:pPr>
+        <w:rPr>
+          <w:lang w:val="en-GB"/>
+        </w:rPr>
+      </w:pPr>
+    </w:p>
+    <w:p>
+      <w:pPr>
+        <w:rPr>
+          <w:lang w:val="en-GB"/>
+        </w:rPr>
+      </w:pPr>
+    </w:p>
+    <w:p>
+      <w:pPr>
+        <w:rPr>
+          <w:lang w:val="en-GB"/>
+        </w:rPr>
+      </w:pPr>
+    </w:p>
+    <w:p>
+      <w:pPr>
+        <w:rPr>
+          <w:lang w:val="en-GB"/>
+        </w:rPr>
+      </w:pPr>
+    </w:p>
+    <w:p>
+      <w:pPr>
+        <w:rPr>
+          <w:lang w:val="en-GB"/>
+        </w:rPr>
+      </w:pPr>
+    </w:p>
+    <w:p>
+      <w:pPr>
+        <w:rPr>
+          <w:lang w:val="en-GB"/>
+        </w:rPr>
+      </w:pPr>
+    </w:p>
+    <w:p>
+      <w:pPr>
+        <w:rPr>
+          <w:lang w:val="en-GB"/>
+        </w:rPr>
+      </w:pPr>
+    </w:p>
+    <w:p>
+      <w:pPr>
+        <w:rPr>
+          <w:lang w:val="en-GB"/>
+        </w:rPr>
+      </w:pPr>
+    </w:p>
+    <w:p>
+      <w:pPr>
+        <w:rPr>
+          <w:lang w:val="en-GB"/>
+        </w:rPr>
+      </w:pPr>
+    </w:p>
+    <w:p>
+      <w:pPr>
+        <w:rPr>
+          <w:lang w:val="en-GB"/>
+        </w:rPr>
+      </w:pPr>
+    </w:p>
+    <w:p>
+      <w:pPr>
+        <w:rPr>
+          <w:lang w:val="en-GB"/>
+        </w:rPr>
+      </w:pPr>
+    </w:p>
+    <w:p>
+      <w:pPr>
+        <w:rPr>
+          <w:lang w:val="en-GB"/>
+        </w:rPr>
+      </w:pPr>
+    </w:p>
+    <w:p>
+      <w:pPr>
+        <w:rPr>
+          <w:lang w:val="en-GB"/>
+        </w:rPr>
+      </w:pPr>
+    </w:p>
+    <w:p>
+      <w:pPr>
+        <w:pStyle w:val="Heading1"/>
+        <w:rPr>
+          <w:lang w:val="en-GB"/>
+        </w:rPr>
+      </w:pPr>
+      <w:bookmarkStart w:id="5" w:name="_Toc193179542"/>
+      <w:r>
+        <w:rPr>
+          <w:lang w:val="en-GB"/>
+        </w:rPr>
+        <w:t>Model implementation with R</w:t>
+      </w:r>
+      <w:bookmarkEnd w:id="5"/>
+    </w:p>
+    <w:p>
+      <w:pPr>
+        <w:rPr>
+          <w:lang w:val="en-GB"/>
+        </w:rPr>
+      </w:pPr>
+      <w:r>
+        <w:rPr>
+          <w:lang w:val="en-GB"/>
+        </w:rPr>
+        <w:t xml:space="preserve">As per now we have a data set sufficient to estimate a Bresnahan &amp; Reiss model, unless feedback from professors tells us otherwise. </w:t>
+      </w:r>
+    </w:p>
+    <w:p>
+      <w:pPr>
+        <w:rPr>
+          <w:lang w:val="en-GB"/>
+        </w:rPr>
+      </w:pPr>
+    </w:p>
+    <w:p>
+      <w:pPr>
+        <w:rPr>
+          <w:lang w:val="en-GB"/>
+        </w:rPr>
+      </w:pPr>
+      <w:r>
+        <w:rPr>
+          <w:lang w:val="en-GB"/>
+        </w:rPr>
+        <w:t xml:space="preserve">After estimating a model (get a more sound background on the type of model) with only s (population) </w:t>
+      </w:r>
+      <w:r>
+        <w:rPr>
+          <w:lang w:val="en-GB"/>
+        </w:rPr>
+        <w:t>as the independent variable explaining the number of stores in a municipality</w:t>
+      </w:r>
+      <w:r>
+        <w:rPr>
+          <w:lang w:val="en-GB"/>
+        </w:rPr>
+        <w:t>. This model is likely not robust enough to use as</w:t>
+      </w:r>
+      <w:r>
+        <w:rPr>
+          <w:lang w:val="en-GB"/>
         </w:rPr>
         <w:t xml:space="preserve"> </w:t>
       </w:r>
-      <w:proofErr w:type="spellStart"/>
-      <w:r>
-        <w:rPr>
-          <w:lang w:val="en-US"/>
-        </w:rPr>
-        <w:t>manuelt</w:t>
-      </w:r>
-      <w:proofErr w:type="spellEnd"/>
-      <w:r>
-        <w:rPr>
-          <w:lang w:val="en-US"/>
-        </w:rPr>
-        <w:t>)</w:t>
-      </w:r>
-    </w:p>
-    <w:p>
-      <w:pPr>
-        <w:rPr>
-          <w:lang w:val="en-US"/>
-        </w:rPr>
-      </w:pPr>
-      <w:r>
-        <w:rPr>
-          <w:lang w:val="en-US"/>
-        </w:rPr>
-        <w:t xml:space="preserve">Oslo – 35 </w:t>
-      </w:r>
-      <w:proofErr w:type="spellStart"/>
-      <w:r>
-        <w:rPr>
-          <w:lang w:val="en-US"/>
-        </w:rPr>
-        <w:t>vinmonompolet</w:t>
-      </w:r>
-      <w:proofErr w:type="spellEnd"/>
-      <w:r>
-        <w:rPr>
-          <w:lang w:val="en-US"/>
-        </w:rPr>
-        <w:t xml:space="preserve"> (180324 </w:t>
-      </w:r>
-      <w:proofErr w:type="spellStart"/>
-      <w:r>
-        <w:rPr>
-          <w:lang w:val="en-US"/>
-        </w:rPr>
-        <w:t>willi</w:t>
-      </w:r>
-      <w:proofErr w:type="spellEnd"/>
-      <w:r>
-        <w:rPr>
-          <w:lang w:val="en-US"/>
-        </w:rPr>
-        <w:t xml:space="preserve"> </w:t>
-      </w:r>
-      <w:proofErr w:type="spellStart"/>
-      <w:r>
-        <w:rPr>
-          <w:lang w:val="en-US"/>
-        </w:rPr>
-        <w:t>manuelt</w:t>
-      </w:r>
-      <w:proofErr w:type="spellEnd"/>
-      <w:r>
-        <w:rPr>
-          <w:lang w:val="en-US"/>
-        </w:rPr>
-        <w:t>)</w:t>
-      </w:r>
-    </w:p>
-    <w:p>
-      <w:pPr>
-        <w:rPr>
-          <w:lang w:val="en-US"/>
-        </w:rPr>
-      </w:pPr>
-      <w:r>
-        <w:rPr>
-          <w:lang w:val="en-US"/>
-        </w:rPr>
-        <w:t xml:space="preserve">Rogaland – 24 </w:t>
-      </w:r>
-      <w:proofErr w:type="spellStart"/>
-      <w:r>
-        <w:rPr>
-          <w:lang w:val="en-US"/>
-        </w:rPr>
-        <w:t>vinmonompolet</w:t>
-      </w:r>
-      <w:proofErr w:type="spellEnd"/>
-      <w:r>
-        <w:rPr>
-          <w:lang w:val="en-US"/>
-        </w:rPr>
-        <w:t xml:space="preserve"> (180324 </w:t>
-      </w:r>
-      <w:proofErr w:type="spellStart"/>
-      <w:r>
-        <w:rPr>
-          <w:lang w:val="en-US"/>
-        </w:rPr>
-        <w:t>willi</w:t>
-      </w:r>
-      <w:proofErr w:type="spellEnd"/>
-      <w:r>
-        <w:rPr>
-          <w:lang w:val="en-US"/>
-        </w:rPr>
-        <w:t xml:space="preserve"> </w:t>
-      </w:r>
-      <w:proofErr w:type="spellStart"/>
-      <w:r>
-        <w:rPr>
-          <w:lang w:val="en-US"/>
-        </w:rPr>
-        <w:t>manuelt</w:t>
-      </w:r>
-      <w:proofErr w:type="spellEnd"/>
-      <w:r>
-        <w:rPr>
-          <w:lang w:val="en-US"/>
-        </w:rPr>
-        <w:t>)</w:t>
-      </w:r>
-    </w:p>
-    <w:p>
-      <w:pPr>
-        <w:rPr>
-          <w:lang w:val="en-US"/>
-        </w:rPr>
-      </w:pPr>
-      <w:r>
-        <w:rPr>
-          <w:lang w:val="en-US"/>
-        </w:rPr>
-        <w:t xml:space="preserve">Telemark – 13 </w:t>
-      </w:r>
-      <w:proofErr w:type="spellStart"/>
-      <w:r>
-        <w:rPr>
-          <w:lang w:val="en-US"/>
-        </w:rPr>
-        <w:t>vinmonompolet</w:t>
-      </w:r>
-      <w:proofErr w:type="spellEnd"/>
-      <w:r>
-        <w:rPr>
-          <w:lang w:val="en-US"/>
-        </w:rPr>
-        <w:t xml:space="preserve"> (180324 </w:t>
-      </w:r>
-      <w:proofErr w:type="spellStart"/>
-      <w:r>
-        <w:rPr>
-          <w:lang w:val="en-US"/>
-        </w:rPr>
-        <w:t>willi</w:t>
-      </w:r>
-      <w:proofErr w:type="spellEnd"/>
-      <w:r>
-        <w:rPr>
-          <w:lang w:val="en-US"/>
-        </w:rPr>
-        <w:t xml:space="preserve"> </w:t>
-      </w:r>
-      <w:proofErr w:type="spellStart"/>
-      <w:r>
-        <w:rPr>
-          <w:lang w:val="en-US"/>
-        </w:rPr>
-        <w:t>manuelt</w:t>
-      </w:r>
-      <w:proofErr w:type="spellEnd"/>
-      <w:r>
-        <w:rPr>
-          <w:lang w:val="en-US"/>
-        </w:rPr>
-        <w:t>)</w:t>
-      </w:r>
-    </w:p>
-    <w:p>
-      <w:pPr>
-        <w:rPr>
-          <w:lang w:val="en-US"/>
-        </w:rPr>
-      </w:pPr>
-      <w:r>
-        <w:rPr>
-          <w:lang w:val="en-US"/>
-        </w:rPr>
-        <w:t xml:space="preserve">Troms - 13 </w:t>
-      </w:r>
-      <w:proofErr w:type="spellStart"/>
-      <w:r>
-        <w:rPr>
-          <w:lang w:val="en-US"/>
-        </w:rPr>
-        <w:t>vinmonompolet</w:t>
-      </w:r>
-      <w:proofErr w:type="spellEnd"/>
-      <w:r>
-        <w:rPr>
-          <w:lang w:val="en-US"/>
-        </w:rPr>
-        <w:t xml:space="preserve"> (180324 </w:t>
-      </w:r>
-      <w:proofErr w:type="spellStart"/>
-      <w:r>
-        <w:rPr>
-          <w:lang w:val="en-US"/>
-        </w:rPr>
-        <w:t>willi</w:t>
-      </w:r>
-      <w:proofErr w:type="spellEnd"/>
-      <w:r>
-        <w:rPr>
-          <w:lang w:val="en-US"/>
-        </w:rPr>
-        <w:t xml:space="preserve"> </w:t>
-      </w:r>
-      <w:proofErr w:type="spellStart"/>
-      <w:r>
-        <w:rPr>
-          <w:lang w:val="en-US"/>
-        </w:rPr>
-        <w:t>manuelt</w:t>
-      </w:r>
-      <w:proofErr w:type="spellEnd"/>
-      <w:r>
-        <w:rPr>
-          <w:lang w:val="en-US"/>
-        </w:rPr>
-        <w:t>)</w:t>
-      </w:r>
-    </w:p>
-    <w:p>
-      <w:pPr>
-        <w:rPr>
-          <w:lang w:val="en-US"/>
-        </w:rPr>
-      </w:pPr>
-      <w:proofErr w:type="spellStart"/>
-      <w:r>
-        <w:rPr>
-          <w:lang w:val="en-US"/>
-        </w:rPr>
-        <w:t>Trøndelag</w:t>
-      </w:r>
-      <w:proofErr w:type="spellEnd"/>
-      <w:r>
-        <w:rPr>
-          <w:lang w:val="en-US"/>
-        </w:rPr>
-        <w:t xml:space="preserve"> 34 </w:t>
-      </w:r>
-      <w:proofErr w:type="spellStart"/>
-      <w:r>
-        <w:rPr>
-          <w:lang w:val="en-US"/>
-        </w:rPr>
-        <w:t>vinmonompolet</w:t>
-      </w:r>
-      <w:proofErr w:type="spellEnd"/>
-      <w:r>
-        <w:rPr>
-          <w:lang w:val="en-US"/>
-        </w:rPr>
-        <w:t xml:space="preserve"> (180324 </w:t>
-      </w:r>
-      <w:proofErr w:type="spellStart"/>
-      <w:r>
-        <w:rPr>
-          <w:lang w:val="en-US"/>
-        </w:rPr>
-        <w:t>willi</w:t>
-      </w:r>
-      <w:proofErr w:type="spellEnd"/>
-      <w:r>
-        <w:rPr>
-          <w:lang w:val="en-US"/>
-        </w:rPr>
-        <w:t xml:space="preserve"> </w:t>
-      </w:r>
-      <w:proofErr w:type="spellStart"/>
-      <w:r>
-        <w:rPr>
-          <w:lang w:val="en-US"/>
-        </w:rPr>
-        <w:t>manuelt</w:t>
-      </w:r>
-      <w:proofErr w:type="spellEnd"/>
-      <w:r>
-        <w:rPr>
-          <w:lang w:val="en-US"/>
-        </w:rPr>
-        <w:t>)</w:t>
-      </w:r>
-    </w:p>
-    <w:p>
-      <w:pPr>
-        <w:rPr>
-          <w:lang w:val="en-US"/>
-        </w:rPr>
-      </w:pPr>
-      <w:r>
-        <w:rPr>
-          <w:lang w:val="en-US"/>
-        </w:rPr>
-        <w:t xml:space="preserve">Vestfold – 13 </w:t>
-      </w:r>
-      <w:proofErr w:type="spellStart"/>
-      <w:r>
-        <w:rPr>
-          <w:lang w:val="en-US"/>
-        </w:rPr>
-        <w:t>vinmonompolet</w:t>
-      </w:r>
-      <w:proofErr w:type="spellEnd"/>
-      <w:r>
-        <w:rPr>
-          <w:lang w:val="en-US"/>
-        </w:rPr>
-        <w:t xml:space="preserve"> (180324 </w:t>
-      </w:r>
-      <w:proofErr w:type="spellStart"/>
-      <w:r>
-        <w:rPr>
-          <w:lang w:val="en-US"/>
-        </w:rPr>
-        <w:t>willi</w:t>
-      </w:r>
-      <w:proofErr w:type="spellEnd"/>
-      <w:r>
-        <w:rPr>
-          <w:lang w:val="en-US"/>
-        </w:rPr>
-        <w:t xml:space="preserve"> </w:t>
-      </w:r>
-      <w:proofErr w:type="spellStart"/>
-      <w:r>
-        <w:rPr>
-          <w:lang w:val="en-US"/>
-        </w:rPr>
-        <w:t>manuelt</w:t>
-      </w:r>
-      <w:proofErr w:type="spellEnd"/>
-      <w:r>
-        <w:rPr>
-          <w:lang w:val="en-US"/>
-        </w:rPr>
-        <w:t>)</w:t>
-      </w:r>
-    </w:p>
-    <w:p>
-      <w:pPr>
-        <w:rPr>
-          <w:lang w:val="en-US"/>
-        </w:rPr>
-      </w:pPr>
-      <w:r>
-        <w:rPr>
-          <w:lang w:val="en-US"/>
-        </w:rPr>
-        <w:t xml:space="preserve">Vestland – 44 </w:t>
-      </w:r>
-      <w:proofErr w:type="spellStart"/>
-      <w:r>
-        <w:rPr>
-          <w:lang w:val="en-US"/>
-        </w:rPr>
-        <w:t>vinmonompolet</w:t>
-      </w:r>
-      <w:proofErr w:type="spellEnd"/>
-      <w:r>
-        <w:rPr>
-          <w:lang w:val="en-US"/>
-        </w:rPr>
-        <w:t xml:space="preserve"> (180324 </w:t>
-      </w:r>
-      <w:proofErr w:type="spellStart"/>
-      <w:r>
-        <w:rPr>
-          <w:lang w:val="en-US"/>
-        </w:rPr>
-        <w:t>willi</w:t>
-      </w:r>
-      <w:proofErr w:type="spellEnd"/>
-      <w:r>
-        <w:rPr>
-          <w:lang w:val="en-US"/>
-        </w:rPr>
-        <w:t xml:space="preserve"> </w:t>
-      </w:r>
-      <w:proofErr w:type="spellStart"/>
-      <w:r>
-        <w:rPr>
-          <w:lang w:val="en-US"/>
-        </w:rPr>
-        <w:t>manuelt</w:t>
-      </w:r>
-      <w:proofErr w:type="spellEnd"/>
-      <w:r>
-        <w:rPr>
-          <w:lang w:val="en-US"/>
-        </w:rPr>
-        <w:t>)</w:t>
-      </w:r>
-    </w:p>
-    <w:p>
-      <w:pPr>
-        <w:rPr>
-          <w:lang w:val="en-US"/>
-        </w:rPr>
-      </w:pPr>
-      <w:proofErr w:type="spellStart"/>
-      <w:r>
-        <w:rPr>
-          <w:lang w:val="en-US"/>
-        </w:rPr>
-        <w:t>Østfold</w:t>
-      </w:r>
-      <w:proofErr w:type="spellEnd"/>
-      <w:r>
-        <w:rPr>
-          <w:lang w:val="en-US"/>
-        </w:rPr>
-        <w:t xml:space="preserve"> -11 </w:t>
-      </w:r>
-      <w:proofErr w:type="spellStart"/>
-      <w:r>
-        <w:rPr>
-          <w:lang w:val="en-US"/>
-        </w:rPr>
-        <w:t>vinmonompolet</w:t>
-      </w:r>
-      <w:proofErr w:type="spellEnd"/>
-      <w:r>
-        <w:rPr>
-          <w:lang w:val="en-US"/>
-        </w:rPr>
-        <w:t xml:space="preserve"> (180324 </w:t>
-      </w:r>
-      <w:proofErr w:type="spellStart"/>
-      <w:r>
-        <w:rPr>
-          <w:lang w:val="en-US"/>
-        </w:rPr>
-        <w:t>willi</w:t>
-      </w:r>
-      <w:proofErr w:type="spellEnd"/>
-      <w:r>
-        <w:rPr>
-          <w:lang w:val="en-US"/>
-        </w:rPr>
-        <w:t xml:space="preserve"> </w:t>
-      </w:r>
-      <w:proofErr w:type="spellStart"/>
-      <w:r>
-        <w:rPr>
-          <w:lang w:val="en-US"/>
-        </w:rPr>
-        <w:t>manuelt</w:t>
-      </w:r>
-      <w:proofErr w:type="spellEnd"/>
-      <w:r>
-        <w:rPr>
-          <w:lang w:val="en-US"/>
-        </w:rPr>
-        <w:t>)</w:t>
-      </w:r>
-    </w:p>
-    <w:p>
-      <w:pPr>
-        <w:rPr>
-          <w:lang w:val="en-US"/>
-        </w:rPr>
-      </w:pPr>
-    </w:p>
-    <w:p>
-      <w:pPr>
-        <w:rPr>
-          <w:lang w:val="en-US"/>
-        </w:rPr>
-      </w:pPr>
-    </w:p>
-    <w:p>
-      <w:pPr>
-        <w:rPr>
-          <w:lang w:val="en-US"/>
-        </w:rPr>
-      </w:pPr>
-    </w:p>
-    <w:p>
-      <w:pPr>
-        <w:rPr>
-          <w:lang w:val="en-US"/>
-        </w:rPr>
-      </w:pPr>
-    </w:p>
-    <w:p>
-      <w:pPr>
-        <w:rPr>
-          <w:lang w:val="en-US"/>
-        </w:rPr>
-      </w:pPr>
-    </w:p>
-    <w:p>
-      <w:pPr>
-        <w:rPr>
-          <w:lang w:val="en-US"/>
-        </w:rPr>
-      </w:pPr>
-    </w:p>
-    <w:p>
-      <w:pPr>
-        <w:rPr>
-          <w:lang w:val="en-US"/>
-        </w:rPr>
-      </w:pPr>
-      <w:r>
-        <w:rPr>
-          <w:lang w:val="en-US"/>
-        </w:rPr>
-        <w:t xml:space="preserve">As per 18.03 we have a complete data set with </w:t>
-      </w:r>
-      <w:r>
-        <w:rPr>
-          <w:lang w:val="en-US"/>
-        </w:rPr>
-        <w:t>information on store names, sales in liters, position (coordinates), municipality number</w:t>
-      </w:r>
-      <w:r>
-        <w:rPr>
-          <w:lang w:val="en-US"/>
-        </w:rPr>
-        <w:t xml:space="preserve"> + more. </w:t>
-      </w:r>
-      <w:r>
-        <w:rPr>
-          <w:lang w:val="en-US"/>
-        </w:rPr>
-        <w:t xml:space="preserve"> </w:t>
-      </w:r>
-    </w:p>
-    <w:p>
-      <w:pPr>
-        <w:rPr>
-          <w:lang w:val="en-US"/>
-        </w:rPr>
-      </w:pPr>
-    </w:p>
-    <w:p>
-      <w:pPr>
-        <w:rPr>
-          <w:lang w:val="en-US"/>
-        </w:rPr>
-      </w:pPr>
-    </w:p>
-    <w:p>
-      <w:pPr>
-        <w:pStyle w:val="Heading2"/>
-        <w:rPr>
-          <w:lang w:val="en-US"/>
-        </w:rPr>
-      </w:pPr>
-      <w:bookmarkStart w:id="2" w:name="_Toc193179539"/>
-      <w:proofErr w:type="spellStart"/>
-      <w:r>
-        <w:rPr>
-          <w:lang w:val="en-US"/>
-        </w:rPr>
-        <w:t>Vinmonopolet</w:t>
-      </w:r>
-      <w:bookmarkEnd w:id="2"/>
-      <w:proofErr w:type="spellEnd"/>
-    </w:p>
-    <w:p>
-      <w:pPr>
-        <w:rPr>
-          <w:lang w:val="en-US"/>
-        </w:rPr>
-      </w:pPr>
-      <w:r>
-        <w:rPr>
-          <w:lang w:val="en-US"/>
-        </w:rPr>
-        <w:t>Retrieved from:</w:t>
-      </w:r>
-    </w:p>
-    <w:p>
-      <w:pPr>
-        <w:rPr>
-          <w:lang w:val="en-US"/>
-        </w:rPr>
-      </w:pPr>
-    </w:p>
-    <w:p>
-      <w:pPr>
-        <w:pStyle w:val="Heading2"/>
-        <w:rPr>
-          <w:lang w:val="en-GB"/>
-        </w:rPr>
-      </w:pPr>
-      <w:bookmarkStart w:id="3" w:name="_Toc193179540"/>
-      <w:r>
-        <w:rPr>
-          <w:lang w:val="en-GB"/>
-        </w:rPr>
-        <w:t>Population data</w:t>
-      </w:r>
-      <w:bookmarkEnd w:id="3"/>
-    </w:p>
-    <w:p>
-      <w:pPr>
-        <w:rPr>
-          <w:lang w:val="en-GB"/>
-        </w:rPr>
-      </w:pPr>
-      <w:r>
-        <w:rPr>
-          <w:lang w:val="en-GB"/>
-        </w:rPr>
-        <w:t>Retrieved from:</w:t>
-      </w:r>
-    </w:p>
-    <w:p>
-      <w:pPr>
-        <w:rPr>
-          <w:lang w:val="en-GB"/>
-        </w:rPr>
-      </w:pPr>
-    </w:p>
-    <w:p>
-      <w:pPr>
-        <w:pStyle w:val="Heading2"/>
-        <w:rPr>
-          <w:lang w:val="en-GB"/>
-        </w:rPr>
-      </w:pPr>
-      <w:bookmarkStart w:id="4" w:name="_Toc193179541"/>
-      <w:r>
-        <w:rPr>
-          <w:lang w:val="en-GB"/>
-        </w:rPr>
-        <w:t>Other data</w:t>
-      </w:r>
-      <w:bookmarkEnd w:id="4"/>
-    </w:p>
-    <w:p>
-      <w:pPr>
-        <w:rPr>
-          <w:lang w:val="en-GB"/>
-        </w:rPr>
-      </w:pPr>
-    </w:p>
-    <w:p>
-      <w:pPr>
-        <w:rPr>
-          <w:lang w:val="en-GB"/>
-        </w:rPr>
-      </w:pPr>
-    </w:p>
-    <w:p>
-      <w:pPr>
-        <w:rPr>
-          <w:lang w:val="en-GB"/>
-        </w:rPr>
-      </w:pPr>
-    </w:p>
-    <w:p>
-      <w:pPr>
-        <w:rPr>
-          <w:lang w:val="en-GB"/>
-        </w:rPr>
-      </w:pPr>
-    </w:p>
-    <w:p>
-      <w:pPr>
-        <w:rPr>
-          <w:lang w:val="en-GB"/>
-        </w:rPr>
-      </w:pPr>
-    </w:p>
-    <w:p>
-      <w:pPr>
-        <w:rPr>
-          <w:lang w:val="en-GB"/>
-        </w:rPr>
-      </w:pPr>
-    </w:p>
-    <w:p>
-      <w:pPr>
-        <w:rPr>
-          <w:lang w:val="en-GB"/>
-        </w:rPr>
-      </w:pPr>
-    </w:p>
-    <w:p>
-      <w:pPr>
-        <w:rPr>
-          <w:lang w:val="en-GB"/>
-        </w:rPr>
-      </w:pPr>
-    </w:p>
-    <w:p>
-      <w:pPr>
-        <w:rPr>
-          <w:lang w:val="en-GB"/>
-        </w:rPr>
-      </w:pPr>
-    </w:p>
-    <w:p>
-      <w:pPr>
-        <w:rPr>
-          <w:lang w:val="en-GB"/>
-        </w:rPr>
-      </w:pPr>
-    </w:p>
-    <w:p>
-      <w:pPr>
-        <w:rPr>
-          <w:lang w:val="en-GB"/>
-        </w:rPr>
-      </w:pPr>
-    </w:p>
-    <w:p>
-      <w:pPr>
-        <w:rPr>
-          <w:lang w:val="en-GB"/>
-        </w:rPr>
-      </w:pPr>
-    </w:p>
-    <w:p>
-      <w:pPr>
-        <w:rPr>
-          <w:lang w:val="en-GB"/>
-        </w:rPr>
-      </w:pPr>
-    </w:p>
-    <w:p>
-      <w:pPr>
-        <w:rPr>
-          <w:lang w:val="en-GB"/>
-        </w:rPr>
-      </w:pPr>
-    </w:p>
-    <w:p>
-      <w:pPr>
-        <w:rPr>
-          <w:lang w:val="en-GB"/>
-        </w:rPr>
-      </w:pPr>
-    </w:p>
-    <w:p>
-      <w:pPr>
-        <w:rPr>
-          <w:lang w:val="en-GB"/>
-        </w:rPr>
-      </w:pPr>
-    </w:p>
-    <w:p>
-      <w:pPr>
-        <w:rPr>
-          <w:lang w:val="en-GB"/>
-        </w:rPr>
-      </w:pPr>
-    </w:p>
-    <w:p>
-      <w:pPr>
-        <w:rPr>
-          <w:lang w:val="en-GB"/>
-        </w:rPr>
-      </w:pPr>
-    </w:p>
-    <w:p>
-      <w:pPr>
-        <w:rPr>
-          <w:lang w:val="en-GB"/>
-        </w:rPr>
-      </w:pPr>
-    </w:p>
-    <w:p>
-      <w:pPr>
-        <w:rPr>
-          <w:lang w:val="en-GB"/>
-        </w:rPr>
-      </w:pPr>
-    </w:p>
-    <w:p>
-      <w:pPr>
-        <w:rPr>
-          <w:lang w:val="en-GB"/>
-        </w:rPr>
-      </w:pPr>
-    </w:p>
-    <w:p>
-      <w:pPr>
-        <w:rPr>
-          <w:lang w:val="en-GB"/>
-        </w:rPr>
-      </w:pPr>
-    </w:p>
-    <w:p>
-      <w:pPr>
-        <w:rPr>
-          <w:lang w:val="en-GB"/>
-        </w:rPr>
-      </w:pPr>
-    </w:p>
-    <w:p>
-      <w:pPr>
-        <w:rPr>
-          <w:lang w:val="en-GB"/>
-        </w:rPr>
-      </w:pPr>
-    </w:p>
-    <w:p>
-      <w:pPr>
-        <w:rPr>
-          <w:lang w:val="en-GB"/>
-        </w:rPr>
-      </w:pPr>
-    </w:p>
-    <w:p>
-      <w:pPr>
-        <w:rPr>
-          <w:lang w:val="en-GB"/>
-        </w:rPr>
-      </w:pPr>
-    </w:p>
-    <w:p>
-      <w:pPr>
-        <w:rPr>
-          <w:lang w:val="en-GB"/>
-        </w:rPr>
-      </w:pPr>
-    </w:p>
-    <w:p>
-      <w:pPr>
-        <w:rPr>
-          <w:lang w:val="en-GB"/>
-        </w:rPr>
-      </w:pPr>
-    </w:p>
-    <w:p>
-      <w:pPr>
-        <w:rPr>
-          <w:lang w:val="en-GB"/>
-        </w:rPr>
-      </w:pPr>
-    </w:p>
-    <w:p>
-      <w:pPr>
-        <w:rPr>
-          <w:lang w:val="en-GB"/>
-        </w:rPr>
-      </w:pPr>
-    </w:p>
-    <w:p>
-      <w:pPr>
-        <w:rPr>
-          <w:lang w:val="en-GB"/>
-        </w:rPr>
-      </w:pPr>
-    </w:p>
-    <w:p>
-      <w:pPr>
-        <w:pStyle w:val="Heading1"/>
-        <w:rPr>
-          <w:lang w:val="en-GB"/>
-        </w:rPr>
-      </w:pPr>
-      <w:bookmarkStart w:id="5" w:name="_Toc193179542"/>
-      <w:r>
-        <w:rPr>
-          <w:lang w:val="en-GB"/>
-        </w:rPr>
-        <w:t>Model implementation with R</w:t>
-      </w:r>
-      <w:bookmarkEnd w:id="5"/>
-    </w:p>
-    <w:p>
-      <w:pPr>
-        <w:rPr>
-          <w:lang w:val="en-GB"/>
-        </w:rPr>
-      </w:pPr>
-      <w:r>
-        <w:rPr>
-          <w:lang w:val="en-GB"/>
-        </w:rPr>
-        <w:t xml:space="preserve">As per now we have a data set sufficient to estimate a Bresnahan &amp; Reiss model, unless feedback from professors tells us otherwise. </w:t>
-      </w:r>
-    </w:p>
-    <w:p>
-      <w:pPr>
-        <w:rPr>
-          <w:lang w:val="en-GB"/>
-        </w:rPr>
-      </w:pPr>
+      <w:r>
+        <w:rPr>
+          <w:lang w:val="en-GB"/>
+        </w:rPr>
+        <w:t xml:space="preserve">we get very high thresholds </w:t>
+      </w:r>
+      <w:r>
+        <w:rPr>
+          <w:lang w:val="en-GB"/>
+        </w:rPr>
+        <w:t xml:space="preserve">for more than 2 stores. </w:t>
+      </w:r>
+      <w:r>
+        <w:rPr>
+          <w:lang w:val="en-GB"/>
+        </w:rPr>
+        <w:t>Therefore we want new variables that possibly can add more depth to the analysis</w:t>
+      </w:r>
+      <w:r>
+        <w:rPr>
+          <w:lang w:val="en-GB"/>
+        </w:rPr>
+        <w:t>:</w:t>
+      </w:r>
+    </w:p>
+    <w:p>
+      <w:pPr>
+        <w:rPr>
+          <w:lang w:val="en-GB"/>
+        </w:rPr>
+      </w:pPr>
+      <w:r>
+        <w:rPr>
+          <w:lang w:val="en-GB"/>
+        </w:rPr>
+        <w:t>We already have</w:t>
+      </w:r>
+    </w:p>
+    <w:p>
+      <w:pPr>
+        <w:pStyle w:val="ListParagraph"/>
+        <w:numPr>
+          <w:ilvl w:val="0"/>
+          <w:numId w:val="3"/>
+        </w:numPr>
+        <w:rPr>
+          <w:lang w:val="en-GB"/>
+        </w:rPr>
+      </w:pPr>
+      <w:r>
+        <w:rPr>
+          <w:lang w:val="en-GB"/>
+        </w:rPr>
+        <w:t>Sales volume</w:t>
+      </w:r>
+    </w:p>
+    <w:p>
+      <w:pPr>
+        <w:pStyle w:val="ListParagraph"/>
+        <w:numPr>
+          <w:ilvl w:val="0"/>
+          <w:numId w:val="3"/>
+        </w:numPr>
+        <w:rPr>
+          <w:lang w:val="en-GB"/>
+        </w:rPr>
+      </w:pPr>
+      <w:r>
+        <w:rPr>
+          <w:lang w:val="en-GB"/>
+        </w:rPr>
+        <w:t>Population</w:t>
+      </w:r>
+    </w:p>
+    <w:p>
+      <w:pPr>
+        <w:pStyle w:val="ListParagraph"/>
+        <w:numPr>
+          <w:ilvl w:val="0"/>
+          <w:numId w:val="3"/>
+        </w:numPr>
+        <w:rPr>
+          <w:lang w:val="en-GB"/>
+        </w:rPr>
+      </w:pPr>
+      <w:r>
+        <w:rPr>
+          <w:lang w:val="en-GB"/>
+        </w:rPr>
+        <w:t>Area</w:t>
+      </w:r>
+    </w:p>
+    <w:p>
+      <w:pPr>
+        <w:pStyle w:val="ListParagraph"/>
+        <w:numPr>
+          <w:ilvl w:val="0"/>
+          <w:numId w:val="3"/>
+        </w:numPr>
+        <w:rPr>
+          <w:lang w:val="en-GB"/>
+        </w:rPr>
+      </w:pPr>
+      <w:r>
+        <w:rPr>
+          <w:lang w:val="en-GB"/>
+        </w:rPr>
+        <w:t>Density (Population/Area)</w:t>
+      </w:r>
+    </w:p>
+    <w:p>
+      <w:pPr>
+        <w:rPr>
+          <w:lang w:val="en-GB"/>
+        </w:rPr>
+      </w:pPr>
+      <w:r>
+        <w:rPr>
+          <w:lang w:val="en-GB"/>
+        </w:rPr>
+        <w:t>We want to add</w:t>
+      </w:r>
+    </w:p>
+    <w:p>
+      <w:pPr>
+        <w:pStyle w:val="ListParagraph"/>
+        <w:numPr>
+          <w:ilvl w:val="0"/>
+          <w:numId w:val="3"/>
+        </w:numPr>
+        <w:rPr>
+          <w:lang w:val="en-GB"/>
+        </w:rPr>
+      </w:pPr>
+      <w:r>
+        <w:rPr>
+          <w:lang w:val="en-GB"/>
+        </w:rPr>
+        <w:t xml:space="preserve">Mean income per </w:t>
+      </w:r>
+      <w:r>
+        <w:rPr>
+          <w:lang w:val="en-GB"/>
+        </w:rPr>
+        <w:t>person</w:t>
+      </w:r>
+    </w:p>
+    <w:p>
+      <w:pPr>
+        <w:pStyle w:val="ListParagraph"/>
+        <w:numPr>
+          <w:ilvl w:val="0"/>
+          <w:numId w:val="3"/>
+        </w:numPr>
+        <w:rPr>
+          <w:lang w:val="en-GB"/>
+        </w:rPr>
+      </w:pPr>
+      <w:r>
+        <w:rPr>
+          <w:lang w:val="en-GB"/>
+        </w:rPr>
+        <w:t>Grensehandel (people that go on day trips abroad to shop for alcohol)</w:t>
+      </w:r>
+    </w:p>
+    <w:p>
+      <w:pPr>
+        <w:pStyle w:val="ListParagraph"/>
+        <w:numPr>
+          <w:ilvl w:val="1"/>
+          <w:numId w:val="3"/>
+        </w:numPr>
+        <w:rPr>
+          <w:lang w:val="en-GB"/>
+        </w:rPr>
+      </w:pPr>
+      <w:hyperlink r:id="rId6" w:history="1">
+        <w:r>
+          <w:rPr>
+            <w:rStyle w:val="Hyperlink"/>
+            <w:lang w:val="en-GB"/>
+          </w:rPr>
+          <w:t>https://www.ssb.no/varehandel-og-tjenesteyting/varehandel/statistikk/grensehandel</w:t>
+        </w:r>
+      </w:hyperlink>
+    </w:p>
+    <w:p>
+      <w:pPr>
+        <w:pStyle w:val="ListParagraph"/>
+        <w:numPr>
+          <w:ilvl w:val="0"/>
+          <w:numId w:val="3"/>
+        </w:numPr>
+        <w:rPr>
+          <w:lang w:val="en-GB"/>
+        </w:rPr>
+      </w:pPr>
+      <w:r>
+        <w:rPr>
+          <w:lang w:val="en-GB"/>
+        </w:rPr>
+        <w:t xml:space="preserve">Distance </w:t>
+      </w:r>
+      <w:r>
+        <w:rPr>
+          <w:lang w:val="en-GB"/>
+        </w:rPr>
+        <w:t>from municipality center to closest store</w:t>
+      </w:r>
+    </w:p>
+    <w:p>
+      <w:pPr>
+        <w:pStyle w:val="ListParagraph"/>
+        <w:numPr>
+          <w:ilvl w:val="0"/>
+          <w:numId w:val="3"/>
+        </w:numPr>
+        <w:rPr>
+          <w:lang w:val="en-GB"/>
+        </w:rPr>
+      </w:pPr>
+      <w:r>
+        <w:rPr>
+          <w:lang w:val="en-GB"/>
+        </w:rPr>
+        <w:t>Age distribution</w:t>
+      </w:r>
+    </w:p>
+    <w:p>
+      <w:pPr>
+        <w:pStyle w:val="ListParagraph"/>
+        <w:numPr>
+          <w:ilvl w:val="0"/>
+          <w:numId w:val="3"/>
+        </w:numPr>
+        <w:rPr>
+          <w:lang w:val="en-GB"/>
+        </w:rPr>
+      </w:pPr>
+      <w:r>
+        <w:rPr>
+          <w:lang w:val="en-GB"/>
+        </w:rPr>
+        <w:t>Tourism</w:t>
+      </w:r>
+    </w:p>
+    <w:p>
+      <w:pPr>
+        <w:pStyle w:val="ListParagraph"/>
+        <w:numPr>
+          <w:ilvl w:val="1"/>
+          <w:numId w:val="3"/>
+        </w:numPr>
+        <w:rPr>
+          <w:lang w:val="en-GB"/>
+        </w:rPr>
+      </w:pPr>
+      <w:hyperlink r:id="rId7" w:history="1">
+        <w:r>
+          <w:rPr>
+            <w:rStyle w:val="Hyperlink"/>
+            <w:lang w:val="en-GB"/>
+          </w:rPr>
+          <w:t>https://www.ssb.no/statbank/table/12898/</w:t>
+        </w:r>
+      </w:hyperlink>
+    </w:p>
+    <w:p>
+      <w:pPr>
+        <w:pStyle w:val="ListParagraph"/>
+        <w:numPr>
+          <w:ilvl w:val="1"/>
+          <w:numId w:val="3"/>
+        </w:numPr>
+        <w:rPr>
+          <w:lang w:val="en-GB"/>
+        </w:rPr>
+      </w:pPr>
+      <w:r>
+        <w:rPr>
+          <w:lang w:val="en-GB"/>
+        </w:rPr>
+        <w:t xml:space="preserve">Could only find  data on </w:t>
+      </w:r>
+      <w:r>
+        <w:rPr>
+          <w:lang w:val="en-GB"/>
+        </w:rPr>
+        <w:t>amount of sleepovers with a lot of missing data for some municipalities. It is the best we can do…</w:t>
+      </w:r>
     </w:p>
     <w:p>
       <w:pPr>
@@ -2302,10 +2070,10 @@
     </w:lvl>
   </w:abstractNum>
   <w:abstractNum w:abstractNumId="1" w15:restartNumberingAfterBreak="0">
-    <w:nsid w:val="32536720"/>
+    <w:nsid w:val="26D20B92"/>
     <w:multiLevelType w:val="hybridMultilevel"/>
-    <w:tmpl w:val="F79E2822"/>
-    <w:lvl w:ilvl="0" w:tplc="5712D32C">
+    <w:tmpl w:val="CD20FA9E"/>
+    <w:lvl w:ilvl="0" w:tplc="53DC9BFE">
       <w:numFmt w:val="bullet"/>
       <w:lvlText w:val="-"/>
       <w:lvlJc w:val="left"/>
@@ -2413,11 +2181,126 @@
       </w:rPr>
     </w:lvl>
   </w:abstractNum>
+  <w:abstractNum w:abstractNumId="2" w15:restartNumberingAfterBreak="0">
+    <w:nsid w:val="32536720"/>
+    <w:multiLevelType w:val="hybridMultilevel"/>
+    <w:tmpl w:val="F79E2822"/>
+    <w:lvl w:ilvl="0" w:tplc="5712D32C">
+      <w:numFmt w:val="bullet"/>
+      <w:lvlText w:val="-"/>
+      <w:lvlJc w:val="left"/>
+      <w:pPr>
+        <w:ind w:left="720" w:hanging="360"/>
+      </w:pPr>
+      <w:rPr>
+        <w:rFonts w:ascii="Calibri" w:eastAsiaTheme="minorHAnsi" w:hAnsi="Calibri" w:cs="Calibri" w:hint="default"/>
+      </w:rPr>
+    </w:lvl>
+    <w:lvl w:ilvl="1" w:tplc="04140003">
+      <w:start w:val="1"/>
+      <w:numFmt w:val="bullet"/>
+      <w:lvlText w:val="o"/>
+      <w:lvlJc w:val="left"/>
+      <w:pPr>
+        <w:ind w:left="1440" w:hanging="360"/>
+      </w:pPr>
+      <w:rPr>
+        <w:rFonts w:ascii="Courier New" w:hAnsi="Courier New" w:cs="Courier New" w:hint="default"/>
+      </w:rPr>
+    </w:lvl>
+    <w:lvl w:ilvl="2" w:tplc="04140005" w:tentative="1">
+      <w:start w:val="1"/>
+      <w:numFmt w:val="bullet"/>
+      <w:lvlText w:val=""/>
+      <w:lvlJc w:val="left"/>
+      <w:pPr>
+        <w:ind w:left="2160" w:hanging="360"/>
+      </w:pPr>
+      <w:rPr>
+        <w:rFonts w:ascii="Wingdings" w:hAnsi="Wingdings" w:hint="default"/>
+      </w:rPr>
+    </w:lvl>
+    <w:lvl w:ilvl="3" w:tplc="04140001" w:tentative="1">
+      <w:start w:val="1"/>
+      <w:numFmt w:val="bullet"/>
+      <w:lvlText w:val=""/>
+      <w:lvlJc w:val="left"/>
+      <w:pPr>
+        <w:ind w:left="2880" w:hanging="360"/>
+      </w:pPr>
+      <w:rPr>
+        <w:rFonts w:ascii="Symbol" w:hAnsi="Symbol" w:hint="default"/>
+      </w:rPr>
+    </w:lvl>
+    <w:lvl w:ilvl="4" w:tplc="04140003" w:tentative="1">
+      <w:start w:val="1"/>
+      <w:numFmt w:val="bullet"/>
+      <w:lvlText w:val="o"/>
+      <w:lvlJc w:val="left"/>
+      <w:pPr>
+        <w:ind w:left="3600" w:hanging="360"/>
+      </w:pPr>
+      <w:rPr>
+        <w:rFonts w:ascii="Courier New" w:hAnsi="Courier New" w:cs="Courier New" w:hint="default"/>
+      </w:rPr>
+    </w:lvl>
+    <w:lvl w:ilvl="5" w:tplc="04140005" w:tentative="1">
+      <w:start w:val="1"/>
+      <w:numFmt w:val="bullet"/>
+      <w:lvlText w:val=""/>
+      <w:lvlJc w:val="left"/>
+      <w:pPr>
+        <w:ind w:left="4320" w:hanging="360"/>
+      </w:pPr>
+      <w:rPr>
+        <w:rFonts w:ascii="Wingdings" w:hAnsi="Wingdings" w:hint="default"/>
+      </w:rPr>
+    </w:lvl>
+    <w:lvl w:ilvl="6" w:tplc="04140001" w:tentative="1">
+      <w:start w:val="1"/>
+      <w:numFmt w:val="bullet"/>
+      <w:lvlText w:val=""/>
+      <w:lvlJc w:val="left"/>
+      <w:pPr>
+        <w:ind w:left="5040" w:hanging="360"/>
+      </w:pPr>
+      <w:rPr>
+        <w:rFonts w:ascii="Symbol" w:hAnsi="Symbol" w:hint="default"/>
+      </w:rPr>
+    </w:lvl>
+    <w:lvl w:ilvl="7" w:tplc="04140003" w:tentative="1">
+      <w:start w:val="1"/>
+      <w:numFmt w:val="bullet"/>
+      <w:lvlText w:val="o"/>
+      <w:lvlJc w:val="left"/>
+      <w:pPr>
+        <w:ind w:left="5760" w:hanging="360"/>
+      </w:pPr>
+      <w:rPr>
+        <w:rFonts w:ascii="Courier New" w:hAnsi="Courier New" w:cs="Courier New" w:hint="default"/>
+      </w:rPr>
+    </w:lvl>
+    <w:lvl w:ilvl="8" w:tplc="04140005" w:tentative="1">
+      <w:start w:val="1"/>
+      <w:numFmt w:val="bullet"/>
+      <w:lvlText w:val=""/>
+      <w:lvlJc w:val="left"/>
+      <w:pPr>
+        <w:ind w:left="6480" w:hanging="360"/>
+      </w:pPr>
+      <w:rPr>
+        <w:rFonts w:ascii="Wingdings" w:hAnsi="Wingdings" w:hint="default"/>
+      </w:rPr>
+    </w:lvl>
+  </w:abstractNum>
   <w:num w:numId="1" w16cid:durableId="507066335">
-    <w:abstractNumId w:val="1"/>
+    <w:abstractNumId w:val="2"/>
   </w:num>
   <w:num w:numId="2" w16cid:durableId="1432359917">
     <w:abstractNumId w:val="0"/>
+  </w:num>
+  <w:num w:numId="3" w16cid:durableId="1299338082">
+    <w:abstractNumId w:val="1"/>
   </w:num>
 </w:numbering>
 </file>
@@ -3409,6 +3292,18 @@
       <w:u w:val="single"/>
     </w:rPr>
   </w:style>
+  <w:style w:type="character" w:styleId="UnresolvedMention">
+    <w:name w:val="Unresolved Mention"/>
+    <w:basedOn w:val="DefaultParagraphFont"/>
+    <w:uiPriority w:val="99"/>
+    <w:semiHidden/>
+    <w:unhideWhenUsed/>
+    <w:rsid w:val="002D4003"/>
+    <w:rPr>
+      <w:color w:val="605E5C"/>
+      <w:shd w:val="clear" w:color="auto" w:fill="E1DFDD"/>
+    </w:rPr>
+  </w:style>
 </w:styles>
 </file>
 

--- a/Workflow.docx
+++ b/Workflow.docx
@@ -6,8 +6,13 @@
       <w:pPr>
         <w:pStyle w:val="Title"/>
       </w:pPr>
-      <w:r>
-        <w:t>Workflow Term Paper BAN440</w:t>
+      <w:proofErr w:type="spellStart"/>
+      <w:r>
+        <w:t>Workflow</w:t>
+      </w:r>
+      <w:proofErr w:type="spellEnd"/>
+      <w:r>
+        <w:t xml:space="preserve"> Term Paper BAN440</w:t>
       </w:r>
     </w:p>
     <w:p>
@@ -614,9 +619,14 @@
       </w:pPr>
       <w:bookmarkStart w:id="0" w:name="_Toc193179537"/>
       <w:r>
-        <w:t>Important dates</w:t>
+        <w:t xml:space="preserve">Important </w:t>
+      </w:r>
+      <w:proofErr w:type="spellStart"/>
+      <w:r>
+        <w:t>dates</w:t>
       </w:r>
       <w:bookmarkEnd w:id="0"/>
+      <w:proofErr w:type="spellEnd"/>
     </w:p>
     <w:tbl>
       <w:tblPr>
@@ -640,6 +650,7 @@
                 <w:bCs/>
               </w:rPr>
             </w:pPr>
+            <w:proofErr w:type="spellStart"/>
             <w:r>
               <w:rPr>
                 <w:b/>
@@ -647,6 +658,7 @@
               </w:rPr>
               <w:t>Event</w:t>
             </w:r>
+            <w:proofErr w:type="spellEnd"/>
           </w:p>
         </w:tc>
         <w:tc>
@@ -676,9 +688,19 @@
             <w:tcW w:w="4531" w:type="dxa"/>
           </w:tcPr>
           <w:p>
-            <w:r>
-              <w:t>Work started</w:t>
-            </w:r>
+            <w:proofErr w:type="spellStart"/>
+            <w:r>
+              <w:t>Work</w:t>
+            </w:r>
+            <w:proofErr w:type="spellEnd"/>
+            <w:r>
+              <w:t xml:space="preserve"> </w:t>
+            </w:r>
+            <w:proofErr w:type="spellStart"/>
+            <w:r>
+              <w:t>started</w:t>
+            </w:r>
+            <w:proofErr w:type="spellEnd"/>
           </w:p>
         </w:tc>
         <w:tc>
@@ -699,7 +721,23 @@
           </w:tcPr>
           <w:p>
             <w:r>
-              <w:t>Group presentation with feedback</w:t>
+              <w:t xml:space="preserve">Group </w:t>
+            </w:r>
+            <w:proofErr w:type="spellStart"/>
+            <w:r>
+              <w:t>presentation</w:t>
+            </w:r>
+            <w:proofErr w:type="spellEnd"/>
+            <w:r>
+              <w:t xml:space="preserve"> </w:t>
+            </w:r>
+            <w:proofErr w:type="spellStart"/>
+            <w:r>
+              <w:t>with</w:t>
+            </w:r>
+            <w:proofErr w:type="spellEnd"/>
+            <w:r>
+              <w:t xml:space="preserve"> feedback</w:t>
             </w:r>
           </w:p>
         </w:tc>
@@ -804,8 +842,21 @@
         <w:pStyle w:val="Heading1"/>
       </w:pPr>
       <w:bookmarkStart w:id="1" w:name="_Toc193179538"/>
-      <w:r>
-        <w:t>Gathering and cleaning data</w:t>
+      <w:proofErr w:type="spellStart"/>
+      <w:r>
+        <w:t>Gathering</w:t>
+      </w:r>
+      <w:proofErr w:type="spellEnd"/>
+      <w:r>
+        <w:t xml:space="preserve"> and </w:t>
+      </w:r>
+      <w:proofErr w:type="spellStart"/>
+      <w:r>
+        <w:t>cleaning</w:t>
+      </w:r>
+      <w:proofErr w:type="spellEnd"/>
+      <w:r>
+        <w:t xml:space="preserve"> data</w:t>
       </w:r>
       <w:bookmarkEnd w:id="1"/>
     </w:p>
@@ -821,7 +872,23 @@
     </w:p>
     <w:p>
       <w:r>
-        <w:t>Buskerud – 20 vinmonompolet (180324 willi manuelt)</w:t>
+        <w:t xml:space="preserve">Buskerud – 20 </w:t>
+      </w:r>
+      <w:proofErr w:type="spellStart"/>
+      <w:r>
+        <w:t>vinmonompolet</w:t>
+      </w:r>
+      <w:proofErr w:type="spellEnd"/>
+      <w:r>
+        <w:t xml:space="preserve"> (180324 </w:t>
+      </w:r>
+      <w:proofErr w:type="spellStart"/>
+      <w:r>
+        <w:t>willi</w:t>
+      </w:r>
+      <w:proofErr w:type="spellEnd"/>
+      <w:r>
+        <w:t xml:space="preserve"> manuelt)</w:t>
       </w:r>
     </w:p>
     <w:p>
@@ -831,8 +898,21 @@
       <w:r>
         <w:t xml:space="preserve"> </w:t>
       </w:r>
-      <w:r>
-        <w:t>vinmonompolet (180324 willi manuelt)</w:t>
+      <w:proofErr w:type="spellStart"/>
+      <w:r>
+        <w:t>vinmonompolet</w:t>
+      </w:r>
+      <w:proofErr w:type="spellEnd"/>
+      <w:r>
+        <w:t xml:space="preserve"> (180324 </w:t>
+      </w:r>
+      <w:proofErr w:type="spellStart"/>
+      <w:r>
+        <w:t>willi</w:t>
+      </w:r>
+      <w:proofErr w:type="spellEnd"/>
+      <w:r>
+        <w:t xml:space="preserve"> manuelt)</w:t>
       </w:r>
     </w:p>
     <w:p>
@@ -842,138 +922,609 @@
       <w:r>
         <w:t xml:space="preserve"> </w:t>
       </w:r>
-      <w:r>
-        <w:t>vinmonompolet (180324 willi manuelt)</w:t>
-      </w:r>
-    </w:p>
-    <w:p>
-      <w:pPr>
-        <w:rPr>
-          <w:lang w:val="en-US"/>
-        </w:rPr>
-      </w:pPr>
-      <w:r>
-        <w:rPr>
-          <w:lang w:val="en-US"/>
-        </w:rPr>
-        <w:t>Møre of romsdal - 22 vinmonompolet (180324 willi manuelt)</w:t>
-      </w:r>
-    </w:p>
-    <w:p>
-      <w:pPr>
-        <w:rPr>
-          <w:lang w:val="en-US"/>
-        </w:rPr>
-      </w:pPr>
-      <w:r>
-        <w:rPr>
-          <w:lang w:val="en-US"/>
-        </w:rPr>
-        <w:t>Nordland – 23 vinmonompolet (180324 willi manuelt)</w:t>
-      </w:r>
-    </w:p>
-    <w:p>
-      <w:pPr>
-        <w:rPr>
-          <w:lang w:val="en-US"/>
-        </w:rPr>
-      </w:pPr>
-      <w:r>
-        <w:rPr>
-          <w:lang w:val="en-US"/>
-        </w:rPr>
-        <w:t>Oslo – 35 vinmonompolet (180324 willi manuelt)</w:t>
-      </w:r>
-    </w:p>
-    <w:p>
-      <w:pPr>
-        <w:rPr>
-          <w:lang w:val="en-US"/>
-        </w:rPr>
-      </w:pPr>
-      <w:r>
-        <w:rPr>
-          <w:lang w:val="en-US"/>
-        </w:rPr>
-        <w:t>Rogaland – 24 vinmonompolet (180324 willi manuelt)</w:t>
-      </w:r>
-    </w:p>
-    <w:p>
-      <w:pPr>
-        <w:rPr>
-          <w:lang w:val="en-US"/>
-        </w:rPr>
-      </w:pPr>
-      <w:r>
-        <w:rPr>
-          <w:lang w:val="en-US"/>
-        </w:rPr>
-        <w:t>Telemark – 13 vinmonompolet (180324 willi manuelt)</w:t>
-      </w:r>
-    </w:p>
-    <w:p>
-      <w:pPr>
-        <w:rPr>
-          <w:lang w:val="en-US"/>
-        </w:rPr>
-      </w:pPr>
-      <w:r>
-        <w:rPr>
-          <w:lang w:val="en-US"/>
-        </w:rPr>
-        <w:t>Troms - 13 vinmonompolet (180324 willi manuelt)</w:t>
-      </w:r>
-    </w:p>
-    <w:p>
-      <w:pPr>
-        <w:rPr>
-          <w:lang w:val="en-US"/>
-        </w:rPr>
-      </w:pPr>
-      <w:r>
-        <w:rPr>
-          <w:lang w:val="en-US"/>
-        </w:rPr>
-        <w:t>Trøndelag 34 vinmonompolet (180324 willi manuelt)</w:t>
-      </w:r>
-    </w:p>
-    <w:p>
-      <w:pPr>
-        <w:rPr>
-          <w:lang w:val="en-US"/>
-        </w:rPr>
-      </w:pPr>
-      <w:r>
-        <w:rPr>
-          <w:lang w:val="en-US"/>
-        </w:rPr>
-        <w:t>Vestfold – 13 vinmonompolet (180324 willi manuelt)</w:t>
-      </w:r>
-    </w:p>
-    <w:p>
-      <w:pPr>
-        <w:rPr>
-          <w:lang w:val="en-US"/>
-        </w:rPr>
-      </w:pPr>
-      <w:r>
-        <w:rPr>
-          <w:lang w:val="en-US"/>
-        </w:rPr>
-        <w:t>Vestland – 44 vinmonompolet (180324 willi manuelt)</w:t>
-      </w:r>
-    </w:p>
-    <w:p>
-      <w:pPr>
-        <w:rPr>
-          <w:lang w:val="en-US"/>
-        </w:rPr>
-      </w:pPr>
-      <w:r>
-        <w:rPr>
-          <w:lang w:val="en-US"/>
-        </w:rPr>
-        <w:t>Østfold -11 vinmonompolet (180324 willi manuelt)</w:t>
+      <w:proofErr w:type="spellStart"/>
+      <w:r>
+        <w:t>vinmonompolet</w:t>
+      </w:r>
+      <w:proofErr w:type="spellEnd"/>
+      <w:r>
+        <w:t xml:space="preserve"> (180324 </w:t>
+      </w:r>
+      <w:proofErr w:type="spellStart"/>
+      <w:r>
+        <w:t>willi</w:t>
+      </w:r>
+      <w:proofErr w:type="spellEnd"/>
+      <w:r>
+        <w:t xml:space="preserve"> manuelt)</w:t>
+      </w:r>
+    </w:p>
+    <w:p>
+      <w:pPr>
+        <w:rPr>
+          <w:lang w:val="en-US"/>
+        </w:rPr>
+      </w:pPr>
+      <w:proofErr w:type="spellStart"/>
+      <w:r>
+        <w:rPr>
+          <w:lang w:val="en-US"/>
+        </w:rPr>
+        <w:t>Møre</w:t>
+      </w:r>
+      <w:proofErr w:type="spellEnd"/>
+      <w:r>
+        <w:rPr>
+          <w:lang w:val="en-US"/>
+        </w:rPr>
+        <w:t xml:space="preserve"> of </w:t>
+      </w:r>
+      <w:proofErr w:type="spellStart"/>
+      <w:r>
+        <w:rPr>
+          <w:lang w:val="en-US"/>
+        </w:rPr>
+        <w:t>romsdal</w:t>
+      </w:r>
+      <w:proofErr w:type="spellEnd"/>
+      <w:r>
+        <w:rPr>
+          <w:lang w:val="en-US"/>
+        </w:rPr>
+        <w:t xml:space="preserve"> - 22 </w:t>
+      </w:r>
+      <w:proofErr w:type="spellStart"/>
+      <w:r>
+        <w:rPr>
+          <w:lang w:val="en-US"/>
+        </w:rPr>
+        <w:t>vinmonompolet</w:t>
+      </w:r>
+      <w:proofErr w:type="spellEnd"/>
+      <w:r>
+        <w:rPr>
+          <w:lang w:val="en-US"/>
+        </w:rPr>
+        <w:t xml:space="preserve"> (180324 </w:t>
+      </w:r>
+      <w:proofErr w:type="spellStart"/>
+      <w:r>
+        <w:rPr>
+          <w:lang w:val="en-US"/>
+        </w:rPr>
+        <w:t>willi</w:t>
+      </w:r>
+      <w:proofErr w:type="spellEnd"/>
+      <w:r>
+        <w:rPr>
+          <w:lang w:val="en-US"/>
+        </w:rPr>
+        <w:t xml:space="preserve"> </w:t>
+      </w:r>
+      <w:proofErr w:type="spellStart"/>
+      <w:r>
+        <w:rPr>
+          <w:lang w:val="en-US"/>
+        </w:rPr>
+        <w:t>manuelt</w:t>
+      </w:r>
+      <w:proofErr w:type="spellEnd"/>
+      <w:r>
+        <w:rPr>
+          <w:lang w:val="en-US"/>
+        </w:rPr>
+        <w:t>)</w:t>
+      </w:r>
+    </w:p>
+    <w:p>
+      <w:pPr>
+        <w:rPr>
+          <w:lang w:val="en-US"/>
+        </w:rPr>
+      </w:pPr>
+      <w:r>
+        <w:rPr>
+          <w:lang w:val="en-US"/>
+        </w:rPr>
+        <w:t xml:space="preserve">Nordland – 23 </w:t>
+      </w:r>
+      <w:proofErr w:type="spellStart"/>
+      <w:r>
+        <w:rPr>
+          <w:lang w:val="en-US"/>
+        </w:rPr>
+        <w:t>vinmonompolet</w:t>
+      </w:r>
+      <w:proofErr w:type="spellEnd"/>
+      <w:r>
+        <w:rPr>
+          <w:lang w:val="en-US"/>
+        </w:rPr>
+        <w:t xml:space="preserve"> (180324 </w:t>
+      </w:r>
+      <w:proofErr w:type="spellStart"/>
+      <w:r>
+        <w:rPr>
+          <w:lang w:val="en-US"/>
+        </w:rPr>
+        <w:t>willi</w:t>
+      </w:r>
+      <w:proofErr w:type="spellEnd"/>
+      <w:r>
+        <w:rPr>
+          <w:lang w:val="en-US"/>
+        </w:rPr>
+        <w:t xml:space="preserve"> </w:t>
+      </w:r>
+      <w:proofErr w:type="spellStart"/>
+      <w:r>
+        <w:rPr>
+          <w:lang w:val="en-US"/>
+        </w:rPr>
+        <w:t>manuelt</w:t>
+      </w:r>
+      <w:proofErr w:type="spellEnd"/>
+      <w:r>
+        <w:rPr>
+          <w:lang w:val="en-US"/>
+        </w:rPr>
+        <w:t>)</w:t>
+      </w:r>
+    </w:p>
+    <w:p>
+      <w:pPr>
+        <w:rPr>
+          <w:lang w:val="en-US"/>
+        </w:rPr>
+      </w:pPr>
+      <w:r>
+        <w:rPr>
+          <w:lang w:val="en-US"/>
+        </w:rPr>
+        <w:t xml:space="preserve">Oslo – 35 </w:t>
+      </w:r>
+      <w:proofErr w:type="spellStart"/>
+      <w:r>
+        <w:rPr>
+          <w:lang w:val="en-US"/>
+        </w:rPr>
+        <w:t>vinmonompolet</w:t>
+      </w:r>
+      <w:proofErr w:type="spellEnd"/>
+      <w:r>
+        <w:rPr>
+          <w:lang w:val="en-US"/>
+        </w:rPr>
+        <w:t xml:space="preserve"> (180324 </w:t>
+      </w:r>
+      <w:proofErr w:type="spellStart"/>
+      <w:r>
+        <w:rPr>
+          <w:lang w:val="en-US"/>
+        </w:rPr>
+        <w:t>willi</w:t>
+      </w:r>
+      <w:proofErr w:type="spellEnd"/>
+      <w:r>
+        <w:rPr>
+          <w:lang w:val="en-US"/>
+        </w:rPr>
+        <w:t xml:space="preserve"> </w:t>
+      </w:r>
+      <w:proofErr w:type="spellStart"/>
+      <w:r>
+        <w:rPr>
+          <w:lang w:val="en-US"/>
+        </w:rPr>
+        <w:t>manuelt</w:t>
+      </w:r>
+      <w:proofErr w:type="spellEnd"/>
+      <w:r>
+        <w:rPr>
+          <w:lang w:val="en-US"/>
+        </w:rPr>
+        <w:t>)</w:t>
+      </w:r>
+    </w:p>
+    <w:p>
+      <w:pPr>
+        <w:rPr>
+          <w:lang w:val="en-US"/>
+        </w:rPr>
+      </w:pPr>
+      <w:r>
+        <w:rPr>
+          <w:lang w:val="en-US"/>
+        </w:rPr>
+        <w:t xml:space="preserve">Rogaland – 24 </w:t>
+      </w:r>
+      <w:proofErr w:type="spellStart"/>
+      <w:r>
+        <w:rPr>
+          <w:lang w:val="en-US"/>
+        </w:rPr>
+        <w:t>vinmonompolet</w:t>
+      </w:r>
+      <w:proofErr w:type="spellEnd"/>
+      <w:r>
+        <w:rPr>
+          <w:lang w:val="en-US"/>
+        </w:rPr>
+        <w:t xml:space="preserve"> (180324 </w:t>
+      </w:r>
+      <w:proofErr w:type="spellStart"/>
+      <w:r>
+        <w:rPr>
+          <w:lang w:val="en-US"/>
+        </w:rPr>
+        <w:t>willi</w:t>
+      </w:r>
+      <w:proofErr w:type="spellEnd"/>
+      <w:r>
+        <w:rPr>
+          <w:lang w:val="en-US"/>
+        </w:rPr>
+        <w:t xml:space="preserve"> </w:t>
+      </w:r>
+      <w:proofErr w:type="spellStart"/>
+      <w:r>
+        <w:rPr>
+          <w:lang w:val="en-US"/>
+        </w:rPr>
+        <w:t>manuelt</w:t>
+      </w:r>
+      <w:proofErr w:type="spellEnd"/>
+      <w:r>
+        <w:rPr>
+          <w:lang w:val="en-US"/>
+        </w:rPr>
+        <w:t>)</w:t>
+      </w:r>
+    </w:p>
+    <w:p>
+      <w:pPr>
+        <w:rPr>
+          <w:lang w:val="en-US"/>
+        </w:rPr>
+      </w:pPr>
+      <w:r>
+        <w:rPr>
+          <w:lang w:val="en-US"/>
+        </w:rPr>
+        <w:t xml:space="preserve">Telemark – 13 </w:t>
+      </w:r>
+      <w:proofErr w:type="spellStart"/>
+      <w:r>
+        <w:rPr>
+          <w:lang w:val="en-US"/>
+        </w:rPr>
+        <w:t>vinmonompolet</w:t>
+      </w:r>
+      <w:proofErr w:type="spellEnd"/>
+      <w:r>
+        <w:rPr>
+          <w:lang w:val="en-US"/>
+        </w:rPr>
+        <w:t xml:space="preserve"> (180324 </w:t>
+      </w:r>
+      <w:proofErr w:type="spellStart"/>
+      <w:r>
+        <w:rPr>
+          <w:lang w:val="en-US"/>
+        </w:rPr>
+        <w:t>willi</w:t>
+      </w:r>
+      <w:proofErr w:type="spellEnd"/>
+      <w:r>
+        <w:rPr>
+          <w:lang w:val="en-US"/>
+        </w:rPr>
+        <w:t xml:space="preserve"> </w:t>
+      </w:r>
+      <w:proofErr w:type="spellStart"/>
+      <w:r>
+        <w:rPr>
+          <w:lang w:val="en-US"/>
+        </w:rPr>
+        <w:t>manuelt</w:t>
+      </w:r>
+      <w:proofErr w:type="spellEnd"/>
+      <w:r>
+        <w:rPr>
+          <w:lang w:val="en-US"/>
+        </w:rPr>
+        <w:t>)</w:t>
+      </w:r>
+    </w:p>
+    <w:p>
+      <w:pPr>
+        <w:rPr>
+          <w:lang w:val="en-US"/>
+        </w:rPr>
+      </w:pPr>
+      <w:r>
+        <w:rPr>
+          <w:lang w:val="en-US"/>
+        </w:rPr>
+        <w:t xml:space="preserve">Troms - 13 </w:t>
+      </w:r>
+      <w:proofErr w:type="spellStart"/>
+      <w:r>
+        <w:rPr>
+          <w:lang w:val="en-US"/>
+        </w:rPr>
+        <w:t>vinmonompolet</w:t>
+      </w:r>
+      <w:proofErr w:type="spellEnd"/>
+      <w:r>
+        <w:rPr>
+          <w:lang w:val="en-US"/>
+        </w:rPr>
+        <w:t xml:space="preserve"> (180324 </w:t>
+      </w:r>
+      <w:proofErr w:type="spellStart"/>
+      <w:r>
+        <w:rPr>
+          <w:lang w:val="en-US"/>
+        </w:rPr>
+        <w:t>willi</w:t>
+      </w:r>
+      <w:proofErr w:type="spellEnd"/>
+      <w:r>
+        <w:rPr>
+          <w:lang w:val="en-US"/>
+        </w:rPr>
+        <w:t xml:space="preserve"> </w:t>
+      </w:r>
+      <w:proofErr w:type="spellStart"/>
+      <w:r>
+        <w:rPr>
+          <w:lang w:val="en-US"/>
+        </w:rPr>
+        <w:t>manuelt</w:t>
+      </w:r>
+      <w:proofErr w:type="spellEnd"/>
+      <w:r>
+        <w:rPr>
+          <w:lang w:val="en-US"/>
+        </w:rPr>
+        <w:t>)</w:t>
+      </w:r>
+    </w:p>
+    <w:p>
+      <w:pPr>
+        <w:rPr>
+          <w:lang w:val="en-US"/>
+        </w:rPr>
+      </w:pPr>
+      <w:proofErr w:type="spellStart"/>
+      <w:r>
+        <w:rPr>
+          <w:lang w:val="en-US"/>
+        </w:rPr>
+        <w:t>Trøndelag</w:t>
+      </w:r>
+      <w:proofErr w:type="spellEnd"/>
+      <w:r>
+        <w:rPr>
+          <w:lang w:val="en-US"/>
+        </w:rPr>
+        <w:t xml:space="preserve"> 34 </w:t>
+      </w:r>
+      <w:proofErr w:type="spellStart"/>
+      <w:r>
+        <w:rPr>
+          <w:lang w:val="en-US"/>
+        </w:rPr>
+        <w:t>vinmonompolet</w:t>
+      </w:r>
+      <w:proofErr w:type="spellEnd"/>
+      <w:r>
+        <w:rPr>
+          <w:lang w:val="en-US"/>
+        </w:rPr>
+        <w:t xml:space="preserve"> (180324 </w:t>
+      </w:r>
+      <w:proofErr w:type="spellStart"/>
+      <w:r>
+        <w:rPr>
+          <w:lang w:val="en-US"/>
+        </w:rPr>
+        <w:t>willi</w:t>
+      </w:r>
+      <w:proofErr w:type="spellEnd"/>
+      <w:r>
+        <w:rPr>
+          <w:lang w:val="en-US"/>
+        </w:rPr>
+        <w:t xml:space="preserve"> </w:t>
+      </w:r>
+      <w:proofErr w:type="spellStart"/>
+      <w:r>
+        <w:rPr>
+          <w:lang w:val="en-US"/>
+        </w:rPr>
+        <w:t>manuelt</w:t>
+      </w:r>
+      <w:proofErr w:type="spellEnd"/>
+      <w:r>
+        <w:rPr>
+          <w:lang w:val="en-US"/>
+        </w:rPr>
+        <w:t>)</w:t>
+      </w:r>
+    </w:p>
+    <w:p>
+      <w:pPr>
+        <w:rPr>
+          <w:lang w:val="en-US"/>
+        </w:rPr>
+      </w:pPr>
+      <w:r>
+        <w:rPr>
+          <w:lang w:val="en-US"/>
+        </w:rPr>
+        <w:t xml:space="preserve">Vestfold – 13 </w:t>
+      </w:r>
+      <w:proofErr w:type="spellStart"/>
+      <w:r>
+        <w:rPr>
+          <w:lang w:val="en-US"/>
+        </w:rPr>
+        <w:t>vinmonompolet</w:t>
+      </w:r>
+      <w:proofErr w:type="spellEnd"/>
+      <w:r>
+        <w:rPr>
+          <w:lang w:val="en-US"/>
+        </w:rPr>
+        <w:t xml:space="preserve"> (180324 </w:t>
+      </w:r>
+      <w:proofErr w:type="spellStart"/>
+      <w:r>
+        <w:rPr>
+          <w:lang w:val="en-US"/>
+        </w:rPr>
+        <w:t>willi</w:t>
+      </w:r>
+      <w:proofErr w:type="spellEnd"/>
+      <w:r>
+        <w:rPr>
+          <w:lang w:val="en-US"/>
+        </w:rPr>
+        <w:t xml:space="preserve"> </w:t>
+      </w:r>
+      <w:proofErr w:type="spellStart"/>
+      <w:r>
+        <w:rPr>
+          <w:lang w:val="en-US"/>
+        </w:rPr>
+        <w:t>manuelt</w:t>
+      </w:r>
+      <w:proofErr w:type="spellEnd"/>
+      <w:r>
+        <w:rPr>
+          <w:lang w:val="en-US"/>
+        </w:rPr>
+        <w:t>)</w:t>
+      </w:r>
+    </w:p>
+    <w:p>
+      <w:pPr>
+        <w:rPr>
+          <w:lang w:val="en-US"/>
+        </w:rPr>
+      </w:pPr>
+      <w:r>
+        <w:rPr>
+          <w:lang w:val="en-US"/>
+        </w:rPr>
+        <w:t xml:space="preserve">Vestland – 44 </w:t>
+      </w:r>
+      <w:proofErr w:type="spellStart"/>
+      <w:r>
+        <w:rPr>
+          <w:lang w:val="en-US"/>
+        </w:rPr>
+        <w:t>vinmonompolet</w:t>
+      </w:r>
+      <w:proofErr w:type="spellEnd"/>
+      <w:r>
+        <w:rPr>
+          <w:lang w:val="en-US"/>
+        </w:rPr>
+        <w:t xml:space="preserve"> (180324 </w:t>
+      </w:r>
+      <w:proofErr w:type="spellStart"/>
+      <w:r>
+        <w:rPr>
+          <w:lang w:val="en-US"/>
+        </w:rPr>
+        <w:t>willi</w:t>
+      </w:r>
+      <w:proofErr w:type="spellEnd"/>
+      <w:r>
+        <w:rPr>
+          <w:lang w:val="en-US"/>
+        </w:rPr>
+        <w:t xml:space="preserve"> </w:t>
+      </w:r>
+      <w:proofErr w:type="spellStart"/>
+      <w:r>
+        <w:rPr>
+          <w:lang w:val="en-US"/>
+        </w:rPr>
+        <w:t>manuelt</w:t>
+      </w:r>
+      <w:proofErr w:type="spellEnd"/>
+      <w:r>
+        <w:rPr>
+          <w:lang w:val="en-US"/>
+        </w:rPr>
+        <w:t>)</w:t>
+      </w:r>
+    </w:p>
+    <w:p>
+      <w:pPr>
+        <w:rPr>
+          <w:lang w:val="en-US"/>
+        </w:rPr>
+      </w:pPr>
+      <w:proofErr w:type="spellStart"/>
+      <w:r>
+        <w:rPr>
+          <w:lang w:val="en-US"/>
+        </w:rPr>
+        <w:t>Østfold</w:t>
+      </w:r>
+      <w:proofErr w:type="spellEnd"/>
+      <w:r>
+        <w:rPr>
+          <w:lang w:val="en-US"/>
+        </w:rPr>
+        <w:t xml:space="preserve"> -11 </w:t>
+      </w:r>
+      <w:proofErr w:type="spellStart"/>
+      <w:r>
+        <w:rPr>
+          <w:lang w:val="en-US"/>
+        </w:rPr>
+        <w:t>vinmonompolet</w:t>
+      </w:r>
+      <w:proofErr w:type="spellEnd"/>
+      <w:r>
+        <w:rPr>
+          <w:lang w:val="en-US"/>
+        </w:rPr>
+        <w:t xml:space="preserve"> (180324 </w:t>
+      </w:r>
+      <w:proofErr w:type="spellStart"/>
+      <w:r>
+        <w:rPr>
+          <w:lang w:val="en-US"/>
+        </w:rPr>
+        <w:t>willi</w:t>
+      </w:r>
+      <w:proofErr w:type="spellEnd"/>
+      <w:r>
+        <w:rPr>
+          <w:lang w:val="en-US"/>
+        </w:rPr>
+        <w:t xml:space="preserve"> </w:t>
+      </w:r>
+      <w:proofErr w:type="spellStart"/>
+      <w:r>
+        <w:rPr>
+          <w:lang w:val="en-US"/>
+        </w:rPr>
+        <w:t>manuelt</w:t>
+      </w:r>
+      <w:proofErr w:type="spellEnd"/>
+      <w:r>
+        <w:rPr>
+          <w:lang w:val="en-US"/>
+        </w:rPr>
+        <w:t>)</w:t>
       </w:r>
     </w:p>
     <w:p>
@@ -1071,6 +1622,7 @@
         </w:rPr>
       </w:pPr>
       <w:bookmarkStart w:id="2" w:name="_Toc193179539"/>
+      <w:proofErr w:type="spellStart"/>
       <w:r>
         <w:rPr>
           <w:lang w:val="en-US"/>
@@ -1078,6 +1630,7 @@
         <w:t>Vinmonopolet</w:t>
       </w:r>
       <w:bookmarkEnd w:id="2"/>
+      <w:proofErr w:type="spellEnd"/>
     </w:p>
     <w:p>
       <w:pPr>
@@ -1414,7 +1967,19 @@
         <w:rPr>
           <w:lang w:val="en-GB"/>
         </w:rPr>
-        <w:t xml:space="preserve">After estimating a model (get a more sound background on the type of model) with only s (population) </w:t>
+        <w:t xml:space="preserve">After estimating a model (get a </w:t>
+      </w:r>
+      <w:r>
+        <w:rPr>
+          <w:lang w:val="en-GB"/>
+        </w:rPr>
+        <w:t>sounder</w:t>
+      </w:r>
+      <w:r>
+        <w:rPr>
+          <w:lang w:val="en-GB"/>
+        </w:rPr>
+        <w:t xml:space="preserve"> background on the type of model) with only s (population) </w:t>
       </w:r>
       <w:r>
         <w:rPr>
@@ -1450,7 +2015,13 @@
         <w:rPr>
           <w:lang w:val="en-GB"/>
         </w:rPr>
-        <w:t>Therefore we want new variables that possibly can add more depth to the analysis</w:t>
+        <w:t>Therefore,</w:t>
+      </w:r>
+      <w:r>
+        <w:rPr>
+          <w:lang w:val="en-GB"/>
+        </w:rPr>
+        <w:t xml:space="preserve"> we want new variables that possibly can add more depth to the analysis</w:t>
       </w:r>
       <w:r>
         <w:rPr>
@@ -1592,11 +2163,19 @@
           <w:lang w:val="en-GB"/>
         </w:rPr>
       </w:pPr>
-      <w:r>
-        <w:rPr>
-          <w:lang w:val="en-GB"/>
-        </w:rPr>
-        <w:t>Grensehandel (people that go on day trips abroad to shop for alcohol)</w:t>
+      <w:proofErr w:type="spellStart"/>
+      <w:r>
+        <w:rPr>
+          <w:lang w:val="en-GB"/>
+        </w:rPr>
+        <w:t>Grensehandel</w:t>
+      </w:r>
+      <w:proofErr w:type="spellEnd"/>
+      <w:r>
+        <w:rPr>
+          <w:lang w:val="en-GB"/>
+        </w:rPr>
+        <w:t xml:space="preserve"> (people that go on day trips abroad to shop for alcohol)</w:t>
       </w:r>
     </w:p>
     <w:p>
@@ -1641,7 +2220,21 @@
         <w:rPr>
           <w:lang w:val="en-GB"/>
         </w:rPr>
-        <w:t>from municipality center to closest store</w:t>
+        <w:t xml:space="preserve">from municipality </w:t>
+      </w:r>
+      <w:proofErr w:type="spellStart"/>
+      <w:r>
+        <w:rPr>
+          <w:lang w:val="en-GB"/>
+        </w:rPr>
+        <w:t>center</w:t>
+      </w:r>
+      <w:proofErr w:type="spellEnd"/>
+      <w:r>
+        <w:rPr>
+          <w:lang w:val="en-GB"/>
+        </w:rPr>
+        <w:t xml:space="preserve"> to closest store</w:t>
       </w:r>
     </w:p>
     <w:p>
@@ -1716,7 +2309,19 @@
         <w:rPr>
           <w:lang w:val="en-GB"/>
         </w:rPr>
-        <w:t xml:space="preserve">Could only find  data on </w:t>
+        <w:t xml:space="preserve">Could only </w:t>
+      </w:r>
+      <w:r>
+        <w:rPr>
+          <w:lang w:val="en-GB"/>
+        </w:rPr>
+        <w:t>find data</w:t>
+      </w:r>
+      <w:r>
+        <w:rPr>
+          <w:lang w:val="en-GB"/>
+        </w:rPr>
+        <w:t xml:space="preserve"> on </w:t>
       </w:r>
       <w:r>
         <w:rPr>

--- a/Workflow.docx
+++ b/Workflow.docx
@@ -2337,6 +2337,392 @@
         </w:rPr>
       </w:pPr>
     </w:p>
+    <w:p>
+      <w:pPr>
+        <w:rPr>
+          <w:lang w:val="en-GB"/>
+        </w:rPr>
+      </w:pPr>
+    </w:p>
+    <w:p>
+      <w:pPr>
+        <w:rPr>
+          <w:lang w:val="en-GB"/>
+        </w:rPr>
+      </w:pPr>
+    </w:p>
+    <w:p>
+      <w:pPr>
+        <w:rPr>
+          <w:lang w:val="en-GB"/>
+        </w:rPr>
+      </w:pPr>
+    </w:p>
+    <w:p>
+      <w:pPr>
+        <w:rPr>
+          <w:lang w:val="en-GB"/>
+        </w:rPr>
+      </w:pPr>
+    </w:p>
+    <w:p>
+      <w:pPr>
+        <w:rPr>
+          <w:lang w:val="en-GB"/>
+        </w:rPr>
+      </w:pPr>
+    </w:p>
+    <w:p>
+      <w:pPr>
+        <w:rPr>
+          <w:lang w:val="en-GB"/>
+        </w:rPr>
+      </w:pPr>
+    </w:p>
+    <w:p>
+      <w:pPr>
+        <w:rPr>
+          <w:lang w:val="en-GB"/>
+        </w:rPr>
+      </w:pPr>
+      <w:r>
+        <w:rPr>
+          <w:lang w:val="en-GB"/>
+        </w:rPr>
+        <w:t>Some results:</w:t>
+      </w:r>
+    </w:p>
+    <w:p>
+      <w:pPr>
+        <w:rPr>
+          <w:lang w:val="en-GB"/>
+        </w:rPr>
+      </w:pPr>
+    </w:p>
+    <w:p>
+      <w:pPr>
+        <w:rPr>
+          <w:lang w:val="en-GB"/>
+        </w:rPr>
+      </w:pPr>
+      <w:r>
+        <w:rPr>
+          <w:lang w:val="en-GB"/>
+        </w:rPr>
+        <w:t>With pop between 150 000 and 1</w:t>
+      </w:r>
+      <w:r>
+        <w:rPr>
+          <w:lang w:val="en-GB"/>
+        </w:rPr>
+        <w:t xml:space="preserve"> </w:t>
+      </w:r>
+      <w:r>
+        <w:rPr>
+          <w:lang w:val="en-GB"/>
+        </w:rPr>
+        <w:t>000:</w:t>
+      </w:r>
+    </w:p>
+    <w:p>
+      <w:pPr>
+        <w:rPr>
+          <w:lang w:val="en-GB"/>
+        </w:rPr>
+      </w:pPr>
+      <w:r>
+        <w:rPr>
+          <w:lang w:val="en-GB"/>
+        </w:rPr>
+        <w:t>Table: Entry thresholds</w:t>
+      </w:r>
+    </w:p>
+    <w:p>
+      <w:pPr>
+        <w:rPr>
+          <w:lang w:val="en-GB"/>
+        </w:rPr>
+      </w:pPr>
+    </w:p>
+    <w:p>
+      <w:pPr>
+        <w:rPr>
+          <w:lang w:val="en-GB"/>
+        </w:rPr>
+      </w:pPr>
+      <w:r>
+        <w:rPr>
+          <w:lang w:val="en-GB"/>
+        </w:rPr>
+        <w:t>|      |   '000s|</w:t>
+      </w:r>
+    </w:p>
+    <w:p>
+      <w:pPr>
+        <w:rPr>
+          <w:lang w:val="en-GB"/>
+        </w:rPr>
+      </w:pPr>
+      <w:r>
+        <w:rPr>
+          <w:lang w:val="en-GB"/>
+        </w:rPr>
+        <w:t>|:-----|-------:|</w:t>
+      </w:r>
+    </w:p>
+    <w:p>
+      <w:pPr>
+        <w:rPr>
+          <w:lang w:val="en-GB"/>
+        </w:rPr>
+      </w:pPr>
+      <w:r>
+        <w:rPr>
+          <w:lang w:val="en-GB"/>
+        </w:rPr>
+        <w:t>|$S_1$ |  0.2487|</w:t>
+      </w:r>
+    </w:p>
+    <w:p>
+      <w:pPr>
+        <w:rPr>
+          <w:lang w:val="en-GB"/>
+        </w:rPr>
+      </w:pPr>
+      <w:r>
+        <w:rPr>
+          <w:lang w:val="en-GB"/>
+        </w:rPr>
+        <w:t>|$S_2$ | 16.8375|</w:t>
+      </w:r>
+    </w:p>
+    <w:p>
+      <w:pPr>
+        <w:rPr>
+          <w:lang w:val="en-GB"/>
+        </w:rPr>
+      </w:pPr>
+      <w:r>
+        <w:rPr>
+          <w:lang w:val="en-GB"/>
+        </w:rPr>
+        <w:t>|$S_3$ | 84.1820|</w:t>
+      </w:r>
+    </w:p>
+    <w:p>
+      <w:pPr>
+        <w:rPr>
+          <w:lang w:val="en-GB"/>
+        </w:rPr>
+      </w:pPr>
+      <w:r>
+        <w:rPr>
+          <w:lang w:val="en-GB"/>
+        </w:rPr>
+        <w:t xml:space="preserve">&gt; </w:t>
+      </w:r>
+    </w:p>
+    <w:p>
+      <w:pPr>
+        <w:rPr>
+          <w:lang w:val="en-GB"/>
+        </w:rPr>
+      </w:pPr>
+      <w:r>
+        <w:rPr>
+          <w:lang w:val="en-GB"/>
+        </w:rPr>
+        <w:t>&gt; table(</w:t>
+      </w:r>
+      <w:proofErr w:type="spellStart"/>
+      <w:r>
+        <w:rPr>
+          <w:lang w:val="en-GB"/>
+        </w:rPr>
+        <w:t>br_data$Number_of_stores</w:t>
+      </w:r>
+      <w:proofErr w:type="spellEnd"/>
+      <w:r>
+        <w:rPr>
+          <w:lang w:val="en-GB"/>
+        </w:rPr>
+        <w:t>)</w:t>
+      </w:r>
+    </w:p>
+    <w:p>
+      <w:pPr>
+        <w:rPr>
+          <w:lang w:val="en-GB"/>
+        </w:rPr>
+      </w:pPr>
+    </w:p>
+    <w:p>
+      <w:r>
+        <w:rPr>
+          <w:lang w:val="en-GB"/>
+        </w:rPr>
+        <w:t xml:space="preserve">  </w:t>
+      </w:r>
+      <w:r>
+        <w:t xml:space="preserve">0   1   2   3 </w:t>
+      </w:r>
+    </w:p>
+    <w:p>
+      <w:r>
+        <w:t xml:space="preserve"> 97 196  26  11</w:t>
+      </w:r>
+    </w:p>
+    <w:p>
+      <w:r>
+        <w:t xml:space="preserve">With pop </w:t>
+      </w:r>
+      <w:proofErr w:type="spellStart"/>
+      <w:r>
+        <w:t>between</w:t>
+      </w:r>
+      <w:proofErr w:type="spellEnd"/>
+      <w:r>
+        <w:t xml:space="preserve"> 150 000 and 0</w:t>
+      </w:r>
+      <w:r>
+        <w:t>:</w:t>
+      </w:r>
+    </w:p>
+    <w:p>
+      <w:pPr>
+        <w:rPr>
+          <w:lang w:val="en-GB"/>
+        </w:rPr>
+      </w:pPr>
+      <w:r>
+        <w:rPr>
+          <w:lang w:val="en-GB"/>
+        </w:rPr>
+        <w:t>Table: Entry thresholds</w:t>
+      </w:r>
+    </w:p>
+    <w:p>
+      <w:pPr>
+        <w:rPr>
+          <w:lang w:val="en-GB"/>
+        </w:rPr>
+      </w:pPr>
+    </w:p>
+    <w:p>
+      <w:pPr>
+        <w:rPr>
+          <w:lang w:val="en-GB"/>
+        </w:rPr>
+      </w:pPr>
+      <w:r>
+        <w:rPr>
+          <w:lang w:val="en-GB"/>
+        </w:rPr>
+        <w:t>|      |    '000s|</w:t>
+      </w:r>
+    </w:p>
+    <w:p>
+      <w:pPr>
+        <w:rPr>
+          <w:lang w:val="en-GB"/>
+        </w:rPr>
+      </w:pPr>
+      <w:r>
+        <w:rPr>
+          <w:lang w:val="en-GB"/>
+        </w:rPr>
+        <w:t>|:-----|--------:|</w:t>
+      </w:r>
+    </w:p>
+    <w:p>
+      <w:pPr>
+        <w:rPr>
+          <w:lang w:val="en-GB"/>
+        </w:rPr>
+      </w:pPr>
+      <w:r>
+        <w:rPr>
+          <w:lang w:val="en-GB"/>
+        </w:rPr>
+        <w:t>|$S_1$ |   0.3186|</w:t>
+      </w:r>
+    </w:p>
+    <w:p>
+      <w:pPr>
+        <w:rPr>
+          <w:lang w:val="en-GB"/>
+        </w:rPr>
+      </w:pPr>
+      <w:r>
+        <w:rPr>
+          <w:lang w:val="en-GB"/>
+        </w:rPr>
+        <w:t>|$S_2$ |  22.3498|</w:t>
+      </w:r>
+    </w:p>
+    <w:p>
+      <w:pPr>
+        <w:rPr>
+          <w:lang w:val="en-GB"/>
+        </w:rPr>
+      </w:pPr>
+      <w:r>
+        <w:rPr>
+          <w:lang w:val="en-GB"/>
+        </w:rPr>
+        <w:t>|$S_3$ | 113.0406|</w:t>
+      </w:r>
+    </w:p>
+    <w:p>
+      <w:pPr>
+        <w:rPr>
+          <w:lang w:val="en-GB"/>
+        </w:rPr>
+      </w:pPr>
+      <w:r>
+        <w:rPr>
+          <w:lang w:val="en-GB"/>
+        </w:rPr>
+        <w:t xml:space="preserve">&gt; </w:t>
+      </w:r>
+    </w:p>
+    <w:p>
+      <w:pPr>
+        <w:rPr>
+          <w:lang w:val="en-GB"/>
+        </w:rPr>
+      </w:pPr>
+      <w:r>
+        <w:rPr>
+          <w:lang w:val="en-GB"/>
+        </w:rPr>
+        <w:t>&gt; table(br_data$Number_of_stores)</w:t>
+      </w:r>
+    </w:p>
+    <w:p>
+      <w:pPr>
+        <w:rPr>
+          <w:lang w:val="en-GB"/>
+        </w:rPr>
+      </w:pPr>
+    </w:p>
+    <w:p>
+      <w:r>
+        <w:rPr>
+          <w:lang w:val="en-GB"/>
+        </w:rPr>
+        <w:t xml:space="preserve">  </w:t>
+      </w:r>
+      <w:r>
+        <w:t xml:space="preserve">0   1   2   3 </w:t>
+      </w:r>
+    </w:p>
+    <w:p>
+      <w:r>
+        <w:t xml:space="preserve">120 196  26  11 </w:t>
+      </w:r>
+    </w:p>
+    <w:p/>
     <w:p>
       <w:pPr>
         <w:rPr>
@@ -3510,7 +3896,6 @@
   <w:style w:type="character" w:default="1" w:styleId="DefaultParagraphFont">
     <w:name w:val="Default Paragraph Font"/>
     <w:uiPriority w:val="1"/>
-    <w:semiHidden/>
     <w:unhideWhenUsed/>
   </w:style>
   <w:style w:type="table" w:default="1" w:styleId="TableNormal">

--- a/Workflow.docx
+++ b/Workflow.docx
@@ -1017,451 +1017,176 @@
       </w:r>
     </w:p>
     <w:p>
-      <w:pPr>
-        <w:rPr>
-          <w:lang w:val="en-US"/>
-        </w:rPr>
-      </w:pPr>
-      <w:r>
-        <w:rPr>
-          <w:lang w:val="en-US"/>
-        </w:rPr>
+      <w:r>
         <w:t xml:space="preserve">Nordland – 23 </w:t>
       </w:r>
       <w:proofErr w:type="spellStart"/>
       <w:r>
-        <w:rPr>
-          <w:lang w:val="en-US"/>
-        </w:rPr>
         <w:t>vinmonompolet</w:t>
       </w:r>
       <w:proofErr w:type="spellEnd"/>
       <w:r>
-        <w:rPr>
-          <w:lang w:val="en-US"/>
-        </w:rPr>
         <w:t xml:space="preserve"> (180324 </w:t>
       </w:r>
       <w:proofErr w:type="spellStart"/>
       <w:r>
-        <w:rPr>
-          <w:lang w:val="en-US"/>
-        </w:rPr>
         <w:t>willi</w:t>
       </w:r>
       <w:proofErr w:type="spellEnd"/>
       <w:r>
-        <w:rPr>
-          <w:lang w:val="en-US"/>
-        </w:rPr>
-        <w:t xml:space="preserve"> </w:t>
+        <w:t xml:space="preserve"> manuelt)</w:t>
+      </w:r>
+    </w:p>
+    <w:p>
+      <w:r>
+        <w:t xml:space="preserve">Oslo – 35 </w:t>
       </w:r>
       <w:proofErr w:type="spellStart"/>
       <w:r>
-        <w:rPr>
-          <w:lang w:val="en-US"/>
-        </w:rPr>
-        <w:t>manuelt</w:t>
+        <w:t>vinmonompolet</w:t>
       </w:r>
       <w:proofErr w:type="spellEnd"/>
       <w:r>
-        <w:rPr>
-          <w:lang w:val="en-US"/>
-        </w:rPr>
-        <w:t>)</w:t>
-      </w:r>
-    </w:p>
-    <w:p>
-      <w:pPr>
-        <w:rPr>
-          <w:lang w:val="en-US"/>
-        </w:rPr>
-      </w:pPr>
-      <w:r>
-        <w:rPr>
-          <w:lang w:val="en-US"/>
-        </w:rPr>
-        <w:t xml:space="preserve">Oslo – 35 </w:t>
+        <w:t xml:space="preserve"> (180324 </w:t>
       </w:r>
       <w:proofErr w:type="spellStart"/>
       <w:r>
-        <w:rPr>
-          <w:lang w:val="en-US"/>
-        </w:rPr>
+        <w:t>willi</w:t>
+      </w:r>
+      <w:proofErr w:type="spellEnd"/>
+      <w:r>
+        <w:t xml:space="preserve"> manuelt)</w:t>
+      </w:r>
+    </w:p>
+    <w:p>
+      <w:r>
+        <w:t xml:space="preserve">Rogaland – 24 </w:t>
+      </w:r>
+      <w:proofErr w:type="spellStart"/>
+      <w:r>
         <w:t>vinmonompolet</w:t>
       </w:r>
       <w:proofErr w:type="spellEnd"/>
       <w:r>
-        <w:rPr>
-          <w:lang w:val="en-US"/>
-        </w:rPr>
         <w:t xml:space="preserve"> (180324 </w:t>
       </w:r>
       <w:proofErr w:type="spellStart"/>
       <w:r>
-        <w:rPr>
-          <w:lang w:val="en-US"/>
-        </w:rPr>
         <w:t>willi</w:t>
       </w:r>
       <w:proofErr w:type="spellEnd"/>
       <w:r>
-        <w:rPr>
-          <w:lang w:val="en-US"/>
-        </w:rPr>
-        <w:t xml:space="preserve"> </w:t>
+        <w:t xml:space="preserve"> manuelt)</w:t>
+      </w:r>
+    </w:p>
+    <w:p>
+      <w:r>
+        <w:t xml:space="preserve">Telemark – 13 </w:t>
       </w:r>
       <w:proofErr w:type="spellStart"/>
       <w:r>
-        <w:rPr>
-          <w:lang w:val="en-US"/>
-        </w:rPr>
-        <w:t>manuelt</w:t>
+        <w:t>vinmonompolet</w:t>
       </w:r>
       <w:proofErr w:type="spellEnd"/>
       <w:r>
-        <w:rPr>
-          <w:lang w:val="en-US"/>
-        </w:rPr>
-        <w:t>)</w:t>
-      </w:r>
-    </w:p>
-    <w:p>
-      <w:pPr>
-        <w:rPr>
-          <w:lang w:val="en-US"/>
-        </w:rPr>
-      </w:pPr>
-      <w:r>
-        <w:rPr>
-          <w:lang w:val="en-US"/>
-        </w:rPr>
-        <w:t xml:space="preserve">Rogaland – 24 </w:t>
+        <w:t xml:space="preserve"> (180324 </w:t>
       </w:r>
       <w:proofErr w:type="spellStart"/>
       <w:r>
-        <w:rPr>
-          <w:lang w:val="en-US"/>
-        </w:rPr>
+        <w:t>willi</w:t>
+      </w:r>
+      <w:proofErr w:type="spellEnd"/>
+      <w:r>
+        <w:t xml:space="preserve"> manuelt)</w:t>
+      </w:r>
+    </w:p>
+    <w:p>
+      <w:r>
+        <w:t xml:space="preserve">Troms - 13 </w:t>
+      </w:r>
+      <w:proofErr w:type="spellStart"/>
+      <w:r>
         <w:t>vinmonompolet</w:t>
       </w:r>
       <w:proofErr w:type="spellEnd"/>
       <w:r>
-        <w:rPr>
-          <w:lang w:val="en-US"/>
-        </w:rPr>
         <w:t xml:space="preserve"> (180324 </w:t>
       </w:r>
       <w:proofErr w:type="spellStart"/>
       <w:r>
-        <w:rPr>
-          <w:lang w:val="en-US"/>
-        </w:rPr>
         <w:t>willi</w:t>
       </w:r>
       <w:proofErr w:type="spellEnd"/>
       <w:r>
-        <w:rPr>
-          <w:lang w:val="en-US"/>
-        </w:rPr>
-        <w:t xml:space="preserve"> </w:t>
+        <w:t xml:space="preserve"> manuelt)</w:t>
+      </w:r>
+    </w:p>
+    <w:p>
+      <w:r>
+        <w:t xml:space="preserve">Trøndelag 34 </w:t>
       </w:r>
       <w:proofErr w:type="spellStart"/>
       <w:r>
-        <w:rPr>
-          <w:lang w:val="en-US"/>
-        </w:rPr>
-        <w:t>manuelt</w:t>
+        <w:t>vinmonompolet</w:t>
       </w:r>
       <w:proofErr w:type="spellEnd"/>
       <w:r>
-        <w:rPr>
-          <w:lang w:val="en-US"/>
-        </w:rPr>
-        <w:t>)</w:t>
-      </w:r>
-    </w:p>
-    <w:p>
-      <w:pPr>
-        <w:rPr>
-          <w:lang w:val="en-US"/>
-        </w:rPr>
-      </w:pPr>
-      <w:r>
-        <w:rPr>
-          <w:lang w:val="en-US"/>
-        </w:rPr>
-        <w:t xml:space="preserve">Telemark – 13 </w:t>
+        <w:t xml:space="preserve"> (180324 </w:t>
       </w:r>
       <w:proofErr w:type="spellStart"/>
       <w:r>
-        <w:rPr>
-          <w:lang w:val="en-US"/>
-        </w:rPr>
+        <w:t>willi</w:t>
+      </w:r>
+      <w:proofErr w:type="spellEnd"/>
+      <w:r>
+        <w:t xml:space="preserve"> manuelt)</w:t>
+      </w:r>
+    </w:p>
+    <w:p>
+      <w:r>
+        <w:t xml:space="preserve">Vestfold – 13 </w:t>
+      </w:r>
+      <w:proofErr w:type="spellStart"/>
+      <w:r>
         <w:t>vinmonompolet</w:t>
       </w:r>
       <w:proofErr w:type="spellEnd"/>
       <w:r>
-        <w:rPr>
-          <w:lang w:val="en-US"/>
-        </w:rPr>
         <w:t xml:space="preserve"> (180324 </w:t>
       </w:r>
       <w:proofErr w:type="spellStart"/>
       <w:r>
-        <w:rPr>
-          <w:lang w:val="en-US"/>
-        </w:rPr>
         <w:t>willi</w:t>
       </w:r>
       <w:proofErr w:type="spellEnd"/>
       <w:r>
-        <w:rPr>
-          <w:lang w:val="en-US"/>
-        </w:rPr>
-        <w:t xml:space="preserve"> </w:t>
-      </w:r>
+        <w:t xml:space="preserve"> manuelt)</w:t>
+      </w:r>
+    </w:p>
+    <w:p>
       <w:proofErr w:type="spellStart"/>
       <w:r>
-        <w:rPr>
-          <w:lang w:val="en-US"/>
-        </w:rPr>
-        <w:t>manuelt</w:t>
+        <w:t>Vestland</w:t>
       </w:r>
       <w:proofErr w:type="spellEnd"/>
       <w:r>
-        <w:rPr>
-          <w:lang w:val="en-US"/>
-        </w:rPr>
-        <w:t>)</w:t>
-      </w:r>
-    </w:p>
-    <w:p>
-      <w:pPr>
-        <w:rPr>
-          <w:lang w:val="en-US"/>
-        </w:rPr>
-      </w:pPr>
-      <w:r>
-        <w:rPr>
-          <w:lang w:val="en-US"/>
-        </w:rPr>
-        <w:t xml:space="preserve">Troms - 13 </w:t>
+        <w:t xml:space="preserve"> – 44 </w:t>
       </w:r>
       <w:proofErr w:type="spellStart"/>
       <w:r>
-        <w:rPr>
-          <w:lang w:val="en-US"/>
-        </w:rPr>
         <w:t>vinmonompolet</w:t>
       </w:r>
       <w:proofErr w:type="spellEnd"/>
       <w:r>
-        <w:rPr>
-          <w:lang w:val="en-US"/>
-        </w:rPr>
         <w:t xml:space="preserve"> (180324 </w:t>
       </w:r>
       <w:proofErr w:type="spellStart"/>
       <w:r>
-        <w:rPr>
-          <w:lang w:val="en-US"/>
-        </w:rPr>
         <w:t>willi</w:t>
       </w:r>
       <w:proofErr w:type="spellEnd"/>
       <w:r>
-        <w:rPr>
-          <w:lang w:val="en-US"/>
-        </w:rPr>
-        <w:t xml:space="preserve"> </w:t>
-      </w:r>
-      <w:proofErr w:type="spellStart"/>
-      <w:r>
-        <w:rPr>
-          <w:lang w:val="en-US"/>
-        </w:rPr>
-        <w:t>manuelt</w:t>
-      </w:r>
-      <w:proofErr w:type="spellEnd"/>
-      <w:r>
-        <w:rPr>
-          <w:lang w:val="en-US"/>
-        </w:rPr>
-        <w:t>)</w:t>
-      </w:r>
-    </w:p>
-    <w:p>
-      <w:pPr>
-        <w:rPr>
-          <w:lang w:val="en-US"/>
-        </w:rPr>
-      </w:pPr>
-      <w:proofErr w:type="spellStart"/>
-      <w:r>
-        <w:rPr>
-          <w:lang w:val="en-US"/>
-        </w:rPr>
-        <w:t>Trøndelag</w:t>
-      </w:r>
-      <w:proofErr w:type="spellEnd"/>
-      <w:r>
-        <w:rPr>
-          <w:lang w:val="en-US"/>
-        </w:rPr>
-        <w:t xml:space="preserve"> 34 </w:t>
-      </w:r>
-      <w:proofErr w:type="spellStart"/>
-      <w:r>
-        <w:rPr>
-          <w:lang w:val="en-US"/>
-        </w:rPr>
-        <w:t>vinmonompolet</w:t>
-      </w:r>
-      <w:proofErr w:type="spellEnd"/>
-      <w:r>
-        <w:rPr>
-          <w:lang w:val="en-US"/>
-        </w:rPr>
-        <w:t xml:space="preserve"> (180324 </w:t>
-      </w:r>
-      <w:proofErr w:type="spellStart"/>
-      <w:r>
-        <w:rPr>
-          <w:lang w:val="en-US"/>
-        </w:rPr>
-        <w:t>willi</w:t>
-      </w:r>
-      <w:proofErr w:type="spellEnd"/>
-      <w:r>
-        <w:rPr>
-          <w:lang w:val="en-US"/>
-        </w:rPr>
-        <w:t xml:space="preserve"> </w:t>
-      </w:r>
-      <w:proofErr w:type="spellStart"/>
-      <w:r>
-        <w:rPr>
-          <w:lang w:val="en-US"/>
-        </w:rPr>
-        <w:t>manuelt</w:t>
-      </w:r>
-      <w:proofErr w:type="spellEnd"/>
-      <w:r>
-        <w:rPr>
-          <w:lang w:val="en-US"/>
-        </w:rPr>
-        <w:t>)</w:t>
-      </w:r>
-    </w:p>
-    <w:p>
-      <w:pPr>
-        <w:rPr>
-          <w:lang w:val="en-US"/>
-        </w:rPr>
-      </w:pPr>
-      <w:r>
-        <w:rPr>
-          <w:lang w:val="en-US"/>
-        </w:rPr>
-        <w:t xml:space="preserve">Vestfold – 13 </w:t>
-      </w:r>
-      <w:proofErr w:type="spellStart"/>
-      <w:r>
-        <w:rPr>
-          <w:lang w:val="en-US"/>
-        </w:rPr>
-        <w:t>vinmonompolet</w:t>
-      </w:r>
-      <w:proofErr w:type="spellEnd"/>
-      <w:r>
-        <w:rPr>
-          <w:lang w:val="en-US"/>
-        </w:rPr>
-        <w:t xml:space="preserve"> (180324 </w:t>
-      </w:r>
-      <w:proofErr w:type="spellStart"/>
-      <w:r>
-        <w:rPr>
-          <w:lang w:val="en-US"/>
-        </w:rPr>
-        <w:t>willi</w:t>
-      </w:r>
-      <w:proofErr w:type="spellEnd"/>
-      <w:r>
-        <w:rPr>
-          <w:lang w:val="en-US"/>
-        </w:rPr>
-        <w:t xml:space="preserve"> </w:t>
-      </w:r>
-      <w:proofErr w:type="spellStart"/>
-      <w:r>
-        <w:rPr>
-          <w:lang w:val="en-US"/>
-        </w:rPr>
-        <w:t>manuelt</w:t>
-      </w:r>
-      <w:proofErr w:type="spellEnd"/>
-      <w:r>
-        <w:rPr>
-          <w:lang w:val="en-US"/>
-        </w:rPr>
-        <w:t>)</w:t>
-      </w:r>
-    </w:p>
-    <w:p>
-      <w:pPr>
-        <w:rPr>
-          <w:lang w:val="en-US"/>
-        </w:rPr>
-      </w:pPr>
-      <w:r>
-        <w:rPr>
-          <w:lang w:val="en-US"/>
-        </w:rPr>
-        <w:t xml:space="preserve">Vestland – 44 </w:t>
-      </w:r>
-      <w:proofErr w:type="spellStart"/>
-      <w:r>
-        <w:rPr>
-          <w:lang w:val="en-US"/>
-        </w:rPr>
-        <w:t>vinmonompolet</w:t>
-      </w:r>
-      <w:proofErr w:type="spellEnd"/>
-      <w:r>
-        <w:rPr>
-          <w:lang w:val="en-US"/>
-        </w:rPr>
-        <w:t xml:space="preserve"> (180324 </w:t>
-      </w:r>
-      <w:proofErr w:type="spellStart"/>
-      <w:r>
-        <w:rPr>
-          <w:lang w:val="en-US"/>
-        </w:rPr>
-        <w:t>willi</w:t>
-      </w:r>
-      <w:proofErr w:type="spellEnd"/>
-      <w:r>
-        <w:rPr>
-          <w:lang w:val="en-US"/>
-        </w:rPr>
-        <w:t xml:space="preserve"> </w:t>
-      </w:r>
-      <w:proofErr w:type="spellStart"/>
-      <w:r>
-        <w:rPr>
-          <w:lang w:val="en-US"/>
-        </w:rPr>
-        <w:t>manuelt</w:t>
-      </w:r>
-      <w:proofErr w:type="spellEnd"/>
-      <w:r>
-        <w:rPr>
-          <w:lang w:val="en-US"/>
-        </w:rPr>
-        <w:t>)</w:t>
+        <w:t xml:space="preserve"> manuelt)</w:t>
       </w:r>
     </w:p>
     <w:p>
@@ -2323,61 +2048,129 @@
         </w:rPr>
         <w:t xml:space="preserve"> on </w:t>
       </w:r>
-      <w:r>
-        <w:rPr>
-          <w:lang w:val="en-GB"/>
-        </w:rPr>
-        <w:t>amount of sleepovers with a lot of missing data for some municipalities. It is the best we can do…</w:t>
-      </w:r>
-    </w:p>
-    <w:p>
-      <w:pPr>
-        <w:rPr>
-          <w:lang w:val="en-GB"/>
-        </w:rPr>
-      </w:pPr>
-    </w:p>
-    <w:p>
-      <w:pPr>
-        <w:rPr>
-          <w:lang w:val="en-GB"/>
-        </w:rPr>
-      </w:pPr>
-    </w:p>
-    <w:p>
-      <w:pPr>
-        <w:rPr>
-          <w:lang w:val="en-GB"/>
-        </w:rPr>
-      </w:pPr>
-    </w:p>
-    <w:p>
-      <w:pPr>
-        <w:rPr>
-          <w:lang w:val="en-GB"/>
-        </w:rPr>
-      </w:pPr>
-    </w:p>
-    <w:p>
-      <w:pPr>
-        <w:rPr>
-          <w:lang w:val="en-GB"/>
-        </w:rPr>
-      </w:pPr>
-    </w:p>
-    <w:p>
-      <w:pPr>
-        <w:rPr>
-          <w:lang w:val="en-GB"/>
-        </w:rPr>
-      </w:pPr>
-    </w:p>
-    <w:p>
-      <w:pPr>
-        <w:rPr>
-          <w:lang w:val="en-GB"/>
-        </w:rPr>
-      </w:pPr>
+      <w:proofErr w:type="gramStart"/>
+      <w:r>
+        <w:rPr>
+          <w:lang w:val="en-GB"/>
+        </w:rPr>
+        <w:t>amount</w:t>
+      </w:r>
+      <w:proofErr w:type="gramEnd"/>
+      <w:r>
+        <w:rPr>
+          <w:lang w:val="en-GB"/>
+        </w:rPr>
+        <w:t xml:space="preserve"> of sleepovers with a lot of missing data for some municipalities. It is the best we can do…</w:t>
+      </w:r>
+    </w:p>
+    <w:p>
+      <w:pPr>
+        <w:rPr>
+          <w:lang w:val="en-GB"/>
+        </w:rPr>
+      </w:pPr>
+    </w:p>
+    <w:p>
+      <w:pPr>
+        <w:rPr>
+          <w:lang w:val="en-GB"/>
+        </w:rPr>
+      </w:pPr>
+    </w:p>
+    <w:p>
+      <w:pPr>
+        <w:rPr>
+          <w:lang w:val="en-GB"/>
+        </w:rPr>
+      </w:pPr>
+    </w:p>
+    <w:p>
+      <w:pPr>
+        <w:rPr>
+          <w:lang w:val="en-GB"/>
+        </w:rPr>
+      </w:pPr>
+    </w:p>
+    <w:p>
+      <w:pPr>
+        <w:rPr>
+          <w:lang w:val="en-GB"/>
+        </w:rPr>
+      </w:pPr>
+    </w:p>
+    <w:p>
+      <w:pPr>
+        <w:rPr>
+          <w:lang w:val="en-GB"/>
+        </w:rPr>
+      </w:pPr>
+    </w:p>
+    <w:p>
+      <w:pPr>
+        <w:rPr>
+          <w:lang w:val="en-GB"/>
+        </w:rPr>
+      </w:pPr>
+    </w:p>
+    <w:p>
+      <w:pPr>
+        <w:pStyle w:val="Heading1"/>
+        <w:rPr>
+          <w:lang w:val="en-GB"/>
+        </w:rPr>
+      </w:pPr>
+      <w:r>
+        <w:rPr>
+          <w:lang w:val="en-GB"/>
+        </w:rPr>
+        <w:t>Data Wrangling</w:t>
+      </w:r>
+    </w:p>
+    <w:p>
+      <w:pPr>
+        <w:pStyle w:val="Heading3"/>
+        <w:rPr>
+          <w:lang w:val="en-GB"/>
+        </w:rPr>
+      </w:pPr>
+      <w:r>
+        <w:rPr>
+          <w:lang w:val="en-GB"/>
+        </w:rPr>
+        <w:t>API_extraction_stores_v0</w:t>
+      </w:r>
+    </w:p>
+    <w:p>
+      <w:pPr>
+        <w:pStyle w:val="Heading3"/>
+        <w:rPr>
+          <w:lang w:val="en-GB"/>
+        </w:rPr>
+      </w:pPr>
+      <w:proofErr w:type="spellStart"/>
+      <w:r>
+        <w:rPr>
+          <w:lang w:val="en-GB"/>
+        </w:rPr>
+        <w:t>Dist_Nearest_store_calc</w:t>
+      </w:r>
+      <w:proofErr w:type="spellEnd"/>
+    </w:p>
+    <w:p>
+      <w:pPr>
+        <w:pStyle w:val="Heading3"/>
+        <w:rPr>
+          <w:lang w:val="en-GB"/>
+        </w:rPr>
+      </w:pPr>
+      <w:proofErr w:type="spellStart"/>
+      <w:r>
+        <w:rPr>
+          <w:lang w:val="en-GB"/>
+        </w:rPr>
+        <w:t>Kommunesenter_geodata_correction</w:t>
+      </w:r>
+      <w:proofErr w:type="spellEnd"/>
     </w:p>
     <w:p>
       <w:pPr>
@@ -3358,7 +3151,6 @@
     <w:next w:val="Normal"/>
     <w:link w:val="Heading3Char"/>
     <w:uiPriority w:val="9"/>
-    <w:semiHidden/>
     <w:unhideWhenUsed/>
     <w:qFormat/>
     <w:rsid w:val="00722F96"/>
@@ -3565,7 +3357,6 @@
     <w:basedOn w:val="DefaultParagraphFont"/>
     <w:link w:val="Heading3"/>
     <w:uiPriority w:val="9"/>
-    <w:semiHidden/>
     <w:rsid w:val="00722F96"/>
     <w:rPr>
       <w:rFonts w:asciiTheme="minorHAnsi" w:eastAsiaTheme="majorEastAsia" w:hAnsiTheme="minorHAnsi" w:cstheme="majorBidi"/>

--- a/Workflow.docx
+++ b/Workflow.docx
@@ -1017,176 +1017,451 @@
       </w:r>
     </w:p>
     <w:p>
-      <w:r>
+      <w:pPr>
+        <w:rPr>
+          <w:lang w:val="en-US"/>
+        </w:rPr>
+      </w:pPr>
+      <w:r>
+        <w:rPr>
+          <w:lang w:val="en-US"/>
+        </w:rPr>
         <w:t xml:space="preserve">Nordland – 23 </w:t>
       </w:r>
       <w:proofErr w:type="spellStart"/>
       <w:r>
+        <w:rPr>
+          <w:lang w:val="en-US"/>
+        </w:rPr>
         <w:t>vinmonompolet</w:t>
       </w:r>
       <w:proofErr w:type="spellEnd"/>
       <w:r>
+        <w:rPr>
+          <w:lang w:val="en-US"/>
+        </w:rPr>
         <w:t xml:space="preserve"> (180324 </w:t>
       </w:r>
       <w:proofErr w:type="spellStart"/>
       <w:r>
+        <w:rPr>
+          <w:lang w:val="en-US"/>
+        </w:rPr>
         <w:t>willi</w:t>
       </w:r>
       <w:proofErr w:type="spellEnd"/>
       <w:r>
-        <w:t xml:space="preserve"> manuelt)</w:t>
-      </w:r>
-    </w:p>
-    <w:p>
-      <w:r>
+        <w:rPr>
+          <w:lang w:val="en-US"/>
+        </w:rPr>
+        <w:t xml:space="preserve"> </w:t>
+      </w:r>
+      <w:proofErr w:type="spellStart"/>
+      <w:r>
+        <w:rPr>
+          <w:lang w:val="en-US"/>
+        </w:rPr>
+        <w:t>manuelt</w:t>
+      </w:r>
+      <w:proofErr w:type="spellEnd"/>
+      <w:r>
+        <w:rPr>
+          <w:lang w:val="en-US"/>
+        </w:rPr>
+        <w:t>)</w:t>
+      </w:r>
+    </w:p>
+    <w:p>
+      <w:pPr>
+        <w:rPr>
+          <w:lang w:val="en-US"/>
+        </w:rPr>
+      </w:pPr>
+      <w:r>
+        <w:rPr>
+          <w:lang w:val="en-US"/>
+        </w:rPr>
         <w:t xml:space="preserve">Oslo – 35 </w:t>
       </w:r>
       <w:proofErr w:type="spellStart"/>
       <w:r>
+        <w:rPr>
+          <w:lang w:val="en-US"/>
+        </w:rPr>
         <w:t>vinmonompolet</w:t>
       </w:r>
       <w:proofErr w:type="spellEnd"/>
       <w:r>
+        <w:rPr>
+          <w:lang w:val="en-US"/>
+        </w:rPr>
         <w:t xml:space="preserve"> (180324 </w:t>
       </w:r>
       <w:proofErr w:type="spellStart"/>
       <w:r>
+        <w:rPr>
+          <w:lang w:val="en-US"/>
+        </w:rPr>
         <w:t>willi</w:t>
       </w:r>
       <w:proofErr w:type="spellEnd"/>
       <w:r>
-        <w:t xml:space="preserve"> manuelt)</w:t>
-      </w:r>
-    </w:p>
-    <w:p>
-      <w:r>
+        <w:rPr>
+          <w:lang w:val="en-US"/>
+        </w:rPr>
+        <w:t xml:space="preserve"> </w:t>
+      </w:r>
+      <w:proofErr w:type="spellStart"/>
+      <w:r>
+        <w:rPr>
+          <w:lang w:val="en-US"/>
+        </w:rPr>
+        <w:t>manuelt</w:t>
+      </w:r>
+      <w:proofErr w:type="spellEnd"/>
+      <w:r>
+        <w:rPr>
+          <w:lang w:val="en-US"/>
+        </w:rPr>
+        <w:t>)</w:t>
+      </w:r>
+    </w:p>
+    <w:p>
+      <w:pPr>
+        <w:rPr>
+          <w:lang w:val="en-US"/>
+        </w:rPr>
+      </w:pPr>
+      <w:r>
+        <w:rPr>
+          <w:lang w:val="en-US"/>
+        </w:rPr>
         <w:t xml:space="preserve">Rogaland – 24 </w:t>
       </w:r>
       <w:proofErr w:type="spellStart"/>
       <w:r>
+        <w:rPr>
+          <w:lang w:val="en-US"/>
+        </w:rPr>
         <w:t>vinmonompolet</w:t>
       </w:r>
       <w:proofErr w:type="spellEnd"/>
       <w:r>
+        <w:rPr>
+          <w:lang w:val="en-US"/>
+        </w:rPr>
         <w:t xml:space="preserve"> (180324 </w:t>
       </w:r>
       <w:proofErr w:type="spellStart"/>
       <w:r>
+        <w:rPr>
+          <w:lang w:val="en-US"/>
+        </w:rPr>
         <w:t>willi</w:t>
       </w:r>
       <w:proofErr w:type="spellEnd"/>
       <w:r>
-        <w:t xml:space="preserve"> manuelt)</w:t>
-      </w:r>
-    </w:p>
-    <w:p>
-      <w:r>
+        <w:rPr>
+          <w:lang w:val="en-US"/>
+        </w:rPr>
+        <w:t xml:space="preserve"> </w:t>
+      </w:r>
+      <w:proofErr w:type="spellStart"/>
+      <w:r>
+        <w:rPr>
+          <w:lang w:val="en-US"/>
+        </w:rPr>
+        <w:t>manuelt</w:t>
+      </w:r>
+      <w:proofErr w:type="spellEnd"/>
+      <w:r>
+        <w:rPr>
+          <w:lang w:val="en-US"/>
+        </w:rPr>
+        <w:t>)</w:t>
+      </w:r>
+    </w:p>
+    <w:p>
+      <w:pPr>
+        <w:rPr>
+          <w:lang w:val="en-US"/>
+        </w:rPr>
+      </w:pPr>
+      <w:r>
+        <w:rPr>
+          <w:lang w:val="en-US"/>
+        </w:rPr>
         <w:t xml:space="preserve">Telemark – 13 </w:t>
       </w:r>
       <w:proofErr w:type="spellStart"/>
       <w:r>
+        <w:rPr>
+          <w:lang w:val="en-US"/>
+        </w:rPr>
         <w:t>vinmonompolet</w:t>
       </w:r>
       <w:proofErr w:type="spellEnd"/>
       <w:r>
+        <w:rPr>
+          <w:lang w:val="en-US"/>
+        </w:rPr>
         <w:t xml:space="preserve"> (180324 </w:t>
       </w:r>
       <w:proofErr w:type="spellStart"/>
       <w:r>
+        <w:rPr>
+          <w:lang w:val="en-US"/>
+        </w:rPr>
         <w:t>willi</w:t>
       </w:r>
       <w:proofErr w:type="spellEnd"/>
       <w:r>
-        <w:t xml:space="preserve"> manuelt)</w:t>
-      </w:r>
-    </w:p>
-    <w:p>
-      <w:r>
+        <w:rPr>
+          <w:lang w:val="en-US"/>
+        </w:rPr>
+        <w:t xml:space="preserve"> </w:t>
+      </w:r>
+      <w:proofErr w:type="spellStart"/>
+      <w:r>
+        <w:rPr>
+          <w:lang w:val="en-US"/>
+        </w:rPr>
+        <w:t>manuelt</w:t>
+      </w:r>
+      <w:proofErr w:type="spellEnd"/>
+      <w:r>
+        <w:rPr>
+          <w:lang w:val="en-US"/>
+        </w:rPr>
+        <w:t>)</w:t>
+      </w:r>
+    </w:p>
+    <w:p>
+      <w:pPr>
+        <w:rPr>
+          <w:lang w:val="en-US"/>
+        </w:rPr>
+      </w:pPr>
+      <w:r>
+        <w:rPr>
+          <w:lang w:val="en-US"/>
+        </w:rPr>
         <w:t xml:space="preserve">Troms - 13 </w:t>
       </w:r>
       <w:proofErr w:type="spellStart"/>
       <w:r>
+        <w:rPr>
+          <w:lang w:val="en-US"/>
+        </w:rPr>
         <w:t>vinmonompolet</w:t>
       </w:r>
       <w:proofErr w:type="spellEnd"/>
       <w:r>
+        <w:rPr>
+          <w:lang w:val="en-US"/>
+        </w:rPr>
         <w:t xml:space="preserve"> (180324 </w:t>
       </w:r>
       <w:proofErr w:type="spellStart"/>
       <w:r>
+        <w:rPr>
+          <w:lang w:val="en-US"/>
+        </w:rPr>
         <w:t>willi</w:t>
       </w:r>
       <w:proofErr w:type="spellEnd"/>
       <w:r>
-        <w:t xml:space="preserve"> manuelt)</w:t>
-      </w:r>
-    </w:p>
-    <w:p>
-      <w:r>
-        <w:t xml:space="preserve">Trøndelag 34 </w:t>
-      </w:r>
-      <w:proofErr w:type="spellStart"/>
-      <w:r>
+        <w:rPr>
+          <w:lang w:val="en-US"/>
+        </w:rPr>
+        <w:t xml:space="preserve"> </w:t>
+      </w:r>
+      <w:proofErr w:type="spellStart"/>
+      <w:r>
+        <w:rPr>
+          <w:lang w:val="en-US"/>
+        </w:rPr>
+        <w:t>manuelt</w:t>
+      </w:r>
+      <w:proofErr w:type="spellEnd"/>
+      <w:r>
+        <w:rPr>
+          <w:lang w:val="en-US"/>
+        </w:rPr>
+        <w:t>)</w:t>
+      </w:r>
+    </w:p>
+    <w:p>
+      <w:pPr>
+        <w:rPr>
+          <w:lang w:val="en-US"/>
+        </w:rPr>
+      </w:pPr>
+      <w:proofErr w:type="spellStart"/>
+      <w:r>
+        <w:rPr>
+          <w:lang w:val="en-US"/>
+        </w:rPr>
+        <w:t>Trøndelag</w:t>
+      </w:r>
+      <w:proofErr w:type="spellEnd"/>
+      <w:r>
+        <w:rPr>
+          <w:lang w:val="en-US"/>
+        </w:rPr>
+        <w:t xml:space="preserve"> 34 </w:t>
+      </w:r>
+      <w:proofErr w:type="spellStart"/>
+      <w:r>
+        <w:rPr>
+          <w:lang w:val="en-US"/>
+        </w:rPr>
         <w:t>vinmonompolet</w:t>
       </w:r>
       <w:proofErr w:type="spellEnd"/>
       <w:r>
+        <w:rPr>
+          <w:lang w:val="en-US"/>
+        </w:rPr>
         <w:t xml:space="preserve"> (180324 </w:t>
       </w:r>
       <w:proofErr w:type="spellStart"/>
       <w:r>
+        <w:rPr>
+          <w:lang w:val="en-US"/>
+        </w:rPr>
         <w:t>willi</w:t>
       </w:r>
       <w:proofErr w:type="spellEnd"/>
       <w:r>
-        <w:t xml:space="preserve"> manuelt)</w:t>
-      </w:r>
-    </w:p>
-    <w:p>
-      <w:r>
+        <w:rPr>
+          <w:lang w:val="en-US"/>
+        </w:rPr>
+        <w:t xml:space="preserve"> </w:t>
+      </w:r>
+      <w:proofErr w:type="spellStart"/>
+      <w:r>
+        <w:rPr>
+          <w:lang w:val="en-US"/>
+        </w:rPr>
+        <w:t>manuelt</w:t>
+      </w:r>
+      <w:proofErr w:type="spellEnd"/>
+      <w:r>
+        <w:rPr>
+          <w:lang w:val="en-US"/>
+        </w:rPr>
+        <w:t>)</w:t>
+      </w:r>
+    </w:p>
+    <w:p>
+      <w:pPr>
+        <w:rPr>
+          <w:lang w:val="en-US"/>
+        </w:rPr>
+      </w:pPr>
+      <w:r>
+        <w:rPr>
+          <w:lang w:val="en-US"/>
+        </w:rPr>
         <w:t xml:space="preserve">Vestfold – 13 </w:t>
       </w:r>
       <w:proofErr w:type="spellStart"/>
       <w:r>
+        <w:rPr>
+          <w:lang w:val="en-US"/>
+        </w:rPr>
         <w:t>vinmonompolet</w:t>
       </w:r>
       <w:proofErr w:type="spellEnd"/>
       <w:r>
+        <w:rPr>
+          <w:lang w:val="en-US"/>
+        </w:rPr>
         <w:t xml:space="preserve"> (180324 </w:t>
       </w:r>
       <w:proofErr w:type="spellStart"/>
       <w:r>
+        <w:rPr>
+          <w:lang w:val="en-US"/>
+        </w:rPr>
         <w:t>willi</w:t>
       </w:r>
       <w:proofErr w:type="spellEnd"/>
       <w:r>
-        <w:t xml:space="preserve"> manuelt)</w:t>
-      </w:r>
-    </w:p>
-    <w:p>
-      <w:proofErr w:type="spellStart"/>
-      <w:r>
-        <w:t>Vestland</w:t>
-      </w:r>
-      <w:proofErr w:type="spellEnd"/>
-      <w:r>
-        <w:t xml:space="preserve"> – 44 </w:t>
-      </w:r>
-      <w:proofErr w:type="spellStart"/>
-      <w:r>
+        <w:rPr>
+          <w:lang w:val="en-US"/>
+        </w:rPr>
+        <w:t xml:space="preserve"> </w:t>
+      </w:r>
+      <w:proofErr w:type="spellStart"/>
+      <w:r>
+        <w:rPr>
+          <w:lang w:val="en-US"/>
+        </w:rPr>
+        <w:t>manuelt</w:t>
+      </w:r>
+      <w:proofErr w:type="spellEnd"/>
+      <w:r>
+        <w:rPr>
+          <w:lang w:val="en-US"/>
+        </w:rPr>
+        <w:t>)</w:t>
+      </w:r>
+    </w:p>
+    <w:p>
+      <w:pPr>
+        <w:rPr>
+          <w:lang w:val="en-GB"/>
+        </w:rPr>
+      </w:pPr>
+      <w:r>
+        <w:rPr>
+          <w:lang w:val="en-GB"/>
+        </w:rPr>
+        <w:t xml:space="preserve">Vestland – 44 </w:t>
+      </w:r>
+      <w:proofErr w:type="spellStart"/>
+      <w:r>
+        <w:rPr>
+          <w:lang w:val="en-GB"/>
+        </w:rPr>
         <w:t>vinmonompolet</w:t>
       </w:r>
       <w:proofErr w:type="spellEnd"/>
       <w:r>
+        <w:rPr>
+          <w:lang w:val="en-GB"/>
+        </w:rPr>
         <w:t xml:space="preserve"> (180324 </w:t>
       </w:r>
       <w:proofErr w:type="spellStart"/>
       <w:r>
+        <w:rPr>
+          <w:lang w:val="en-GB"/>
+        </w:rPr>
         <w:t>willi</w:t>
       </w:r>
       <w:proofErr w:type="spellEnd"/>
       <w:r>
-        <w:t xml:space="preserve"> manuelt)</w:t>
+        <w:rPr>
+          <w:lang w:val="en-GB"/>
+        </w:rPr>
+        <w:t xml:space="preserve"> </w:t>
+      </w:r>
+      <w:proofErr w:type="spellStart"/>
+      <w:r>
+        <w:rPr>
+          <w:lang w:val="en-GB"/>
+        </w:rPr>
+        <w:t>manuelt</w:t>
+      </w:r>
+      <w:proofErr w:type="spellEnd"/>
+      <w:r>
+        <w:rPr>
+          <w:lang w:val="en-GB"/>
+        </w:rPr>
+        <w:t>)</w:t>
       </w:r>
     </w:p>
     <w:p>
@@ -1627,32 +1902,283 @@
     </w:p>
     <w:p>
       <w:pPr>
-        <w:rPr>
-          <w:lang w:val="en-GB"/>
-        </w:rPr>
-      </w:pPr>
-    </w:p>
-    <w:p>
-      <w:pPr>
-        <w:rPr>
-          <w:lang w:val="en-GB"/>
-        </w:rPr>
-      </w:pPr>
-    </w:p>
-    <w:p>
-      <w:pPr>
-        <w:rPr>
-          <w:lang w:val="en-GB"/>
-        </w:rPr>
-      </w:pPr>
-    </w:p>
-    <w:p>
-      <w:pPr>
         <w:pStyle w:val="Heading1"/>
         <w:rPr>
           <w:lang w:val="en-GB"/>
         </w:rPr>
       </w:pPr>
+      <w:r>
+        <w:rPr>
+          <w:lang w:val="en-GB"/>
+        </w:rPr>
+        <w:t>Model justification</w:t>
+      </w:r>
+    </w:p>
+    <w:p>
+      <w:pPr>
+        <w:rPr>
+          <w:lang w:val="en-GB"/>
+        </w:rPr>
+      </w:pPr>
+      <w:r>
+        <w:rPr>
+          <w:lang w:val="en-GB"/>
+        </w:rPr>
+        <w:drawing>
+          <wp:inline distT="0" distB="0" distL="0" distR="0" wp14:anchorId="273E805A" wp14:editId="602A9AB7">
+            <wp:extent cx="5760720" cy="2488565"/>
+            <wp:effectExtent l="0" t="0" r="0" b="6985"/>
+            <wp:docPr id="964278264" name="Picture 1" descr="A screenshot of a computer&#10;&#10;AI-generated content may be incorrect."/>
+            <wp:cNvGraphicFramePr>
+              <a:graphicFrameLocks xmlns:a="http://schemas.openxmlformats.org/drawingml/2006/main" noChangeAspect="1"/>
+            </wp:cNvGraphicFramePr>
+            <a:graphic xmlns:a="http://schemas.openxmlformats.org/drawingml/2006/main">
+              <a:graphicData uri="http://schemas.openxmlformats.org/drawingml/2006/picture">
+                <pic:pic xmlns:pic="http://schemas.openxmlformats.org/drawingml/2006/picture">
+                  <pic:nvPicPr>
+                    <pic:cNvPr id="964278264" name="Picture 1" descr="A screenshot of a computer&#10;&#10;AI-generated content may be incorrect."/>
+                    <pic:cNvPicPr/>
+                  </pic:nvPicPr>
+                  <pic:blipFill>
+                    <a:blip r:embed="rId6"/>
+                    <a:stretch>
+                      <a:fillRect/>
+                    </a:stretch>
+                  </pic:blipFill>
+                  <pic:spPr>
+                    <a:xfrm>
+                      <a:off x="0" y="0"/>
+                      <a:ext cx="5760720" cy="2488565"/>
+                    </a:xfrm>
+                    <a:prstGeom prst="rect">
+                      <a:avLst/>
+                    </a:prstGeom>
+                  </pic:spPr>
+                </pic:pic>
+              </a:graphicData>
+            </a:graphic>
+          </wp:inline>
+        </w:drawing>
+      </w:r>
+    </w:p>
+    <w:p>
+      <w:pPr>
+        <w:rPr>
+          <w:lang w:val="en-GB"/>
+        </w:rPr>
+      </w:pPr>
+    </w:p>
+    <w:p>
+      <w:pPr>
+        <w:pStyle w:val="Heading1"/>
+        <w:rPr>
+          <w:lang w:val="en-GB"/>
+        </w:rPr>
+      </w:pPr>
+      <w:r>
+        <w:rPr>
+          <w:lang w:val="en-GB"/>
+        </w:rPr>
+        <w:t>Alternative approaches</w:t>
+      </w:r>
+    </w:p>
+    <w:p>
+      <w:pPr>
+        <w:rPr>
+          <w:b/>
+          <w:bCs/>
+          <w:lang w:val="en-GB"/>
+        </w:rPr>
+      </w:pPr>
+      <w:r>
+        <w:rPr>
+          <w:b/>
+          <w:bCs/>
+          <w:lang w:val="en-GB"/>
+        </w:rPr>
+        <w:t>1. Spatial Competition &amp; Cross-Border Effects</w:t>
+      </w:r>
+    </w:p>
+    <w:p>
+      <w:r>
+        <w:rPr>
+          <w:b/>
+          <w:bCs/>
+          <w:lang w:val="en-GB"/>
+        </w:rPr>
+        <w:t>Question</w:t>
+      </w:r>
+      <w:r>
+        <w:rPr>
+          <w:lang w:val="en-GB"/>
+        </w:rPr>
+        <w:t>: </w:t>
+      </w:r>
+      <w:r>
+        <w:rPr>
+          <w:i/>
+          <w:iCs/>
+          <w:lang w:val="en-GB"/>
+        </w:rPr>
+        <w:t xml:space="preserve">"How do proximity to Sweden and local market characteristics influence optimal </w:t>
+      </w:r>
+      <w:proofErr w:type="spellStart"/>
+      <w:r>
+        <w:rPr>
+          <w:i/>
+          <w:iCs/>
+          <w:lang w:val="en-GB"/>
+        </w:rPr>
+        <w:t>Vinmonopolet</w:t>
+      </w:r>
+      <w:proofErr w:type="spellEnd"/>
+      <w:r>
+        <w:rPr>
+          <w:i/>
+          <w:iCs/>
+          <w:lang w:val="en-GB"/>
+        </w:rPr>
+        <w:t xml:space="preserve"> store placement in border regions?"</w:t>
+      </w:r>
+      <w:r>
+        <w:rPr>
+          <w:lang w:val="en-GB"/>
+        </w:rPr>
+        <w:br/>
+      </w:r>
+      <w:proofErr w:type="spellStart"/>
+      <w:r>
+        <w:rPr>
+          <w:b/>
+          <w:bCs/>
+        </w:rPr>
+        <w:t>Approach</w:t>
+      </w:r>
+      <w:proofErr w:type="spellEnd"/>
+      <w:r>
+        <w:t>:</w:t>
+      </w:r>
+    </w:p>
+    <w:p>
+      <w:pPr>
+        <w:numPr>
+          <w:ilvl w:val="0"/>
+          <w:numId w:val="4"/>
+        </w:numPr>
+        <w:rPr>
+          <w:lang w:val="en-GB"/>
+        </w:rPr>
+      </w:pPr>
+      <w:r>
+        <w:rPr>
+          <w:lang w:val="en-GB"/>
+        </w:rPr>
+        <w:t>Use a </w:t>
+      </w:r>
+      <w:r>
+        <w:rPr>
+          <w:b/>
+          <w:bCs/>
+          <w:lang w:val="en-GB"/>
+        </w:rPr>
+        <w:t>differences-in-differences framework</w:t>
+      </w:r>
+      <w:r>
+        <w:rPr>
+          <w:lang w:val="en-GB"/>
+        </w:rPr>
+        <w:t> (as in</w:t>
+      </w:r>
+      <w:hyperlink r:id="rId7" w:tgtFrame="_blank" w:history="1">
+        <w:r>
+          <w:rPr>
+            <w:rStyle w:val="Hyperlink"/>
+            <w:lang w:val="en-GB"/>
+          </w:rPr>
+          <w:t>6</w:t>
+        </w:r>
+      </w:hyperlink>
+      <w:r>
+        <w:rPr>
+          <w:lang w:val="en-GB"/>
+        </w:rPr>
+        <w:t>) to compare sales performance of stores near/away from the Swedish border pre/post COVID-19 border closures.</w:t>
+      </w:r>
+    </w:p>
+    <w:p>
+      <w:pPr>
+        <w:numPr>
+          <w:ilvl w:val="0"/>
+          <w:numId w:val="4"/>
+        </w:numPr>
+        <w:rPr>
+          <w:lang w:val="en-GB"/>
+        </w:rPr>
+      </w:pPr>
+      <w:r>
+        <w:rPr>
+          <w:lang w:val="en-GB"/>
+        </w:rPr>
+        <w:t>Integrate cross-border shopping elasticity (up to 48% sales loss near Sweden</w:t>
+      </w:r>
+      <w:hyperlink r:id="rId8" w:tgtFrame="_blank" w:history="1">
+        <w:r>
+          <w:rPr>
+            <w:rStyle w:val="Hyperlink"/>
+            <w:lang w:val="en-GB"/>
+          </w:rPr>
+          <w:t>6</w:t>
+        </w:r>
+      </w:hyperlink>
+      <w:r>
+        <w:rPr>
+          <w:lang w:val="en-GB"/>
+        </w:rPr>
+        <w:t>) into a </w:t>
+      </w:r>
+      <w:r>
+        <w:rPr>
+          <w:b/>
+          <w:bCs/>
+          <w:lang w:val="en-GB"/>
+        </w:rPr>
+        <w:t>Hotelling-style spatial model</w:t>
+      </w:r>
+      <w:r>
+        <w:rPr>
+          <w:lang w:val="en-GB"/>
+        </w:rPr>
+        <w:t> to identify minimum viable market sizes.</w:t>
+      </w:r>
+    </w:p>
+    <w:p>
+      <w:pPr>
+        <w:rPr>
+          <w:lang w:val="en-GB"/>
+        </w:rPr>
+      </w:pPr>
+    </w:p>
+    <w:p>
+      <w:pPr>
+        <w:rPr>
+          <w:lang w:val="en-GB"/>
+        </w:rPr>
+      </w:pPr>
+    </w:p>
+    <w:p>
+      <w:pPr>
+        <w:rPr>
+          <w:lang w:val="en-GB"/>
+        </w:rPr>
+      </w:pPr>
+    </w:p>
+    <w:p>
+      <w:pPr>
+        <w:pStyle w:val="Heading1"/>
+        <w:rPr>
+          <w:lang w:val="en-GB"/>
+        </w:rPr>
+      </w:pPr>
       <w:bookmarkStart w:id="5" w:name="_Toc193179542"/>
       <w:r>
         <w:rPr>
@@ -1692,6 +2218,7 @@
         <w:rPr>
           <w:lang w:val="en-GB"/>
         </w:rPr>
+        <w:lastRenderedPageBreak/>
         <w:t xml:space="preserve">After estimating a model (get a </w:t>
       </w:r>
       <w:r>
@@ -1914,7 +2441,7 @@
           <w:lang w:val="en-GB"/>
         </w:rPr>
       </w:pPr>
-      <w:hyperlink r:id="rId6" w:history="1">
+      <w:hyperlink r:id="rId9" w:history="1">
         <w:r>
           <w:rPr>
             <w:rStyle w:val="Hyperlink"/>
@@ -2009,7 +2536,7 @@
           <w:lang w:val="en-GB"/>
         </w:rPr>
       </w:pPr>
-      <w:hyperlink r:id="rId7" w:history="1">
+      <w:hyperlink r:id="rId10" w:history="1">
         <w:r>
           <w:rPr>
             <w:rStyle w:val="Hyperlink"/>
@@ -2062,115 +2589,6 @@
         </w:rPr>
         <w:t xml:space="preserve"> of sleepovers with a lot of missing data for some municipalities. It is the best we can do…</w:t>
       </w:r>
-    </w:p>
-    <w:p>
-      <w:pPr>
-        <w:rPr>
-          <w:lang w:val="en-GB"/>
-        </w:rPr>
-      </w:pPr>
-    </w:p>
-    <w:p>
-      <w:pPr>
-        <w:rPr>
-          <w:lang w:val="en-GB"/>
-        </w:rPr>
-      </w:pPr>
-    </w:p>
-    <w:p>
-      <w:pPr>
-        <w:rPr>
-          <w:lang w:val="en-GB"/>
-        </w:rPr>
-      </w:pPr>
-    </w:p>
-    <w:p>
-      <w:pPr>
-        <w:rPr>
-          <w:lang w:val="en-GB"/>
-        </w:rPr>
-      </w:pPr>
-    </w:p>
-    <w:p>
-      <w:pPr>
-        <w:rPr>
-          <w:lang w:val="en-GB"/>
-        </w:rPr>
-      </w:pPr>
-    </w:p>
-    <w:p>
-      <w:pPr>
-        <w:rPr>
-          <w:lang w:val="en-GB"/>
-        </w:rPr>
-      </w:pPr>
-    </w:p>
-    <w:p>
-      <w:pPr>
-        <w:rPr>
-          <w:lang w:val="en-GB"/>
-        </w:rPr>
-      </w:pPr>
-    </w:p>
-    <w:p>
-      <w:pPr>
-        <w:pStyle w:val="Heading1"/>
-        <w:rPr>
-          <w:lang w:val="en-GB"/>
-        </w:rPr>
-      </w:pPr>
-      <w:r>
-        <w:rPr>
-          <w:lang w:val="en-GB"/>
-        </w:rPr>
-        <w:t>Data Wrangling</w:t>
-      </w:r>
-    </w:p>
-    <w:p>
-      <w:pPr>
-        <w:pStyle w:val="Heading3"/>
-        <w:rPr>
-          <w:lang w:val="en-GB"/>
-        </w:rPr>
-      </w:pPr>
-      <w:r>
-        <w:rPr>
-          <w:lang w:val="en-GB"/>
-        </w:rPr>
-        <w:t>API_extraction_stores_v0</w:t>
-      </w:r>
-    </w:p>
-    <w:p>
-      <w:pPr>
-        <w:pStyle w:val="Heading3"/>
-        <w:rPr>
-          <w:lang w:val="en-GB"/>
-        </w:rPr>
-      </w:pPr>
-      <w:proofErr w:type="spellStart"/>
-      <w:r>
-        <w:rPr>
-          <w:lang w:val="en-GB"/>
-        </w:rPr>
-        <w:t>Dist_Nearest_store_calc</w:t>
-      </w:r>
-      <w:proofErr w:type="spellEnd"/>
-    </w:p>
-    <w:p>
-      <w:pPr>
-        <w:pStyle w:val="Heading3"/>
-        <w:rPr>
-          <w:lang w:val="en-GB"/>
-        </w:rPr>
-      </w:pPr>
-      <w:proofErr w:type="spellStart"/>
-      <w:r>
-        <w:rPr>
-          <w:lang w:val="en-GB"/>
-        </w:rPr>
-        <w:t>Kommunesenter_geodata_correction</w:t>
-      </w:r>
-      <w:proofErr w:type="spellEnd"/>
     </w:p>
     <w:p>
       <w:pPr>
@@ -2355,6 +2773,155 @@
 <file path=word/numbering.xml><?xml version="1.0" encoding="utf-8"?>
 <w:numbering xmlns:wpc="http://schemas.microsoft.com/office/word/2010/wordprocessingCanvas" xmlns:cx="http://schemas.microsoft.com/office/drawing/2014/chartex" xmlns:cx1="http://schemas.microsoft.com/office/drawing/2015/9/8/chartex" xmlns:cx2="http://schemas.microsoft.com/office/drawing/2015/10/21/chartex" xmlns:cx3="http://schemas.microsoft.com/office/drawing/2016/5/9/chartex" xmlns:cx4="http://schemas.microsoft.com/office/drawing/2016/5/10/chartex" xmlns:cx5="http://schemas.microsoft.com/office/drawing/2016/5/11/chartex" xmlns:cx6="http://schemas.microsoft.com/office/drawing/2016/5/12/chartex" xmlns:cx7="http://schemas.microsoft.com/office/drawing/2016/5/13/chartex" xmlns:cx8="http://schemas.microsoft.com/office/drawing/2016/5/14/chartex" xmlns:mc="http://schemas.openxmlformats.org/markup-compatibility/2006" xmlns:aink="http://schemas.microsoft.com/office/drawing/2016/ink" xmlns:am3d="http://schemas.microsoft.com/office/drawing/2017/model3d" xmlns:o="urn:schemas-microsoft-com:office:office" xmlns:oel="http://schemas.microsoft.com/office/2019/extlst" xmlns:r="http://schemas.openxmlformats.org/officeDocument/2006/relationships" xmlns:m="http://schemas.openxmlformats.org/officeDocument/2006/math" xmlns:v="urn:schemas-microsoft-com:vml" xmlns:wp14="http://schemas.microsoft.com/office/word/2010/wordprocessingDrawing" xmlns:wp="http://schemas.openxmlformats.org/drawingml/2006/wordprocessingDrawing" xmlns:w10="urn:schemas-microsoft-com:office:word" xmlns:w="http://schemas.openxmlformats.org/wordprocessingml/2006/main" xmlns:w14="http://schemas.microsoft.com/office/word/2010/wordml" xmlns:w15="http://schemas.microsoft.com/office/word/2012/wordml" xmlns:w16cex="http://schemas.microsoft.com/office/word/2018/wordml/cex" xmlns:w16cid="http://schemas.microsoft.com/office/word/2016/wordml/cid" xmlns:w16="http://schemas.microsoft.com/office/word/2018/wordml" xmlns:w16du="http://schemas.microsoft.com/office/word/2023/wordml/word16du" xmlns:w16sdtdh="http://schemas.microsoft.com/office/word/2020/wordml/sdtdatahash" xmlns:w16sdtfl="http://schemas.microsoft.com/office/word/2024/wordml/sdtformatlock" xmlns:w16se="http://schemas.microsoft.com/office/word/2015/wordml/symex" xmlns:wpg="http://schemas.microsoft.com/office/word/2010/wordprocessingGroup" xmlns:wpi="http://schemas.microsoft.com/office/word/2010/wordprocessingInk" xmlns:wne="http://schemas.microsoft.com/office/word/2006/wordml" xmlns:wps="http://schemas.microsoft.com/office/word/2010/wordprocessingShape" mc:Ignorable="w14 w15 w16se w16cid w16 w16cex w16sdtdh w16sdtfl w16du wp14">
   <w:abstractNum w:abstractNumId="0" w15:restartNumberingAfterBreak="0">
+    <w:nsid w:val="0DF3615B"/>
+    <w:multiLevelType w:val="multilevel"/>
+    <w:tmpl w:val="32B259A8"/>
+    <w:lvl w:ilvl="0">
+      <w:start w:val="1"/>
+      <w:numFmt w:val="bullet"/>
+      <w:lvlText w:val=""/>
+      <w:lvlJc w:val="left"/>
+      <w:pPr>
+        <w:tabs>
+          <w:tab w:val="num" w:pos="720"/>
+        </w:tabs>
+        <w:ind w:left="720" w:hanging="360"/>
+      </w:pPr>
+      <w:rPr>
+        <w:rFonts w:ascii="Symbol" w:hAnsi="Symbol" w:hint="default"/>
+        <w:sz w:val="20"/>
+      </w:rPr>
+    </w:lvl>
+    <w:lvl w:ilvl="1" w:tentative="1">
+      <w:start w:val="1"/>
+      <w:numFmt w:val="bullet"/>
+      <w:lvlText w:val=""/>
+      <w:lvlJc w:val="left"/>
+      <w:pPr>
+        <w:tabs>
+          <w:tab w:val="num" w:pos="1440"/>
+        </w:tabs>
+        <w:ind w:left="1440" w:hanging="360"/>
+      </w:pPr>
+      <w:rPr>
+        <w:rFonts w:ascii="Symbol" w:hAnsi="Symbol" w:hint="default"/>
+        <w:sz w:val="20"/>
+      </w:rPr>
+    </w:lvl>
+    <w:lvl w:ilvl="2" w:tentative="1">
+      <w:start w:val="1"/>
+      <w:numFmt w:val="bullet"/>
+      <w:lvlText w:val=""/>
+      <w:lvlJc w:val="left"/>
+      <w:pPr>
+        <w:tabs>
+          <w:tab w:val="num" w:pos="2160"/>
+        </w:tabs>
+        <w:ind w:left="2160" w:hanging="360"/>
+      </w:pPr>
+      <w:rPr>
+        <w:rFonts w:ascii="Symbol" w:hAnsi="Symbol" w:hint="default"/>
+        <w:sz w:val="20"/>
+      </w:rPr>
+    </w:lvl>
+    <w:lvl w:ilvl="3" w:tentative="1">
+      <w:start w:val="1"/>
+      <w:numFmt w:val="bullet"/>
+      <w:lvlText w:val=""/>
+      <w:lvlJc w:val="left"/>
+      <w:pPr>
+        <w:tabs>
+          <w:tab w:val="num" w:pos="2880"/>
+        </w:tabs>
+        <w:ind w:left="2880" w:hanging="360"/>
+      </w:pPr>
+      <w:rPr>
+        <w:rFonts w:ascii="Symbol" w:hAnsi="Symbol" w:hint="default"/>
+        <w:sz w:val="20"/>
+      </w:rPr>
+    </w:lvl>
+    <w:lvl w:ilvl="4" w:tentative="1">
+      <w:start w:val="1"/>
+      <w:numFmt w:val="bullet"/>
+      <w:lvlText w:val=""/>
+      <w:lvlJc w:val="left"/>
+      <w:pPr>
+        <w:tabs>
+          <w:tab w:val="num" w:pos="3600"/>
+        </w:tabs>
+        <w:ind w:left="3600" w:hanging="360"/>
+      </w:pPr>
+      <w:rPr>
+        <w:rFonts w:ascii="Symbol" w:hAnsi="Symbol" w:hint="default"/>
+        <w:sz w:val="20"/>
+      </w:rPr>
+    </w:lvl>
+    <w:lvl w:ilvl="5" w:tentative="1">
+      <w:start w:val="1"/>
+      <w:numFmt w:val="bullet"/>
+      <w:lvlText w:val=""/>
+      <w:lvlJc w:val="left"/>
+      <w:pPr>
+        <w:tabs>
+          <w:tab w:val="num" w:pos="4320"/>
+        </w:tabs>
+        <w:ind w:left="4320" w:hanging="360"/>
+      </w:pPr>
+      <w:rPr>
+        <w:rFonts w:ascii="Symbol" w:hAnsi="Symbol" w:hint="default"/>
+        <w:sz w:val="20"/>
+      </w:rPr>
+    </w:lvl>
+    <w:lvl w:ilvl="6" w:tentative="1">
+      <w:start w:val="1"/>
+      <w:numFmt w:val="bullet"/>
+      <w:lvlText w:val=""/>
+      <w:lvlJc w:val="left"/>
+      <w:pPr>
+        <w:tabs>
+          <w:tab w:val="num" w:pos="5040"/>
+        </w:tabs>
+        <w:ind w:left="5040" w:hanging="360"/>
+      </w:pPr>
+      <w:rPr>
+        <w:rFonts w:ascii="Symbol" w:hAnsi="Symbol" w:hint="default"/>
+        <w:sz w:val="20"/>
+      </w:rPr>
+    </w:lvl>
+    <w:lvl w:ilvl="7" w:tentative="1">
+      <w:start w:val="1"/>
+      <w:numFmt w:val="bullet"/>
+      <w:lvlText w:val=""/>
+      <w:lvlJc w:val="left"/>
+      <w:pPr>
+        <w:tabs>
+          <w:tab w:val="num" w:pos="5760"/>
+        </w:tabs>
+        <w:ind w:left="5760" w:hanging="360"/>
+      </w:pPr>
+      <w:rPr>
+        <w:rFonts w:ascii="Symbol" w:hAnsi="Symbol" w:hint="default"/>
+        <w:sz w:val="20"/>
+      </w:rPr>
+    </w:lvl>
+    <w:lvl w:ilvl="8" w:tentative="1">
+      <w:start w:val="1"/>
+      <w:numFmt w:val="bullet"/>
+      <w:lvlText w:val=""/>
+      <w:lvlJc w:val="left"/>
+      <w:pPr>
+        <w:tabs>
+          <w:tab w:val="num" w:pos="6480"/>
+        </w:tabs>
+        <w:ind w:left="6480" w:hanging="360"/>
+      </w:pPr>
+      <w:rPr>
+        <w:rFonts w:ascii="Symbol" w:hAnsi="Symbol" w:hint="default"/>
+        <w:sz w:val="20"/>
+      </w:rPr>
+    </w:lvl>
+  </w:abstractNum>
+  <w:abstractNum w:abstractNumId="1" w15:restartNumberingAfterBreak="0">
     <w:nsid w:val="1E142F48"/>
     <w:multiLevelType w:val="hybridMultilevel"/>
     <w:tmpl w:val="22BE546A"/>
@@ -2467,7 +3034,7 @@
       </w:rPr>
     </w:lvl>
   </w:abstractNum>
-  <w:abstractNum w:abstractNumId="1" w15:restartNumberingAfterBreak="0">
+  <w:abstractNum w:abstractNumId="2" w15:restartNumberingAfterBreak="0">
     <w:nsid w:val="26D20B92"/>
     <w:multiLevelType w:val="hybridMultilevel"/>
     <w:tmpl w:val="CD20FA9E"/>
@@ -2579,7 +3146,7 @@
       </w:rPr>
     </w:lvl>
   </w:abstractNum>
-  <w:abstractNum w:abstractNumId="2" w15:restartNumberingAfterBreak="0">
+  <w:abstractNum w:abstractNumId="3" w15:restartNumberingAfterBreak="0">
     <w:nsid w:val="32536720"/>
     <w:multiLevelType w:val="hybridMultilevel"/>
     <w:tmpl w:val="F79E2822"/>
@@ -2692,13 +3259,16 @@
     </w:lvl>
   </w:abstractNum>
   <w:num w:numId="1" w16cid:durableId="507066335">
+    <w:abstractNumId w:val="3"/>
+  </w:num>
+  <w:num w:numId="2" w16cid:durableId="1432359917">
+    <w:abstractNumId w:val="1"/>
+  </w:num>
+  <w:num w:numId="3" w16cid:durableId="1299338082">
     <w:abstractNumId w:val="2"/>
   </w:num>
-  <w:num w:numId="2" w16cid:durableId="1432359917">
+  <w:num w:numId="4" w16cid:durableId="252011495">
     <w:abstractNumId w:val="0"/>
-  </w:num>
-  <w:num w:numId="3" w16cid:durableId="1299338082">
-    <w:abstractNumId w:val="1"/>
   </w:num>
 </w:numbering>
 </file>
@@ -3302,7 +3872,6 @@
   <w:style w:type="character" w:default="1" w:styleId="DefaultParagraphFont">
     <w:name w:val="Default Paragraph Font"/>
     <w:uiPriority w:val="1"/>
-    <w:semiHidden/>
     <w:unhideWhenUsed/>
   </w:style>
   <w:style w:type="table" w:default="1" w:styleId="TableNormal">
